--- a/design/Plan - Pharmify.docx
+++ b/design/Plan - Pharmify.docx
@@ -12,49 +12,275 @@
           <w:lang w:val="en-IN"/>
         </w:rPr>
       </w:pPr>
-      <w:proofErr w:type="spellStart"/>
       <w:r>
         <w:rPr>
           <w:lang w:val="en-IN"/>
         </w:rPr>
-        <w:t>Pharmify</w:t>
-      </w:r>
-      <w:proofErr w:type="spellEnd"/>
+        <w:t xml:space="preserve">Pharmify </w:t>
+      </w:r>
+      <w:r>
+        <w:rPr>
+          <w:lang w:val="en-IN"/>
+        </w:rPr>
+        <w:t>–</w:t>
+      </w:r>
+      <w:r>
+        <w:rPr>
+          <w:lang w:val="en-IN"/>
+        </w:rPr>
+        <w:t xml:space="preserve"> P</w:t>
+      </w:r>
+      <w:r>
+        <w:rPr>
+          <w:lang w:val="en-IN"/>
+        </w:rPr>
+        <w:t>l</w:t>
+      </w:r>
+      <w:r>
+        <w:rPr>
+          <w:lang w:val="en-IN"/>
+        </w:rPr>
+        <w:t>an</w:t>
+      </w:r>
       <w:r>
         <w:rPr>
           <w:lang w:val="en-IN"/>
         </w:rPr>
         <w:t xml:space="preserve"> </w:t>
       </w:r>
-      <w:r>
+    </w:p>
+    <w:p>
+      <w:pPr>
+        <w:pStyle w:val="1MainHeading"/>
+        <w:tabs>
+          <w:tab w:val="center" w:pos="4513"/>
+          <w:tab w:val="left" w:pos="7740"/>
+        </w:tabs>
+        <w:jc w:val="left"/>
+      </w:pPr>
+      <w:r>
+        <w:tab/>
+        <w:t>Database</w:t>
+      </w:r>
+      <w:r>
+        <w:tab/>
+      </w:r>
+    </w:p>
+    <w:p>
+      <w:pPr>
+        <w:pStyle w:val="Comment"/>
         <w:rPr>
           <w:lang w:val="en-IN"/>
         </w:rPr>
-        <w:t>–</w:t>
-      </w:r>
+      </w:pPr>
       <w:r>
         <w:rPr>
           <w:lang w:val="en-IN"/>
         </w:rPr>
-        <w:t xml:space="preserve"> P</w:t>
+        <w:t xml:space="preserve">Note: </w:t>
       </w:r>
       <w:r>
         <w:rPr>
           <w:lang w:val="en-IN"/>
         </w:rPr>
-        <w:t>l</w:t>
+        <w:t>T</w:t>
       </w:r>
       <w:r>
         <w:rPr>
           <w:lang w:val="en-IN"/>
         </w:rPr>
-        <w:t>an</w:t>
-      </w:r>
-      <w:r>
+        <w:t>he “user” is shopkeeper here.</w:t>
+      </w:r>
+    </w:p>
+    <w:p>
+      <w:pPr>
+        <w:pStyle w:val="2MainHeading"/>
+      </w:pPr>
+      <w:r>
+        <w:t>User</w:t>
+      </w:r>
+    </w:p>
+    <w:p>
+      <w:pPr>
+        <w:pStyle w:val="Listing"/>
+      </w:pPr>
+      <w:r>
+        <w:t>shopkeeper</w:t>
+      </w:r>
+      <w:r>
+        <w:t xml:space="preserve">_id </w:t>
+      </w:r>
+      <w:r>
+        <w:t>(</w:t>
+      </w:r>
+      <w:r>
+        <w:t>primary key</w:t>
+      </w:r>
+      <w:r>
+        <w:t>)</w:t>
+      </w:r>
+    </w:p>
+    <w:p>
+      <w:pPr>
+        <w:pStyle w:val="Listing"/>
+      </w:pPr>
+      <w:r>
+        <w:t>name</w:t>
+      </w:r>
+    </w:p>
+    <w:p>
+      <w:pPr>
+        <w:pStyle w:val="Listing"/>
+      </w:pPr>
+      <w:r>
+        <w:t>shop_</w:t>
+      </w:r>
+      <w:r>
+        <w:t>name</w:t>
+      </w:r>
+    </w:p>
+    <w:p>
+      <w:pPr>
+        <w:pStyle w:val="Listing"/>
+      </w:pPr>
+      <w:r>
+        <w:t>phone_number</w:t>
+      </w:r>
+    </w:p>
+    <w:p>
+      <w:pPr>
+        <w:pStyle w:val="Listing"/>
+      </w:pPr>
+      <w:r>
+        <w:t>email</w:t>
+      </w:r>
+    </w:p>
+    <w:p>
+      <w:pPr>
+        <w:pStyle w:val="Listing"/>
+      </w:pPr>
+      <w:r>
+        <w:t>password (hashed)</w:t>
+      </w:r>
+    </w:p>
+    <w:p>
+      <w:pPr>
+        <w:pStyle w:val="Listing"/>
+      </w:pPr>
+      <w:r>
+        <w:t>avatar (image path)</w:t>
+      </w:r>
+    </w:p>
+    <w:p>
+      <w:pPr>
+        <w:pStyle w:val="Listing"/>
+      </w:pPr>
+      <w:r>
+        <w:t xml:space="preserve">license </w:t>
+      </w:r>
+      <w:r>
+        <w:t>(image path)</w:t>
+      </w:r>
+    </w:p>
+    <w:p>
+      <w:pPr>
+        <w:pStyle w:val="Listing"/>
+      </w:pPr>
+      <w:r>
+        <w:t>account_date_created</w:t>
+      </w:r>
+    </w:p>
+    <w:p>
+      <w:pPr>
         <w:rPr>
           <w:lang w:val="en-IN"/>
         </w:rPr>
-        <w:t xml:space="preserve"> </w:t>
+      </w:pPr>
+    </w:p>
+    <w:p>
+      <w:pPr>
+        <w:pStyle w:val="2MainHeading"/>
+      </w:pPr>
+      <w:r>
+        <w:t>Medicines</w:t>
+      </w:r>
+    </w:p>
+    <w:p>
+      <w:pPr>
+        <w:pStyle w:val="Listing"/>
+      </w:pPr>
+      <w:r>
+        <w:t>Id (Primary Key)</w:t>
+      </w:r>
+    </w:p>
+    <w:p>
+      <w:pPr>
+        <w:pStyle w:val="Listing"/>
+      </w:pPr>
+      <w:r>
+        <w:t>user_id (Foreign key {User})</w:t>
+      </w:r>
+    </w:p>
+    <w:p>
+      <w:pPr>
+        <w:pStyle w:val="Listing"/>
+      </w:pPr>
+      <w:r>
+        <w:t>name</w:t>
+      </w:r>
+    </w:p>
+    <w:p>
+      <w:pPr>
+        <w:pStyle w:val="Listing"/>
+      </w:pPr>
+      <w:r>
+        <w:t>brand_name</w:t>
+      </w:r>
+    </w:p>
+    <w:p>
+      <w:pPr>
+        <w:pStyle w:val="Listing"/>
+      </w:pPr>
+      <w:r>
+        <w:t>dosage_form</w:t>
+      </w:r>
+      <w:r>
+        <w:t xml:space="preserve"> (pill, tablet, capsule, syrup, drink, powder, etc.)</w:t>
+      </w:r>
+    </w:p>
+    <w:p>
+      <w:pPr>
+        <w:pStyle w:val="Listing"/>
+      </w:pPr>
+      <w:r>
+        <w:t>manufacture_date</w:t>
+      </w:r>
+    </w:p>
+    <w:p>
+      <w:pPr>
+        <w:pStyle w:val="Listing"/>
+      </w:pPr>
+      <w:r>
+        <w:t>expiry_date</w:t>
+      </w:r>
+    </w:p>
+    <w:p>
+      <w:pPr>
+        <w:pStyle w:val="Listing"/>
+      </w:pPr>
+      <w:r>
+        <w:t>available_quantity</w:t>
+      </w:r>
+    </w:p>
+    <w:p>
+      <w:pPr>
+        <w:pStyle w:val="Listing"/>
+      </w:pPr>
+      <w:r>
+        <w:t>p</w:t>
+      </w:r>
+      <w:r>
+        <w:t>rice</w:t>
       </w:r>
     </w:p>
     <w:p>
@@ -62,6 +288,829 @@
         <w:rPr>
           <w:lang w:val="en-IN"/>
         </w:rPr>
+      </w:pPr>
+    </w:p>
+    <w:p>
+      <w:pPr>
+        <w:pStyle w:val="2MainHeading"/>
+      </w:pPr>
+      <w:r>
+        <w:t>Customer</w:t>
+      </w:r>
+    </w:p>
+    <w:p>
+      <w:pPr>
+        <w:pStyle w:val="Listing"/>
+      </w:pPr>
+      <w:r>
+        <w:t>user_id (Foreign key {User})</w:t>
+      </w:r>
+    </w:p>
+    <w:p>
+      <w:pPr>
+        <w:pStyle w:val="Listing"/>
+      </w:pPr>
+      <w:r>
+        <w:t>name</w:t>
+      </w:r>
+    </w:p>
+    <w:p>
+      <w:pPr>
+        <w:pStyle w:val="Listing"/>
+      </w:pPr>
+      <w:r>
+        <w:t>phone_number</w:t>
+      </w:r>
+      <w:r>
+        <w:t xml:space="preserve"> (primary key)</w:t>
+      </w:r>
+    </w:p>
+    <w:p>
+      <w:pPr>
+        <w:pStyle w:val="Listing"/>
+      </w:pPr>
+      <w:r>
+        <w:t>city</w:t>
+      </w:r>
+    </w:p>
+    <w:p>
+      <w:pPr>
+        <w:pStyle w:val="2MainHeading"/>
+      </w:pPr>
+    </w:p>
+    <w:p>
+      <w:pPr>
+        <w:pStyle w:val="2MainHeading"/>
+      </w:pPr>
+      <w:r>
+        <w:t>Bill</w:t>
+      </w:r>
+    </w:p>
+    <w:p>
+      <w:pPr>
+        <w:pStyle w:val="Listing"/>
+      </w:pPr>
+      <w:r>
+        <w:t>bill_id (primary key)</w:t>
+      </w:r>
+    </w:p>
+    <w:p>
+      <w:pPr>
+        <w:pStyle w:val="Listing"/>
+      </w:pPr>
+      <w:r>
+        <w:lastRenderedPageBreak/>
+        <w:t>user_id (foreign key: User)</w:t>
+      </w:r>
+    </w:p>
+    <w:p>
+      <w:pPr>
+        <w:pStyle w:val="Listing"/>
+      </w:pPr>
+      <w:r>
+        <w:t>customer_id (foreign key: customer)</w:t>
+      </w:r>
+    </w:p>
+    <w:p>
+      <w:pPr>
+        <w:pStyle w:val="Listing"/>
+      </w:pPr>
+      <w:r>
+        <w:t>date</w:t>
+      </w:r>
+    </w:p>
+    <w:p/>
+    <w:p>
+      <w:pPr>
+        <w:pStyle w:val="2MainHeading"/>
+      </w:pPr>
+      <w:r>
+        <w:t>Bill Items</w:t>
+      </w:r>
+    </w:p>
+    <w:p>
+      <w:pPr>
+        <w:pStyle w:val="Listing"/>
+      </w:pPr>
+      <w:r>
+        <w:t>bill_items_id (primary</w:t>
+      </w:r>
+      <w:r>
+        <w:t xml:space="preserve"> </w:t>
+      </w:r>
+      <w:r>
+        <w:t>key)</w:t>
+      </w:r>
+    </w:p>
+    <w:p>
+      <w:pPr>
+        <w:pStyle w:val="Listing"/>
+      </w:pPr>
+      <w:r>
+        <w:t>bill_id (foreign key: billing)</w:t>
+      </w:r>
+    </w:p>
+    <w:p>
+      <w:pPr>
+        <w:pStyle w:val="Listing"/>
+      </w:pPr>
+      <w:r>
+        <w:t>medicine_id (foreign key: Medicine)</w:t>
+      </w:r>
+    </w:p>
+    <w:p>
+      <w:pPr>
+        <w:pStyle w:val="Listing"/>
+      </w:pPr>
+      <w:r>
+        <w:t>quantity</w:t>
+      </w:r>
+    </w:p>
+    <w:p>
+      <w:pPr>
+        <w:pStyle w:val="Listing"/>
+      </w:pPr>
+      <w:r>
+        <w:t>total_price</w:t>
+      </w:r>
+    </w:p>
+    <w:p/>
+    <w:p>
+      <w:pPr>
+        <w:pStyle w:val="2MainHeading"/>
+      </w:pPr>
+      <w:r>
+        <w:t>Seller</w:t>
+      </w:r>
+    </w:p>
+    <w:p>
+      <w:pPr>
+        <w:pStyle w:val="Listing"/>
+      </w:pPr>
+      <w:r>
+        <w:t>seller_id</w:t>
+      </w:r>
+    </w:p>
+    <w:p>
+      <w:pPr>
+        <w:pStyle w:val="Listing"/>
+      </w:pPr>
+      <w:r>
+        <w:t>name</w:t>
+      </w:r>
+    </w:p>
+    <w:p>
+      <w:pPr>
+        <w:pStyle w:val="Listing"/>
+      </w:pPr>
+      <w:r>
+        <w:t>phone_number</w:t>
+      </w:r>
+    </w:p>
+    <w:p>
+      <w:pPr>
+        <w:rPr>
+          <w:lang w:val="en-IN"/>
+        </w:rPr>
+      </w:pPr>
+    </w:p>
+    <w:p>
+      <w:pPr>
+        <w:pStyle w:val="1MainHeading"/>
+      </w:pPr>
+      <w:r>
+        <w:t>Pages</w:t>
+      </w:r>
+    </w:p>
+    <w:p>
+      <w:pPr>
+        <w:pStyle w:val="2MainHeading"/>
+      </w:pPr>
+      <w:r>
+        <w:t>Sign up</w:t>
+      </w:r>
+    </w:p>
+    <w:p>
+      <w:pPr>
+        <w:pStyle w:val="Listing"/>
+      </w:pPr>
+      <w:r>
+        <w:t>Name</w:t>
+      </w:r>
+    </w:p>
+    <w:p>
+      <w:pPr>
+        <w:pStyle w:val="Listing"/>
+      </w:pPr>
+      <w:r>
+        <w:t>Shop name</w:t>
+      </w:r>
+    </w:p>
+    <w:p>
+      <w:pPr>
+        <w:pStyle w:val="Listing"/>
+      </w:pPr>
+      <w:r>
+        <w:t>Email</w:t>
+      </w:r>
+    </w:p>
+    <w:p>
+      <w:pPr>
+        <w:pStyle w:val="Listing"/>
+      </w:pPr>
+      <w:r>
+        <w:t>Phone number</w:t>
+      </w:r>
+    </w:p>
+    <w:p>
+      <w:pPr>
+        <w:pStyle w:val="Listing"/>
+      </w:pPr>
+      <w:r>
+        <w:t>Password (Create and Confirm)</w:t>
+      </w:r>
+    </w:p>
+    <w:p>
+      <w:pPr>
+        <w:pStyle w:val="Listing"/>
+      </w:pPr>
+      <w:r>
+        <w:t>Agree to Terms and Policy</w:t>
+      </w:r>
+    </w:p>
+    <w:p>
+      <w:pPr>
+        <w:pStyle w:val="Listing"/>
+      </w:pPr>
+      <w:r>
+        <w:t>Email verification</w:t>
+      </w:r>
+    </w:p>
+    <w:p/>
+    <w:p>
+      <w:pPr>
+        <w:pStyle w:val="2MainHeading"/>
+      </w:pPr>
+      <w:r>
+        <w:t>Login</w:t>
+      </w:r>
+    </w:p>
+    <w:p>
+      <w:pPr>
+        <w:pStyle w:val="Listing"/>
+      </w:pPr>
+      <w:r>
+        <w:t>Email</w:t>
+      </w:r>
+    </w:p>
+    <w:p>
+      <w:pPr>
+        <w:pStyle w:val="Listing"/>
+      </w:pPr>
+      <w:r>
+        <w:t>Password</w:t>
+      </w:r>
+    </w:p>
+    <w:p/>
+    <w:p>
+      <w:pPr>
+        <w:pStyle w:val="2MainHeading"/>
+      </w:pPr>
+      <w:r>
+        <w:t>Dashboard</w:t>
+      </w:r>
+    </w:p>
+    <w:p>
+      <w:pPr>
+        <w:pStyle w:val="Subheading"/>
+      </w:pPr>
+      <w:r>
+        <w:t>Nav</w:t>
+      </w:r>
+      <w:r>
+        <w:t>igation Sidebar</w:t>
+      </w:r>
+    </w:p>
+    <w:p>
+      <w:pPr>
+        <w:pStyle w:val="Listing"/>
+      </w:pPr>
+      <w:r>
+        <w:t xml:space="preserve">Navbar </w:t>
+      </w:r>
+      <w:r>
+        <w:t>toggle</w:t>
+      </w:r>
+      <w:r>
+        <w:t xml:space="preserve"> button</w:t>
+      </w:r>
+    </w:p>
+    <w:p>
+      <w:pPr>
+        <w:pStyle w:val="Listing"/>
+      </w:pPr>
+      <w:r>
+        <w:t>Profile Option</w:t>
+      </w:r>
+    </w:p>
+    <w:p>
+      <w:pPr>
+        <w:pStyle w:val="Listing"/>
+        <w:numPr>
+          <w:ilvl w:val="1"/>
+          <w:numId w:val="19"/>
+        </w:numPr>
+      </w:pPr>
+      <w:r>
+        <w:lastRenderedPageBreak/>
+        <w:t>Profile photo</w:t>
+      </w:r>
+    </w:p>
+    <w:p>
+      <w:pPr>
+        <w:pStyle w:val="Listing"/>
+        <w:numPr>
+          <w:ilvl w:val="1"/>
+          <w:numId w:val="19"/>
+        </w:numPr>
+      </w:pPr>
+      <w:r>
+        <w:t>Name</w:t>
+      </w:r>
+    </w:p>
+    <w:p>
+      <w:pPr>
+        <w:pStyle w:val="Listing"/>
+        <w:numPr>
+          <w:ilvl w:val="1"/>
+          <w:numId w:val="19"/>
+        </w:numPr>
+      </w:pPr>
+      <w:r>
+        <w:t>Email</w:t>
+      </w:r>
+    </w:p>
+    <w:p>
+      <w:pPr>
+        <w:pStyle w:val="Listing"/>
+        <w:numPr>
+          <w:ilvl w:val="1"/>
+          <w:numId w:val="19"/>
+        </w:numPr>
+      </w:pPr>
+      <w:r>
+        <w:t>Linked to edit profile</w:t>
+      </w:r>
+    </w:p>
+    <w:p>
+      <w:pPr>
+        <w:pStyle w:val="Listing"/>
+      </w:pPr>
+      <w:r>
+        <w:t>Home</w:t>
+      </w:r>
+    </w:p>
+    <w:p>
+      <w:pPr>
+        <w:pStyle w:val="Listing"/>
+      </w:pPr>
+      <w:r>
+        <w:t>Stock</w:t>
+      </w:r>
+    </w:p>
+    <w:p>
+      <w:pPr>
+        <w:pStyle w:val="Listing"/>
+      </w:pPr>
+      <w:r>
+        <w:t>Stats</w:t>
+      </w:r>
+    </w:p>
+    <w:p>
+      <w:pPr>
+        <w:pStyle w:val="Listing"/>
+        <w:numPr>
+          <w:ilvl w:val="1"/>
+          <w:numId w:val="19"/>
+        </w:numPr>
+      </w:pPr>
+      <w:r>
+        <w:t>Purchases</w:t>
+      </w:r>
+    </w:p>
+    <w:p>
+      <w:pPr>
+        <w:pStyle w:val="Listing"/>
+        <w:numPr>
+          <w:ilvl w:val="1"/>
+          <w:numId w:val="19"/>
+        </w:numPr>
+      </w:pPr>
+      <w:r>
+        <w:t>Sales</w:t>
+      </w:r>
+    </w:p>
+    <w:p>
+      <w:pPr>
+        <w:pStyle w:val="Listing"/>
+      </w:pPr>
+      <w:r>
+        <w:t>Patients – Saved patients</w:t>
+      </w:r>
+    </w:p>
+    <w:p>
+      <w:pPr>
+        <w:pStyle w:val="Listing"/>
+      </w:pPr>
+      <w:r>
+        <w:t>-----</w:t>
+      </w:r>
+    </w:p>
+    <w:p>
+      <w:pPr>
+        <w:pStyle w:val="Listing"/>
+      </w:pPr>
+      <w:r>
+        <w:t>Settings</w:t>
+      </w:r>
+    </w:p>
+    <w:p>
+      <w:pPr>
+        <w:pStyle w:val="Listing"/>
+      </w:pPr>
+      <w:r>
+        <w:t>Copyright – Dinesh and Vedant</w:t>
+      </w:r>
+    </w:p>
+    <w:p>
+      <w:pPr>
+        <w:pStyle w:val="Listing"/>
+        <w:numPr>
+          <w:ilvl w:val="1"/>
+          <w:numId w:val="19"/>
+        </w:numPr>
+      </w:pPr>
+      <w:r>
+        <w:t>About</w:t>
+      </w:r>
+    </w:p>
+    <w:p>
+      <w:pPr>
+        <w:pStyle w:val="Listing"/>
+        <w:numPr>
+          <w:ilvl w:val="1"/>
+          <w:numId w:val="19"/>
+        </w:numPr>
+      </w:pPr>
+      <w:r>
+        <w:t>GitHub links</w:t>
+      </w:r>
+    </w:p>
+    <w:p>
+      <w:pPr>
+        <w:pStyle w:val="Listing"/>
+        <w:numPr>
+          <w:ilvl w:val="1"/>
+          <w:numId w:val="19"/>
+        </w:numPr>
+      </w:pPr>
+      <w:r>
+        <w:t>Terms</w:t>
+      </w:r>
+    </w:p>
+    <w:p>
+      <w:pPr>
+        <w:pStyle w:val="Listing"/>
+        <w:numPr>
+          <w:ilvl w:val="1"/>
+          <w:numId w:val="19"/>
+        </w:numPr>
+      </w:pPr>
+      <w:r>
+        <w:t>Policy</w:t>
+      </w:r>
+    </w:p>
+    <w:p>
+      <w:pPr>
+        <w:pStyle w:val="Listing"/>
+      </w:pPr>
+      <w:r>
+        <w:t>Logout</w:t>
+      </w:r>
+    </w:p>
+    <w:p/>
+    <w:p>
+      <w:pPr>
+        <w:pStyle w:val="Subheading"/>
+      </w:pPr>
+      <w:r>
+        <w:t>Header</w:t>
+      </w:r>
+    </w:p>
+    <w:p>
+      <w:pPr>
+        <w:pStyle w:val="Listing"/>
+      </w:pPr>
+      <w:r>
+        <w:t>Logo</w:t>
+      </w:r>
+    </w:p>
+    <w:p>
+      <w:pPr>
+        <w:pStyle w:val="Listing"/>
+      </w:pPr>
+      <w:r>
+        <w:t>Name</w:t>
+      </w:r>
+    </w:p>
+    <w:p>
+      <w:pPr>
+        <w:pStyle w:val="Subheading"/>
+      </w:pPr>
+      <w:r>
+        <w:t>User Info</w:t>
+      </w:r>
+    </w:p>
+    <w:p>
+      <w:pPr>
+        <w:pStyle w:val="Listing"/>
+      </w:pPr>
+      <w:r>
+        <w:t>avatar</w:t>
+      </w:r>
+    </w:p>
+    <w:p>
+      <w:pPr>
+        <w:pStyle w:val="Listing"/>
+      </w:pPr>
+      <w:r>
+        <w:t>name</w:t>
+      </w:r>
+    </w:p>
+    <w:p>
+      <w:pPr>
+        <w:pStyle w:val="Listing"/>
+      </w:pPr>
+      <w:r>
+        <w:t>shop_name</w:t>
+      </w:r>
+    </w:p>
+    <w:p>
+      <w:pPr>
+        <w:pStyle w:val="Listing"/>
+      </w:pPr>
+      <w:r>
+        <w:t>email</w:t>
+      </w:r>
+    </w:p>
+    <w:p>
+      <w:pPr>
+        <w:pStyle w:val="Listing"/>
+      </w:pPr>
+      <w:r>
+        <w:t>S</w:t>
+      </w:r>
+      <w:r>
+        <w:t>et or view license button</w:t>
+      </w:r>
+    </w:p>
+    <w:p>
+      <w:pPr>
+        <w:pStyle w:val="Listing"/>
+      </w:pPr>
+      <w:r>
+        <w:t>Edit profile button</w:t>
+      </w:r>
+    </w:p>
+    <w:p>
+      <w:pPr>
+        <w:pStyle w:val="Listing"/>
+      </w:pPr>
+      <w:r>
+        <w:t>Settings button</w:t>
+      </w:r>
+    </w:p>
+    <w:p>
+      <w:pPr>
+        <w:pStyle w:val="Subheading"/>
+      </w:pPr>
+      <w:r>
+        <w:t>Overview</w:t>
+      </w:r>
+      <w:r>
+        <w:t xml:space="preserve"> (last 7 days)</w:t>
+      </w:r>
+    </w:p>
+    <w:p>
+      <w:pPr>
+        <w:pStyle w:val="Listing"/>
+      </w:pPr>
+      <w:r>
+        <w:t xml:space="preserve">Number of </w:t>
+      </w:r>
+      <w:r>
+        <w:t>Patients</w:t>
+      </w:r>
+    </w:p>
+    <w:p>
+      <w:pPr>
+        <w:pStyle w:val="Listing"/>
+        <w:numPr>
+          <w:ilvl w:val="1"/>
+          <w:numId w:val="19"/>
+        </w:numPr>
+      </w:pPr>
+      <w:r>
+        <w:t>Show full stats</w:t>
+      </w:r>
+    </w:p>
+    <w:p>
+      <w:pPr>
+        <w:pStyle w:val="Listing"/>
+      </w:pPr>
+      <w:r>
+        <w:t>Stock Alerts</w:t>
+      </w:r>
+    </w:p>
+    <w:p>
+      <w:pPr>
+        <w:pStyle w:val="Listing"/>
+        <w:numPr>
+          <w:ilvl w:val="1"/>
+          <w:numId w:val="19"/>
+        </w:numPr>
+      </w:pPr>
+      <w:r>
+        <w:t>Show full stats</w:t>
+      </w:r>
+    </w:p>
+    <w:p>
+      <w:pPr>
+        <w:pStyle w:val="Listing"/>
+      </w:pPr>
+      <w:r>
+        <w:t>Expiry Alerts</w:t>
+      </w:r>
+    </w:p>
+    <w:p>
+      <w:pPr>
+        <w:pStyle w:val="Listing"/>
+        <w:numPr>
+          <w:ilvl w:val="1"/>
+          <w:numId w:val="19"/>
+        </w:numPr>
+      </w:pPr>
+      <w:r>
+        <w:t>Show full stats</w:t>
+      </w:r>
+    </w:p>
+    <w:p>
+      <w:pPr>
+        <w:pStyle w:val="Subheading"/>
+      </w:pPr>
+      <w:r>
+        <w:lastRenderedPageBreak/>
+        <w:t>New Bill Button</w:t>
+      </w:r>
+    </w:p>
+    <w:p>
+      <w:pPr>
+        <w:rPr>
+          <w:lang w:val="en-IN"/>
+        </w:rPr>
+      </w:pPr>
+    </w:p>
+    <w:p>
+      <w:pPr>
+        <w:pStyle w:val="2MainHeading"/>
+      </w:pPr>
+      <w:r>
+        <w:t>Billing</w:t>
+      </w:r>
+    </w:p>
+    <w:p>
+      <w:pPr>
+        <w:pStyle w:val="Listing"/>
+      </w:pPr>
+      <w:r>
+        <w:t xml:space="preserve">Search box – On input returns medicine name and </w:t>
+      </w:r>
+      <w:r>
+        <w:t>ID</w:t>
+      </w:r>
+    </w:p>
+    <w:p>
+      <w:pPr>
+        <w:pStyle w:val="Listing"/>
+      </w:pPr>
+      <w:r>
+        <w:t xml:space="preserve">Medicine </w:t>
+      </w:r>
+      <w:r>
+        <w:t>Table</w:t>
+      </w:r>
+    </w:p>
+    <w:p>
+      <w:pPr>
+        <w:pStyle w:val="Listing"/>
+        <w:numPr>
+          <w:ilvl w:val="1"/>
+          <w:numId w:val="19"/>
+        </w:numPr>
+      </w:pPr>
+      <w:r>
+        <w:t>Id</w:t>
+      </w:r>
+    </w:p>
+    <w:p>
+      <w:pPr>
+        <w:pStyle w:val="Listing"/>
+        <w:numPr>
+          <w:ilvl w:val="1"/>
+          <w:numId w:val="19"/>
+        </w:numPr>
+      </w:pPr>
+      <w:r>
+        <w:t>Name</w:t>
+      </w:r>
+    </w:p>
+    <w:p>
+      <w:pPr>
+        <w:pStyle w:val="Listing"/>
+        <w:numPr>
+          <w:ilvl w:val="1"/>
+          <w:numId w:val="19"/>
+        </w:numPr>
+      </w:pPr>
+      <w:r>
+        <w:t>Price</w:t>
+      </w:r>
+    </w:p>
+    <w:p>
+      <w:pPr>
+        <w:pStyle w:val="Listing"/>
+        <w:numPr>
+          <w:ilvl w:val="1"/>
+          <w:numId w:val="19"/>
+        </w:numPr>
+      </w:pPr>
+      <w:r>
+        <w:t xml:space="preserve">+ </w:t>
+      </w:r>
+      <w:r>
+        <w:t>Quantity</w:t>
+      </w:r>
+      <w:r>
+        <w:t xml:space="preserve"> -</w:t>
+      </w:r>
+    </w:p>
+    <w:p>
+      <w:pPr>
+        <w:pStyle w:val="Listing"/>
+        <w:numPr>
+          <w:ilvl w:val="1"/>
+          <w:numId w:val="19"/>
+        </w:numPr>
+      </w:pPr>
+      <w:r>
+        <w:t>Total price</w:t>
+      </w:r>
+    </w:p>
+    <w:p>
+      <w:pPr>
+        <w:pStyle w:val="Listing"/>
+        <w:numPr>
+          <w:ilvl w:val="1"/>
+          <w:numId w:val="19"/>
+        </w:numPr>
+      </w:pPr>
+      <w:r>
+        <w:t>Remove button</w:t>
+      </w:r>
+    </w:p>
+    <w:p>
+      <w:pPr>
+        <w:pStyle w:val="Listing"/>
+        <w:numPr>
+          <w:ilvl w:val="1"/>
+          <w:numId w:val="19"/>
+        </w:numPr>
+      </w:pPr>
+      <w:r>
+        <w:t>When medicine is selected from the search box, API request retrieves the data with specified ID, which will be added to the table</w:t>
+      </w:r>
+      <w:r>
+        <w:br/>
+      </w:r>
+    </w:p>
+    <w:p>
+      <w:pPr>
+        <w:pStyle w:val="Listing"/>
+        <w:numPr>
+          <w:ilvl w:val="0"/>
+          <w:numId w:val="0"/>
+        </w:numPr>
+        <w:ind w:left="360" w:hanging="360"/>
       </w:pPr>
     </w:p>
     <w:sectPr>
@@ -460,7 +1509,7 @@
         <w:rFonts w:ascii="Courier New" w:hAnsi="Courier New" w:cs="Courier New" w:hint="default"/>
       </w:rPr>
     </w:lvl>
-    <w:lvl w:ilvl="2" w:tplc="0C000005" w:tentative="1">
+    <w:lvl w:ilvl="2" w:tplc="0C000005">
       <w:start w:val="1"/>
       <w:numFmt w:val="bullet"/>
       <w:lvlText w:val=""/>
@@ -1728,6 +2777,119 @@
     </w:lvl>
   </w:abstractNum>
   <w:abstractNum w:abstractNumId="13" w15:restartNumberingAfterBreak="0">
+    <w:nsid w:val="3D4414EE"/>
+    <w:multiLevelType w:val="hybridMultilevel"/>
+    <w:tmpl w:val="55981550"/>
+    <w:lvl w:ilvl="0" w:tplc="04090001">
+      <w:start w:val="1"/>
+      <w:numFmt w:val="bullet"/>
+      <w:lvlText w:val=""/>
+      <w:lvlJc w:val="left"/>
+      <w:pPr>
+        <w:ind w:left="1440" w:hanging="360"/>
+      </w:pPr>
+      <w:rPr>
+        <w:rFonts w:ascii="Symbol" w:hAnsi="Symbol" w:hint="default"/>
+      </w:rPr>
+    </w:lvl>
+    <w:lvl w:ilvl="1" w:tplc="04090003">
+      <w:start w:val="1"/>
+      <w:numFmt w:val="bullet"/>
+      <w:lvlText w:val="o"/>
+      <w:lvlJc w:val="left"/>
+      <w:pPr>
+        <w:ind w:left="2160" w:hanging="360"/>
+      </w:pPr>
+      <w:rPr>
+        <w:rFonts w:ascii="Courier New" w:hAnsi="Courier New" w:cs="Courier New" w:hint="default"/>
+      </w:rPr>
+    </w:lvl>
+    <w:lvl w:ilvl="2" w:tplc="04090005">
+      <w:start w:val="1"/>
+      <w:numFmt w:val="bullet"/>
+      <w:lvlText w:val=""/>
+      <w:lvlJc w:val="left"/>
+      <w:pPr>
+        <w:ind w:left="2880" w:hanging="360"/>
+      </w:pPr>
+      <w:rPr>
+        <w:rFonts w:ascii="Wingdings" w:hAnsi="Wingdings" w:hint="default"/>
+      </w:rPr>
+    </w:lvl>
+    <w:lvl w:ilvl="3" w:tplc="04090001">
+      <w:start w:val="1"/>
+      <w:numFmt w:val="bullet"/>
+      <w:lvlText w:val=""/>
+      <w:lvlJc w:val="left"/>
+      <w:pPr>
+        <w:ind w:left="3600" w:hanging="360"/>
+      </w:pPr>
+      <w:rPr>
+        <w:rFonts w:ascii="Symbol" w:hAnsi="Symbol" w:hint="default"/>
+      </w:rPr>
+    </w:lvl>
+    <w:lvl w:ilvl="4" w:tplc="04090003">
+      <w:start w:val="1"/>
+      <w:numFmt w:val="bullet"/>
+      <w:lvlText w:val="o"/>
+      <w:lvlJc w:val="left"/>
+      <w:pPr>
+        <w:ind w:left="4320" w:hanging="360"/>
+      </w:pPr>
+      <w:rPr>
+        <w:rFonts w:ascii="Courier New" w:hAnsi="Courier New" w:cs="Courier New" w:hint="default"/>
+      </w:rPr>
+    </w:lvl>
+    <w:lvl w:ilvl="5" w:tplc="04090005">
+      <w:start w:val="1"/>
+      <w:numFmt w:val="bullet"/>
+      <w:lvlText w:val=""/>
+      <w:lvlJc w:val="left"/>
+      <w:pPr>
+        <w:ind w:left="5040" w:hanging="360"/>
+      </w:pPr>
+      <w:rPr>
+        <w:rFonts w:ascii="Wingdings" w:hAnsi="Wingdings" w:hint="default"/>
+      </w:rPr>
+    </w:lvl>
+    <w:lvl w:ilvl="6" w:tplc="04090001">
+      <w:start w:val="1"/>
+      <w:numFmt w:val="bullet"/>
+      <w:lvlText w:val=""/>
+      <w:lvlJc w:val="left"/>
+      <w:pPr>
+        <w:ind w:left="5760" w:hanging="360"/>
+      </w:pPr>
+      <w:rPr>
+        <w:rFonts w:ascii="Symbol" w:hAnsi="Symbol" w:hint="default"/>
+      </w:rPr>
+    </w:lvl>
+    <w:lvl w:ilvl="7" w:tplc="04090003">
+      <w:start w:val="1"/>
+      <w:numFmt w:val="bullet"/>
+      <w:lvlText w:val="o"/>
+      <w:lvlJc w:val="left"/>
+      <w:pPr>
+        <w:ind w:left="6480" w:hanging="360"/>
+      </w:pPr>
+      <w:rPr>
+        <w:rFonts w:ascii="Courier New" w:hAnsi="Courier New" w:cs="Courier New" w:hint="default"/>
+      </w:rPr>
+    </w:lvl>
+    <w:lvl w:ilvl="8" w:tplc="04090005">
+      <w:start w:val="1"/>
+      <w:numFmt w:val="bullet"/>
+      <w:lvlText w:val=""/>
+      <w:lvlJc w:val="left"/>
+      <w:pPr>
+        <w:ind w:left="7200" w:hanging="360"/>
+      </w:pPr>
+      <w:rPr>
+        <w:rFonts w:ascii="Wingdings" w:hAnsi="Wingdings" w:hint="default"/>
+      </w:rPr>
+    </w:lvl>
+  </w:abstractNum>
+  <w:abstractNum w:abstractNumId="14" w15:restartNumberingAfterBreak="0">
     <w:nsid w:val="3E504F80"/>
     <w:multiLevelType w:val="multilevel"/>
     <w:tmpl w:val="29866A72"/>
@@ -1876,7 +3038,7 @@
       </w:rPr>
     </w:lvl>
   </w:abstractNum>
-  <w:abstractNum w:abstractNumId="14" w15:restartNumberingAfterBreak="0">
+  <w:abstractNum w:abstractNumId="15" w15:restartNumberingAfterBreak="0">
     <w:nsid w:val="45161E5E"/>
     <w:multiLevelType w:val="hybridMultilevel"/>
     <w:tmpl w:val="5F12B7CC"/>
@@ -1989,7 +3151,7 @@
       </w:rPr>
     </w:lvl>
   </w:abstractNum>
-  <w:abstractNum w:abstractNumId="15" w15:restartNumberingAfterBreak="0">
+  <w:abstractNum w:abstractNumId="16" w15:restartNumberingAfterBreak="0">
     <w:nsid w:val="45E40F54"/>
     <w:multiLevelType w:val="multilevel"/>
     <w:tmpl w:val="56E4FA98"/>
@@ -2138,7 +3300,7 @@
       </w:rPr>
     </w:lvl>
   </w:abstractNum>
-  <w:abstractNum w:abstractNumId="16" w15:restartNumberingAfterBreak="0">
+  <w:abstractNum w:abstractNumId="17" w15:restartNumberingAfterBreak="0">
     <w:nsid w:val="49546EE1"/>
     <w:multiLevelType w:val="multilevel"/>
     <w:tmpl w:val="F34E778A"/>
@@ -2287,7 +3449,7 @@
       </w:rPr>
     </w:lvl>
   </w:abstractNum>
-  <w:abstractNum w:abstractNumId="17" w15:restartNumberingAfterBreak="0">
+  <w:abstractNum w:abstractNumId="18" w15:restartNumberingAfterBreak="0">
     <w:nsid w:val="498E1CCA"/>
     <w:multiLevelType w:val="multilevel"/>
     <w:tmpl w:val="6A604DAE"/>
@@ -2436,7 +3598,120 @@
       </w:rPr>
     </w:lvl>
   </w:abstractNum>
-  <w:abstractNum w:abstractNumId="18" w15:restartNumberingAfterBreak="0">
+  <w:abstractNum w:abstractNumId="19" w15:restartNumberingAfterBreak="0">
+    <w:nsid w:val="4A1A12F1"/>
+    <w:multiLevelType w:val="hybridMultilevel"/>
+    <w:tmpl w:val="CA2454E0"/>
+    <w:lvl w:ilvl="0" w:tplc="04090001">
+      <w:start w:val="1"/>
+      <w:numFmt w:val="bullet"/>
+      <w:lvlText w:val=""/>
+      <w:lvlJc w:val="left"/>
+      <w:pPr>
+        <w:ind w:left="1440" w:hanging="360"/>
+      </w:pPr>
+      <w:rPr>
+        <w:rFonts w:ascii="Symbol" w:hAnsi="Symbol" w:hint="default"/>
+      </w:rPr>
+    </w:lvl>
+    <w:lvl w:ilvl="1" w:tplc="04090003">
+      <w:start w:val="1"/>
+      <w:numFmt w:val="bullet"/>
+      <w:lvlText w:val="o"/>
+      <w:lvlJc w:val="left"/>
+      <w:pPr>
+        <w:ind w:left="2160" w:hanging="360"/>
+      </w:pPr>
+      <w:rPr>
+        <w:rFonts w:ascii="Courier New" w:hAnsi="Courier New" w:cs="Courier New" w:hint="default"/>
+      </w:rPr>
+    </w:lvl>
+    <w:lvl w:ilvl="2" w:tplc="04090005">
+      <w:start w:val="1"/>
+      <w:numFmt w:val="bullet"/>
+      <w:lvlText w:val=""/>
+      <w:lvlJc w:val="left"/>
+      <w:pPr>
+        <w:ind w:left="2880" w:hanging="360"/>
+      </w:pPr>
+      <w:rPr>
+        <w:rFonts w:ascii="Wingdings" w:hAnsi="Wingdings" w:hint="default"/>
+      </w:rPr>
+    </w:lvl>
+    <w:lvl w:ilvl="3" w:tplc="04090001">
+      <w:start w:val="1"/>
+      <w:numFmt w:val="bullet"/>
+      <w:lvlText w:val=""/>
+      <w:lvlJc w:val="left"/>
+      <w:pPr>
+        <w:ind w:left="3600" w:hanging="360"/>
+      </w:pPr>
+      <w:rPr>
+        <w:rFonts w:ascii="Symbol" w:hAnsi="Symbol" w:hint="default"/>
+      </w:rPr>
+    </w:lvl>
+    <w:lvl w:ilvl="4" w:tplc="04090003">
+      <w:start w:val="1"/>
+      <w:numFmt w:val="bullet"/>
+      <w:lvlText w:val="o"/>
+      <w:lvlJc w:val="left"/>
+      <w:pPr>
+        <w:ind w:left="4320" w:hanging="360"/>
+      </w:pPr>
+      <w:rPr>
+        <w:rFonts w:ascii="Courier New" w:hAnsi="Courier New" w:cs="Courier New" w:hint="default"/>
+      </w:rPr>
+    </w:lvl>
+    <w:lvl w:ilvl="5" w:tplc="04090005">
+      <w:start w:val="1"/>
+      <w:numFmt w:val="bullet"/>
+      <w:lvlText w:val=""/>
+      <w:lvlJc w:val="left"/>
+      <w:pPr>
+        <w:ind w:left="5040" w:hanging="360"/>
+      </w:pPr>
+      <w:rPr>
+        <w:rFonts w:ascii="Wingdings" w:hAnsi="Wingdings" w:hint="default"/>
+      </w:rPr>
+    </w:lvl>
+    <w:lvl w:ilvl="6" w:tplc="04090001">
+      <w:start w:val="1"/>
+      <w:numFmt w:val="bullet"/>
+      <w:lvlText w:val=""/>
+      <w:lvlJc w:val="left"/>
+      <w:pPr>
+        <w:ind w:left="5760" w:hanging="360"/>
+      </w:pPr>
+      <w:rPr>
+        <w:rFonts w:ascii="Symbol" w:hAnsi="Symbol" w:hint="default"/>
+      </w:rPr>
+    </w:lvl>
+    <w:lvl w:ilvl="7" w:tplc="04090003">
+      <w:start w:val="1"/>
+      <w:numFmt w:val="bullet"/>
+      <w:lvlText w:val="o"/>
+      <w:lvlJc w:val="left"/>
+      <w:pPr>
+        <w:ind w:left="6480" w:hanging="360"/>
+      </w:pPr>
+      <w:rPr>
+        <w:rFonts w:ascii="Courier New" w:hAnsi="Courier New" w:cs="Courier New" w:hint="default"/>
+      </w:rPr>
+    </w:lvl>
+    <w:lvl w:ilvl="8" w:tplc="04090005">
+      <w:start w:val="1"/>
+      <w:numFmt w:val="bullet"/>
+      <w:lvlText w:val=""/>
+      <w:lvlJc w:val="left"/>
+      <w:pPr>
+        <w:ind w:left="7200" w:hanging="360"/>
+      </w:pPr>
+      <w:rPr>
+        <w:rFonts w:ascii="Wingdings" w:hAnsi="Wingdings" w:hint="default"/>
+      </w:rPr>
+    </w:lvl>
+  </w:abstractNum>
+  <w:abstractNum w:abstractNumId="20" w15:restartNumberingAfterBreak="0">
     <w:nsid w:val="4DCF3C61"/>
     <w:multiLevelType w:val="multilevel"/>
     <w:tmpl w:val="49C2EA06"/>
@@ -2585,7 +3860,7 @@
       </w:rPr>
     </w:lvl>
   </w:abstractNum>
-  <w:abstractNum w:abstractNumId="19" w15:restartNumberingAfterBreak="0">
+  <w:abstractNum w:abstractNumId="21" w15:restartNumberingAfterBreak="0">
     <w:nsid w:val="4EA97CAA"/>
     <w:multiLevelType w:val="multilevel"/>
     <w:tmpl w:val="97AC432A"/>
@@ -2734,7 +4009,7 @@
       </w:rPr>
     </w:lvl>
   </w:abstractNum>
-  <w:abstractNum w:abstractNumId="20" w15:restartNumberingAfterBreak="0">
+  <w:abstractNum w:abstractNumId="22" w15:restartNumberingAfterBreak="0">
     <w:nsid w:val="4ECC32A1"/>
     <w:multiLevelType w:val="multilevel"/>
     <w:tmpl w:val="FFE2353E"/>
@@ -2847,7 +4122,7 @@
       </w:pPr>
     </w:lvl>
   </w:abstractNum>
-  <w:abstractNum w:abstractNumId="21" w15:restartNumberingAfterBreak="0">
+  <w:abstractNum w:abstractNumId="23" w15:restartNumberingAfterBreak="0">
     <w:nsid w:val="4FB35242"/>
     <w:multiLevelType w:val="hybridMultilevel"/>
     <w:tmpl w:val="4950F28C"/>
@@ -2936,7 +4211,7 @@
       </w:pPr>
     </w:lvl>
   </w:abstractNum>
-  <w:abstractNum w:abstractNumId="22" w15:restartNumberingAfterBreak="0">
+  <w:abstractNum w:abstractNumId="24" w15:restartNumberingAfterBreak="0">
     <w:nsid w:val="542975C6"/>
     <w:multiLevelType w:val="hybridMultilevel"/>
     <w:tmpl w:val="2332B852"/>
@@ -3049,7 +4324,7 @@
       </w:rPr>
     </w:lvl>
   </w:abstractNum>
-  <w:abstractNum w:abstractNumId="23" w15:restartNumberingAfterBreak="0">
+  <w:abstractNum w:abstractNumId="25" w15:restartNumberingAfterBreak="0">
     <w:nsid w:val="545578E4"/>
     <w:multiLevelType w:val="multilevel"/>
     <w:tmpl w:val="4E36CD10"/>
@@ -3198,7 +4473,7 @@
       </w:rPr>
     </w:lvl>
   </w:abstractNum>
-  <w:abstractNum w:abstractNumId="24" w15:restartNumberingAfterBreak="0">
+  <w:abstractNum w:abstractNumId="26" w15:restartNumberingAfterBreak="0">
     <w:nsid w:val="565552DC"/>
     <w:multiLevelType w:val="multilevel"/>
     <w:tmpl w:val="2AC65D8C"/>
@@ -3347,7 +4622,7 @@
       </w:rPr>
     </w:lvl>
   </w:abstractNum>
-  <w:abstractNum w:abstractNumId="25" w15:restartNumberingAfterBreak="0">
+  <w:abstractNum w:abstractNumId="27" w15:restartNumberingAfterBreak="0">
     <w:nsid w:val="59DA559C"/>
     <w:multiLevelType w:val="multilevel"/>
     <w:tmpl w:val="34D677DE"/>
@@ -3460,7 +4735,7 @@
       </w:pPr>
     </w:lvl>
   </w:abstractNum>
-  <w:abstractNum w:abstractNumId="26" w15:restartNumberingAfterBreak="0">
+  <w:abstractNum w:abstractNumId="28" w15:restartNumberingAfterBreak="0">
     <w:nsid w:val="5CC12C76"/>
     <w:multiLevelType w:val="hybridMultilevel"/>
     <w:tmpl w:val="1C6E3242"/>
@@ -3549,7 +4824,7 @@
       </w:pPr>
     </w:lvl>
   </w:abstractNum>
-  <w:abstractNum w:abstractNumId="27" w15:restartNumberingAfterBreak="0">
+  <w:abstractNum w:abstractNumId="29" w15:restartNumberingAfterBreak="0">
     <w:nsid w:val="631D1A3B"/>
     <w:multiLevelType w:val="multilevel"/>
     <w:tmpl w:val="F46469CE"/>
@@ -3698,7 +4973,7 @@
       </w:rPr>
     </w:lvl>
   </w:abstractNum>
-  <w:abstractNum w:abstractNumId="28" w15:restartNumberingAfterBreak="0">
+  <w:abstractNum w:abstractNumId="30" w15:restartNumberingAfterBreak="0">
     <w:nsid w:val="6CC76615"/>
     <w:multiLevelType w:val="hybridMultilevel"/>
     <w:tmpl w:val="02EC96E8"/>
@@ -3811,7 +5086,7 @@
       </w:rPr>
     </w:lvl>
   </w:abstractNum>
-  <w:abstractNum w:abstractNumId="29" w15:restartNumberingAfterBreak="0">
+  <w:abstractNum w:abstractNumId="31" w15:restartNumberingAfterBreak="0">
     <w:nsid w:val="7505113F"/>
     <w:multiLevelType w:val="multilevel"/>
     <w:tmpl w:val="8AEE3820"/>
@@ -3960,7 +5235,120 @@
       </w:rPr>
     </w:lvl>
   </w:abstractNum>
-  <w:abstractNum w:abstractNumId="30" w15:restartNumberingAfterBreak="0">
+  <w:abstractNum w:abstractNumId="32" w15:restartNumberingAfterBreak="0">
+    <w:nsid w:val="77816971"/>
+    <w:multiLevelType w:val="hybridMultilevel"/>
+    <w:tmpl w:val="B09CDD3A"/>
+    <w:lvl w:ilvl="0" w:tplc="04090001">
+      <w:start w:val="1"/>
+      <w:numFmt w:val="bullet"/>
+      <w:lvlText w:val=""/>
+      <w:lvlJc w:val="left"/>
+      <w:pPr>
+        <w:ind w:left="360" w:hanging="360"/>
+      </w:pPr>
+      <w:rPr>
+        <w:rFonts w:ascii="Symbol" w:hAnsi="Symbol" w:hint="default"/>
+      </w:rPr>
+    </w:lvl>
+    <w:lvl w:ilvl="1" w:tplc="04090003">
+      <w:start w:val="1"/>
+      <w:numFmt w:val="bullet"/>
+      <w:lvlText w:val="o"/>
+      <w:lvlJc w:val="left"/>
+      <w:pPr>
+        <w:ind w:left="1080" w:hanging="360"/>
+      </w:pPr>
+      <w:rPr>
+        <w:rFonts w:ascii="Courier New" w:hAnsi="Courier New" w:cs="Courier New" w:hint="default"/>
+      </w:rPr>
+    </w:lvl>
+    <w:lvl w:ilvl="2" w:tplc="04090005">
+      <w:start w:val="1"/>
+      <w:numFmt w:val="bullet"/>
+      <w:lvlText w:val=""/>
+      <w:lvlJc w:val="left"/>
+      <w:pPr>
+        <w:ind w:left="1800" w:hanging="360"/>
+      </w:pPr>
+      <w:rPr>
+        <w:rFonts w:ascii="Wingdings" w:hAnsi="Wingdings" w:hint="default"/>
+      </w:rPr>
+    </w:lvl>
+    <w:lvl w:ilvl="3" w:tplc="04090001">
+      <w:start w:val="1"/>
+      <w:numFmt w:val="bullet"/>
+      <w:lvlText w:val=""/>
+      <w:lvlJc w:val="left"/>
+      <w:pPr>
+        <w:ind w:left="2520" w:hanging="360"/>
+      </w:pPr>
+      <w:rPr>
+        <w:rFonts w:ascii="Symbol" w:hAnsi="Symbol" w:hint="default"/>
+      </w:rPr>
+    </w:lvl>
+    <w:lvl w:ilvl="4" w:tplc="04090003">
+      <w:start w:val="1"/>
+      <w:numFmt w:val="bullet"/>
+      <w:lvlText w:val="o"/>
+      <w:lvlJc w:val="left"/>
+      <w:pPr>
+        <w:ind w:left="3240" w:hanging="360"/>
+      </w:pPr>
+      <w:rPr>
+        <w:rFonts w:ascii="Courier New" w:hAnsi="Courier New" w:cs="Courier New" w:hint="default"/>
+      </w:rPr>
+    </w:lvl>
+    <w:lvl w:ilvl="5" w:tplc="04090005">
+      <w:start w:val="1"/>
+      <w:numFmt w:val="bullet"/>
+      <w:lvlText w:val=""/>
+      <w:lvlJc w:val="left"/>
+      <w:pPr>
+        <w:ind w:left="3960" w:hanging="360"/>
+      </w:pPr>
+      <w:rPr>
+        <w:rFonts w:ascii="Wingdings" w:hAnsi="Wingdings" w:hint="default"/>
+      </w:rPr>
+    </w:lvl>
+    <w:lvl w:ilvl="6" w:tplc="04090001">
+      <w:start w:val="1"/>
+      <w:numFmt w:val="bullet"/>
+      <w:lvlText w:val=""/>
+      <w:lvlJc w:val="left"/>
+      <w:pPr>
+        <w:ind w:left="4680" w:hanging="360"/>
+      </w:pPr>
+      <w:rPr>
+        <w:rFonts w:ascii="Symbol" w:hAnsi="Symbol" w:hint="default"/>
+      </w:rPr>
+    </w:lvl>
+    <w:lvl w:ilvl="7" w:tplc="04090003">
+      <w:start w:val="1"/>
+      <w:numFmt w:val="bullet"/>
+      <w:lvlText w:val="o"/>
+      <w:lvlJc w:val="left"/>
+      <w:pPr>
+        <w:ind w:left="5400" w:hanging="360"/>
+      </w:pPr>
+      <w:rPr>
+        <w:rFonts w:ascii="Courier New" w:hAnsi="Courier New" w:cs="Courier New" w:hint="default"/>
+      </w:rPr>
+    </w:lvl>
+    <w:lvl w:ilvl="8" w:tplc="04090005">
+      <w:start w:val="1"/>
+      <w:numFmt w:val="bullet"/>
+      <w:lvlText w:val=""/>
+      <w:lvlJc w:val="left"/>
+      <w:pPr>
+        <w:ind w:left="6120" w:hanging="360"/>
+      </w:pPr>
+      <w:rPr>
+        <w:rFonts w:ascii="Wingdings" w:hAnsi="Wingdings" w:hint="default"/>
+      </w:rPr>
+    </w:lvl>
+  </w:abstractNum>
+  <w:abstractNum w:abstractNumId="33" w15:restartNumberingAfterBreak="0">
     <w:nsid w:val="7B774C79"/>
     <w:multiLevelType w:val="hybridMultilevel"/>
     <w:tmpl w:val="65FCD570"/>
@@ -4074,22 +5462,22 @@
     </w:lvl>
   </w:abstractNum>
   <w:num w:numId="1">
-    <w:abstractNumId w:val="30"/>
+    <w:abstractNumId w:val="33"/>
   </w:num>
   <w:num w:numId="2">
-    <w:abstractNumId w:val="20"/>
+    <w:abstractNumId w:val="22"/>
   </w:num>
   <w:num w:numId="3">
-    <w:abstractNumId w:val="14"/>
+    <w:abstractNumId w:val="15"/>
   </w:num>
   <w:num w:numId="4">
     <w:abstractNumId w:val="6"/>
   </w:num>
   <w:num w:numId="5">
-    <w:abstractNumId w:val="23"/>
+    <w:abstractNumId w:val="25"/>
   </w:num>
   <w:num w:numId="6">
-    <w:abstractNumId w:val="15"/>
+    <w:abstractNumId w:val="16"/>
   </w:num>
   <w:num w:numId="7">
     <w:abstractNumId w:val="5"/>
@@ -4098,31 +5486,31 @@
     <w:abstractNumId w:val="7"/>
   </w:num>
   <w:num w:numId="9">
-    <w:abstractNumId w:val="16"/>
+    <w:abstractNumId w:val="17"/>
   </w:num>
   <w:num w:numId="10">
-    <w:abstractNumId w:val="27"/>
+    <w:abstractNumId w:val="29"/>
   </w:num>
   <w:num w:numId="11">
-    <w:abstractNumId w:val="29"/>
+    <w:abstractNumId w:val="31"/>
   </w:num>
   <w:num w:numId="12">
     <w:abstractNumId w:val="10"/>
   </w:num>
   <w:num w:numId="13">
-    <w:abstractNumId w:val="26"/>
+    <w:abstractNumId w:val="28"/>
   </w:num>
   <w:num w:numId="14">
     <w:abstractNumId w:val="11"/>
   </w:num>
   <w:num w:numId="15">
-    <w:abstractNumId w:val="22"/>
+    <w:abstractNumId w:val="24"/>
   </w:num>
   <w:num w:numId="16">
     <w:abstractNumId w:val="0"/>
   </w:num>
   <w:num w:numId="17">
-    <w:abstractNumId w:val="21"/>
+    <w:abstractNumId w:val="23"/>
   </w:num>
   <w:num w:numId="18">
     <w:abstractNumId w:val="2"/>
@@ -4131,16 +5519,16 @@
     <w:abstractNumId w:val="3"/>
   </w:num>
   <w:num w:numId="20">
-    <w:abstractNumId w:val="24"/>
+    <w:abstractNumId w:val="26"/>
   </w:num>
   <w:num w:numId="21">
-    <w:abstractNumId w:val="13"/>
+    <w:abstractNumId w:val="14"/>
   </w:num>
   <w:num w:numId="22">
-    <w:abstractNumId w:val="28"/>
+    <w:abstractNumId w:val="30"/>
   </w:num>
   <w:num w:numId="23">
-    <w:abstractNumId w:val="25"/>
+    <w:abstractNumId w:val="27"/>
   </w:num>
   <w:num w:numId="24">
     <w:abstractNumId w:val="9"/>
@@ -4149,7 +5537,7 @@
     <w:abstractNumId w:val="4"/>
   </w:num>
   <w:num w:numId="26">
-    <w:abstractNumId w:val="19"/>
+    <w:abstractNumId w:val="21"/>
   </w:num>
   <w:num w:numId="27">
     <w:abstractNumId w:val="1"/>
@@ -4158,13 +5546,40 @@
     <w:abstractNumId w:val="8"/>
   </w:num>
   <w:num w:numId="29">
-    <w:abstractNumId w:val="18"/>
+    <w:abstractNumId w:val="20"/>
   </w:num>
   <w:num w:numId="30">
-    <w:abstractNumId w:val="17"/>
+    <w:abstractNumId w:val="18"/>
   </w:num>
   <w:num w:numId="31">
     <w:abstractNumId w:val="12"/>
+  </w:num>
+  <w:num w:numId="32">
+    <w:abstractNumId w:val="19"/>
+  </w:num>
+  <w:num w:numId="33">
+    <w:abstractNumId w:val="13"/>
+    <w:lvlOverride w:ilvl="0"/>
+    <w:lvlOverride w:ilvl="1"/>
+    <w:lvlOverride w:ilvl="2"/>
+    <w:lvlOverride w:ilvl="3"/>
+    <w:lvlOverride w:ilvl="4"/>
+    <w:lvlOverride w:ilvl="5"/>
+    <w:lvlOverride w:ilvl="6"/>
+    <w:lvlOverride w:ilvl="7"/>
+    <w:lvlOverride w:ilvl="8"/>
+  </w:num>
+  <w:num w:numId="34">
+    <w:abstractNumId w:val="32"/>
+    <w:lvlOverride w:ilvl="0"/>
+    <w:lvlOverride w:ilvl="1"/>
+    <w:lvlOverride w:ilvl="2"/>
+    <w:lvlOverride w:ilvl="3"/>
+    <w:lvlOverride w:ilvl="4"/>
+    <w:lvlOverride w:ilvl="5"/>
+    <w:lvlOverride w:ilvl="6"/>
+    <w:lvlOverride w:ilvl="7"/>
+    <w:lvlOverride w:ilvl="8"/>
   </w:num>
 </w:numbering>
 </file>
@@ -4365,7 +5780,7 @@
     <w:lsdException w:name="Medium Shading 2 Accent 1" w:uiPriority="64"/>
     <w:lsdException w:name="Medium List 1 Accent 1" w:uiPriority="65"/>
     <w:lsdException w:name="Revision" w:semiHidden="1"/>
-    <w:lsdException w:name="List Paragraph" w:uiPriority="34"/>
+    <w:lsdException w:name="List Paragraph" w:uiPriority="34" w:qFormat="1"/>
     <w:lsdException w:name="Quote" w:uiPriority="29"/>
     <w:lsdException w:name="Intense Quote" w:uiPriority="30"/>
     <w:lsdException w:name="Medium List 2 Accent 1" w:uiPriority="66"/>
@@ -4815,7 +6230,7 @@
     <w:next w:val="Normal"/>
     <w:autoRedefine/>
     <w:qFormat/>
-    <w:rsid w:val="00350E94"/>
+    <w:rsid w:val="00E6482A"/>
     <w:pPr>
       <w:spacing w:before="160" w:after="120"/>
     </w:pPr>
@@ -5035,6 +6450,7 @@
     <w:name w:val="List Paragraph"/>
     <w:basedOn w:val="Normal"/>
     <w:uiPriority w:val="34"/>
+    <w:qFormat/>
     <w:rsid w:val="00F01E3E"/>
     <w:pPr>
       <w:ind w:left="720"/>

--- a/design/Plan - Pharmify.docx
+++ b/design/Plan - Pharmify.docx
@@ -49,461 +49,1003 @@
         <w:t xml:space="preserve"> </w:t>
       </w:r>
     </w:p>
+    <w:tbl>
+      <w:tblPr>
+        <w:tblStyle w:val="NoteTableStyle"/>
+        <w:tblpPr w:leftFromText="180" w:rightFromText="180" w:vertAnchor="text" w:horzAnchor="margin" w:tblpY="36"/>
+        <w:tblW w:w="0" w:type="auto"/>
+        <w:tblLook w:val="04A0" w:firstRow="1" w:lastRow="0" w:firstColumn="1" w:lastColumn="0" w:noHBand="0" w:noVBand="1"/>
+      </w:tblPr>
+      <w:tblGrid>
+        <w:gridCol w:w="9016"/>
+      </w:tblGrid>
+      <w:tr>
+        <w:tc>
+          <w:tcPr>
+            <w:tcW w:w="9016" w:type="dxa"/>
+          </w:tcPr>
+          <w:p>
+            <w:pPr>
+              <w:pStyle w:val="Subheading2"/>
+            </w:pPr>
+            <w:r>
+              <w:t>Note</w:t>
+            </w:r>
+          </w:p>
+          <w:p>
+            <w:pPr>
+              <w:pStyle w:val="Listing"/>
+            </w:pPr>
+            <w:r>
+              <w:t>The “owner” means the shopkeeper who owns the Pharmify account for inventory management here.</w:t>
+            </w:r>
+          </w:p>
+          <w:p>
+            <w:pPr>
+              <w:pStyle w:val="Listing"/>
+            </w:pPr>
+            <w:r>
+              <w:t xml:space="preserve">The text’s written in </w:t>
+            </w:r>
+            <w:r>
+              <w:rPr>
+                <w:rStyle w:val="SecondaryChar"/>
+              </w:rPr>
+              <w:t>light grey color</w:t>
+            </w:r>
+            <w:r>
+              <w:t xml:space="preserve"> are</w:t>
+            </w:r>
+            <w:r>
+              <w:t xml:space="preserve"> marked as </w:t>
+            </w:r>
+            <w:r>
+              <w:rPr>
+                <w:noProof w:val="0"/>
+                <w:lang w:val="en-US"/>
+              </w:rPr>
+              <w:t>second</w:t>
+            </w:r>
+            <w:r>
+              <w:rPr>
+                <w:noProof w:val="0"/>
+                <w:lang w:val="en-US"/>
+              </w:rPr>
+              <w:t>a</w:t>
+            </w:r>
+            <w:r>
+              <w:rPr>
+                <w:noProof w:val="0"/>
+                <w:lang w:val="en-US"/>
+              </w:rPr>
+              <w:t>ry</w:t>
+            </w:r>
+            <w:r>
+              <w:t xml:space="preserve"> (low priority)</w:t>
+            </w:r>
+          </w:p>
+        </w:tc>
+      </w:tr>
+    </w:tbl>
     <w:p>
       <w:pPr>
         <w:pStyle w:val="1MainHeading"/>
-        <w:tabs>
-          <w:tab w:val="center" w:pos="4513"/>
-          <w:tab w:val="left" w:pos="7740"/>
-        </w:tabs>
-        <w:jc w:val="left"/>
-      </w:pPr>
-      <w:r>
-        <w:tab/>
+      </w:pPr>
+      <w:r>
         <w:t>Database</w:t>
       </w:r>
-      <w:r>
-        <w:tab/>
-      </w:r>
-    </w:p>
-    <w:p>
-      <w:pPr>
-        <w:pStyle w:val="Comment"/>
+    </w:p>
+    <w:p>
+      <w:pPr>
+        <w:pStyle w:val="2MainHeading"/>
+      </w:pPr>
+      <w:r>
+        <w:t>Owner</w:t>
+      </w:r>
+    </w:p>
+    <w:p>
+      <w:pPr>
+        <w:pStyle w:val="Listing"/>
+      </w:pPr>
+      <w:r>
+        <w:t>owner</w:t>
+      </w:r>
+      <w:r>
+        <w:t>_id (primary key)</w:t>
+      </w:r>
+    </w:p>
+    <w:p>
+      <w:pPr>
+        <w:pStyle w:val="Listing"/>
+      </w:pPr>
+      <w:r>
+        <w:t>name</w:t>
+      </w:r>
+    </w:p>
+    <w:p>
+      <w:pPr>
+        <w:pStyle w:val="Listing"/>
+      </w:pPr>
+      <w:r>
+        <w:t>shop_</w:t>
+      </w:r>
+      <w:r>
+        <w:t>name</w:t>
+      </w:r>
+    </w:p>
+    <w:p>
+      <w:pPr>
+        <w:pStyle w:val="Listing"/>
+      </w:pPr>
+      <w:r>
+        <w:t>phone_number</w:t>
+      </w:r>
+    </w:p>
+    <w:p>
+      <w:pPr>
+        <w:pStyle w:val="Listing"/>
+      </w:pPr>
+      <w:r>
+        <w:t>email</w:t>
+      </w:r>
+    </w:p>
+    <w:p>
+      <w:pPr>
+        <w:pStyle w:val="Listing"/>
+      </w:pPr>
+      <w:r>
+        <w:t>password (hashed)</w:t>
+      </w:r>
+    </w:p>
+    <w:p>
+      <w:pPr>
+        <w:pStyle w:val="Listing"/>
+      </w:pPr>
+      <w:r>
+        <w:t>avatar (image path)</w:t>
+      </w:r>
+    </w:p>
+    <w:p>
+      <w:pPr>
+        <w:pStyle w:val="Listing"/>
+      </w:pPr>
+      <w:r>
+        <w:t>license (image path)</w:t>
+      </w:r>
+    </w:p>
+    <w:p>
+      <w:pPr>
+        <w:pStyle w:val="Listing"/>
+      </w:pPr>
+      <w:r>
+        <w:t>account_date_created</w:t>
+      </w:r>
+    </w:p>
+    <w:p>
+      <w:pPr>
         <w:rPr>
           <w:lang w:val="en-IN"/>
         </w:rPr>
       </w:pPr>
-      <w:r>
+    </w:p>
+    <w:p>
+      <w:pPr>
+        <w:pStyle w:val="2MainHeading"/>
+      </w:pPr>
+      <w:r>
+        <w:t>Product</w:t>
+      </w:r>
+      <w:r>
+        <w:t>s</w:t>
+      </w:r>
+    </w:p>
+    <w:p>
+      <w:pPr>
+        <w:pStyle w:val="Listing"/>
+      </w:pPr>
+      <w:r>
+        <w:t>product_i</w:t>
+      </w:r>
+      <w:r>
+        <w:t>d (Primary Key)</w:t>
+      </w:r>
+    </w:p>
+    <w:p>
+      <w:pPr>
+        <w:pStyle w:val="Listing"/>
+      </w:pPr>
+      <w:r>
+        <w:t>owner</w:t>
+      </w:r>
+      <w:r>
+        <w:t>_id (Foreign key {User})</w:t>
+      </w:r>
+    </w:p>
+    <w:p>
+      <w:pPr>
+        <w:pStyle w:val="Listing"/>
+      </w:pPr>
+      <w:r>
+        <w:t>name</w:t>
+      </w:r>
+    </w:p>
+    <w:p>
+      <w:pPr>
+        <w:pStyle w:val="Listing"/>
+      </w:pPr>
+      <w:r>
+        <w:t>brand_name</w:t>
+      </w:r>
+    </w:p>
+    <w:p>
+      <w:pPr>
+        <w:pStyle w:val="Listing"/>
+      </w:pPr>
+      <w:r>
+        <w:t>dosage_form</w:t>
+      </w:r>
+      <w:r>
+        <w:t xml:space="preserve"> (pill, tablet, capsule, syrup, drink, powder</w:t>
+      </w:r>
+      <w:r>
+        <w:t>, external use, internal use</w:t>
+      </w:r>
+      <w:r>
+        <w:t>, etc.)</w:t>
+      </w:r>
+    </w:p>
+    <w:p>
+      <w:pPr>
+        <w:pStyle w:val="Listing"/>
+      </w:pPr>
+      <w:r>
+        <w:t>manufacture_date</w:t>
+      </w:r>
+    </w:p>
+    <w:p>
+      <w:pPr>
+        <w:pStyle w:val="Listing"/>
+      </w:pPr>
+      <w:r>
+        <w:t>expiry_date</w:t>
+      </w:r>
+    </w:p>
+    <w:p>
+      <w:pPr>
+        <w:pStyle w:val="Listing"/>
+      </w:pPr>
+      <w:r>
+        <w:t>available_quantity</w:t>
+      </w:r>
+    </w:p>
+    <w:p>
+      <w:pPr>
+        <w:pStyle w:val="Listing"/>
+      </w:pPr>
+      <w:r>
+        <w:t>p</w:t>
+      </w:r>
+      <w:r>
+        <w:t>rice</w:t>
+      </w:r>
+    </w:p>
+    <w:p>
+      <w:pPr>
         <w:rPr>
           <w:lang w:val="en-IN"/>
         </w:rPr>
-        <w:t xml:space="preserve">Note: </w:t>
-      </w:r>
-      <w:r>
+      </w:pPr>
+    </w:p>
+    <w:p>
+      <w:pPr>
+        <w:pStyle w:val="2MainHeading"/>
+      </w:pPr>
+      <w:r>
+        <w:t>Customer</w:t>
+      </w:r>
+    </w:p>
+    <w:p>
+      <w:pPr>
+        <w:pStyle w:val="Listing"/>
+      </w:pPr>
+      <w:r>
+        <w:t>owner</w:t>
+      </w:r>
+      <w:r>
+        <w:t>_id (Foreign key {User})</w:t>
+      </w:r>
+    </w:p>
+    <w:p>
+      <w:pPr>
+        <w:pStyle w:val="Listing"/>
+      </w:pPr>
+      <w:r>
+        <w:t>name</w:t>
+      </w:r>
+    </w:p>
+    <w:p>
+      <w:pPr>
+        <w:pStyle w:val="Listing"/>
+      </w:pPr>
+      <w:r>
+        <w:t>phone_number</w:t>
+      </w:r>
+      <w:r>
+        <w:t xml:space="preserve"> (primary key)</w:t>
+      </w:r>
+    </w:p>
+    <w:p>
+      <w:pPr>
+        <w:pStyle w:val="Listing"/>
+      </w:pPr>
+      <w:r>
+        <w:t>city</w:t>
+      </w:r>
+    </w:p>
+    <w:p>
+      <w:pPr>
+        <w:pStyle w:val="Secondary"/>
+      </w:pPr>
+      <w:r>
+        <w:t>allergicTo (</w:t>
+      </w:r>
+      <w:r>
+        <w:t>list of many product IDs</w:t>
+      </w:r>
+      <w:r>
+        <w:t>)</w:t>
+      </w:r>
+    </w:p>
+    <w:p>
+      <w:pPr>
+        <w:pStyle w:val="2MainHeading"/>
+      </w:pPr>
+    </w:p>
+    <w:p>
+      <w:pPr>
+        <w:pStyle w:val="2MainHeading"/>
+      </w:pPr>
+      <w:r>
+        <w:t>Bill</w:t>
+      </w:r>
+    </w:p>
+    <w:p>
+      <w:pPr>
+        <w:pStyle w:val="Listing"/>
+      </w:pPr>
+      <w:r>
+        <w:t>bill_id (primary key)</w:t>
+      </w:r>
+    </w:p>
+    <w:p>
+      <w:pPr>
+        <w:pStyle w:val="Listing"/>
+      </w:pPr>
+      <w:r>
+        <w:t>owner</w:t>
+      </w:r>
+      <w:r>
+        <w:t>_id (foreign key: User)</w:t>
+      </w:r>
+    </w:p>
+    <w:p>
+      <w:pPr>
+        <w:pStyle w:val="Listing"/>
+      </w:pPr>
+      <w:r>
+        <w:t>customer_id (foreign key: customer)</w:t>
+      </w:r>
+    </w:p>
+    <w:p>
+      <w:pPr>
+        <w:pStyle w:val="Listing"/>
+      </w:pPr>
+      <w:r>
+        <w:t>date</w:t>
+      </w:r>
+    </w:p>
+    <w:p/>
+    <w:p>
+      <w:pPr>
+        <w:pStyle w:val="2MainHeading"/>
+      </w:pPr>
+      <w:r>
+        <w:t>Bill Items</w:t>
+      </w:r>
+    </w:p>
+    <w:p>
+      <w:pPr>
+        <w:pStyle w:val="Listing"/>
+      </w:pPr>
+      <w:r>
+        <w:t>bill_items_id (primary</w:t>
+      </w:r>
+      <w:r>
+        <w:t xml:space="preserve"> </w:t>
+      </w:r>
+      <w:r>
+        <w:t>key)</w:t>
+      </w:r>
+    </w:p>
+    <w:p>
+      <w:pPr>
+        <w:pStyle w:val="Listing"/>
+      </w:pPr>
+      <w:r>
+        <w:t>bill_id (foreign key: billing)</w:t>
+      </w:r>
+    </w:p>
+    <w:p>
+      <w:pPr>
+        <w:pStyle w:val="Listing"/>
+      </w:pPr>
+      <w:r>
+        <w:t>product</w:t>
+      </w:r>
+      <w:r>
+        <w:t>_id (foreign key: Medicine)</w:t>
+      </w:r>
+    </w:p>
+    <w:p>
+      <w:pPr>
+        <w:pStyle w:val="Listing"/>
+      </w:pPr>
+      <w:r>
+        <w:t>quantity</w:t>
+      </w:r>
+    </w:p>
+    <w:p>
+      <w:pPr>
+        <w:pStyle w:val="Listing"/>
+      </w:pPr>
+      <w:r>
+        <w:t>total_price</w:t>
+      </w:r>
+    </w:p>
+    <w:p/>
+    <w:p>
+      <w:pPr>
+        <w:pStyle w:val="2MainHeading"/>
+      </w:pPr>
+      <w:r>
+        <w:t>Seller</w:t>
+      </w:r>
+    </w:p>
+    <w:p>
+      <w:pPr>
+        <w:pStyle w:val="Listing"/>
+      </w:pPr>
+      <w:r>
+        <w:t>seller_id</w:t>
+      </w:r>
+    </w:p>
+    <w:p>
+      <w:pPr>
+        <w:pStyle w:val="Listing"/>
+      </w:pPr>
+      <w:r>
+        <w:t>name</w:t>
+      </w:r>
+    </w:p>
+    <w:p>
+      <w:pPr>
+        <w:pStyle w:val="Listing"/>
+      </w:pPr>
+      <w:r>
+        <w:t>phone_number</w:t>
+      </w:r>
+    </w:p>
+    <w:p>
+      <w:pPr>
+        <w:pStyle w:val="1MainHeading"/>
+      </w:pPr>
+      <w:r>
+        <w:t>Pages</w:t>
+      </w:r>
+    </w:p>
+    <w:p>
+      <w:pPr>
+        <w:pStyle w:val="2MainHeading"/>
+      </w:pPr>
+      <w:r>
+        <w:t>Sign up</w:t>
+      </w:r>
+    </w:p>
+    <w:p>
+      <w:pPr>
+        <w:pStyle w:val="Subheading"/>
+      </w:pPr>
+      <w:r>
+        <w:t>Email Verification</w:t>
+      </w:r>
+    </w:p>
+    <w:p>
+      <w:pPr>
+        <w:pStyle w:val="Listing"/>
+      </w:pPr>
+      <w:r>
+        <w:t>Input email</w:t>
+      </w:r>
+    </w:p>
+    <w:p>
+      <w:pPr>
+        <w:pStyle w:val="ListParagraph"/>
+      </w:pPr>
+      <w:r>
+        <w:t>Does a</w:t>
+      </w:r>
+      <w:r>
+        <w:t xml:space="preserve">lready </w:t>
+      </w:r>
+      <w:r>
+        <w:t>e</w:t>
+      </w:r>
+      <w:r>
+        <w:t>xist</w:t>
+      </w:r>
+    </w:p>
+    <w:p>
+      <w:pPr>
+        <w:pStyle w:val="ListParagraph"/>
+      </w:pPr>
+      <w:r>
+        <w:t xml:space="preserve">Login </w:t>
+      </w:r>
+      <w:r>
+        <w:t>i</w:t>
+      </w:r>
+      <w:r>
+        <w:t>nstead</w:t>
+      </w:r>
+    </w:p>
+    <w:p>
+      <w:pPr>
+        <w:pStyle w:val="ListParagraph"/>
         <w:rPr>
           <w:lang w:val="en-IN"/>
         </w:rPr>
-        <w:t>T</w:t>
+      </w:pPr>
+      <w:r>
+        <w:t>Email format</w:t>
       </w:r>
       <w:r>
         <w:rPr>
           <w:lang w:val="en-IN"/>
         </w:rPr>
-        <w:t>he “user” is shopkeeper here.</w:t>
-      </w:r>
-    </w:p>
-    <w:p>
-      <w:pPr>
-        <w:pStyle w:val="2MainHeading"/>
-      </w:pPr>
-      <w:r>
-        <w:t>User</w:t>
-      </w:r>
-    </w:p>
-    <w:p>
-      <w:pPr>
-        <w:pStyle w:val="Listing"/>
-      </w:pPr>
-      <w:r>
-        <w:t>shopkeeper</w:t>
-      </w:r>
-      <w:r>
-        <w:t xml:space="preserve">_id </w:t>
-      </w:r>
-      <w:r>
-        <w:t>(</w:t>
-      </w:r>
-      <w:r>
-        <w:t>primary key</w:t>
-      </w:r>
-      <w:r>
-        <w:t>)</w:t>
-      </w:r>
-    </w:p>
-    <w:p>
-      <w:pPr>
-        <w:pStyle w:val="Listing"/>
-      </w:pPr>
-      <w:r>
-        <w:t>name</w:t>
-      </w:r>
-    </w:p>
-    <w:p>
-      <w:pPr>
-        <w:pStyle w:val="Listing"/>
-      </w:pPr>
-      <w:r>
-        <w:t>shop_</w:t>
-      </w:r>
-      <w:r>
-        <w:t>name</w:t>
-      </w:r>
-    </w:p>
-    <w:p>
-      <w:pPr>
-        <w:pStyle w:val="Listing"/>
-      </w:pPr>
-      <w:r>
-        <w:t>phone_number</w:t>
-      </w:r>
-    </w:p>
-    <w:p>
-      <w:pPr>
-        <w:pStyle w:val="Listing"/>
-      </w:pPr>
-      <w:r>
-        <w:t>email</w:t>
-      </w:r>
-    </w:p>
-    <w:p>
-      <w:pPr>
-        <w:pStyle w:val="Listing"/>
-      </w:pPr>
-      <w:r>
-        <w:t>password (hashed)</w:t>
-      </w:r>
-    </w:p>
-    <w:p>
-      <w:pPr>
-        <w:pStyle w:val="Listing"/>
-      </w:pPr>
-      <w:r>
-        <w:t>avatar (image path)</w:t>
-      </w:r>
-    </w:p>
-    <w:p>
-      <w:pPr>
-        <w:pStyle w:val="Listing"/>
-      </w:pPr>
-      <w:r>
-        <w:t xml:space="preserve">license </w:t>
-      </w:r>
-      <w:r>
-        <w:t>(image path)</w:t>
-      </w:r>
-    </w:p>
-    <w:p>
-      <w:pPr>
-        <w:pStyle w:val="Listing"/>
-      </w:pPr>
-      <w:r>
-        <w:t>account_date_created</w:t>
-      </w:r>
-    </w:p>
-    <w:p>
-      <w:pPr>
+        <w:t xml:space="preserve"> validation</w:t>
+      </w:r>
+    </w:p>
+    <w:p>
+      <w:pPr>
+        <w:pStyle w:val="Listing"/>
+      </w:pPr>
+      <w:r>
+        <w:t xml:space="preserve">OTP from Email - </w:t>
+      </w:r>
+      <w:r>
+        <w:rPr>
+          <w:rFonts w:ascii="Cambria Math" w:hAnsi="Cambria Math" w:cs="Cambria Math"/>
+        </w:rPr>
+        <w:t>▢</w:t>
+      </w:r>
+      <w:r>
+        <w:t xml:space="preserve"> </w:t>
+      </w:r>
+      <w:r>
+        <w:rPr>
+          <w:rFonts w:ascii="Cambria Math" w:hAnsi="Cambria Math" w:cs="Cambria Math"/>
+        </w:rPr>
+        <w:t>▢</w:t>
+      </w:r>
+      <w:r>
+        <w:t xml:space="preserve"> </w:t>
+      </w:r>
+      <w:r>
+        <w:rPr>
+          <w:rFonts w:ascii="Cambria Math" w:hAnsi="Cambria Math" w:cs="Cambria Math"/>
+        </w:rPr>
+        <w:t>▢</w:t>
+      </w:r>
+      <w:r>
+        <w:t xml:space="preserve"> </w:t>
+      </w:r>
+      <w:r>
+        <w:rPr>
+          <w:rFonts w:ascii="Cambria Math" w:hAnsi="Cambria Math" w:cs="Cambria Math"/>
+        </w:rPr>
+        <w:t>▢</w:t>
+      </w:r>
+    </w:p>
+    <w:p>
+      <w:pPr>
+        <w:pStyle w:val="ListParagraph"/>
         <w:rPr>
           <w:lang w:val="en-IN"/>
         </w:rPr>
       </w:pPr>
-    </w:p>
-    <w:p>
-      <w:pPr>
-        <w:pStyle w:val="2MainHeading"/>
-      </w:pPr>
-      <w:r>
-        <w:t>Medicines</w:t>
-      </w:r>
-    </w:p>
-    <w:p>
-      <w:pPr>
-        <w:pStyle w:val="Listing"/>
-      </w:pPr>
-      <w:r>
-        <w:t>Id (Primary Key)</w:t>
-      </w:r>
-    </w:p>
-    <w:p>
-      <w:pPr>
-        <w:pStyle w:val="Listing"/>
-      </w:pPr>
-      <w:r>
-        <w:t>user_id (Foreign key {User})</w:t>
-      </w:r>
-    </w:p>
-    <w:p>
-      <w:pPr>
-        <w:pStyle w:val="Listing"/>
-      </w:pPr>
-      <w:r>
-        <w:t>name</w:t>
-      </w:r>
-    </w:p>
-    <w:p>
-      <w:pPr>
-        <w:pStyle w:val="Listing"/>
-      </w:pPr>
-      <w:r>
-        <w:t>brand_name</w:t>
-      </w:r>
-    </w:p>
-    <w:p>
-      <w:pPr>
-        <w:pStyle w:val="Listing"/>
-      </w:pPr>
-      <w:r>
-        <w:t>dosage_form</w:t>
-      </w:r>
-      <w:r>
-        <w:t xml:space="preserve"> (pill, tablet, capsule, syrup, drink, powder, etc.)</w:t>
-      </w:r>
-    </w:p>
-    <w:p>
-      <w:pPr>
-        <w:pStyle w:val="Listing"/>
-      </w:pPr>
-      <w:r>
-        <w:t>manufacture_date</w:t>
-      </w:r>
-    </w:p>
-    <w:p>
-      <w:pPr>
-        <w:pStyle w:val="Listing"/>
-      </w:pPr>
-      <w:r>
-        <w:t>expiry_date</w:t>
-      </w:r>
-    </w:p>
-    <w:p>
-      <w:pPr>
-        <w:pStyle w:val="Listing"/>
-      </w:pPr>
-      <w:r>
-        <w:t>available_quantity</w:t>
-      </w:r>
-    </w:p>
-    <w:p>
-      <w:pPr>
-        <w:pStyle w:val="Listing"/>
-      </w:pPr>
-      <w:r>
-        <w:t>p</w:t>
-      </w:r>
-      <w:r>
-        <w:t>rice</w:t>
-      </w:r>
-    </w:p>
-    <w:p>
-      <w:pPr>
+      <w:r>
         <w:rPr>
           <w:lang w:val="en-IN"/>
         </w:rPr>
-      </w:pPr>
-    </w:p>
-    <w:p>
-      <w:pPr>
-        <w:pStyle w:val="2MainHeading"/>
-      </w:pPr>
-      <w:r>
-        <w:t>Customer</w:t>
-      </w:r>
-    </w:p>
-    <w:p>
-      <w:pPr>
-        <w:pStyle w:val="Listing"/>
-      </w:pPr>
-      <w:r>
-        <w:t>user_id (Foreign key {User})</w:t>
-      </w:r>
-    </w:p>
-    <w:p>
-      <w:pPr>
-        <w:pStyle w:val="Listing"/>
-      </w:pPr>
-      <w:r>
-        <w:t>name</w:t>
-      </w:r>
-    </w:p>
-    <w:p>
-      <w:pPr>
-        <w:pStyle w:val="Listing"/>
-      </w:pPr>
-      <w:r>
-        <w:t>phone_number</w:t>
-      </w:r>
-      <w:r>
-        <w:t xml:space="preserve"> (primary key)</w:t>
-      </w:r>
-    </w:p>
-    <w:p>
-      <w:pPr>
-        <w:pStyle w:val="Listing"/>
-      </w:pPr>
-      <w:r>
-        <w:t>city</w:t>
-      </w:r>
-    </w:p>
-    <w:p>
-      <w:pPr>
-        <w:pStyle w:val="2MainHeading"/>
-      </w:pPr>
-    </w:p>
-    <w:p>
-      <w:pPr>
-        <w:pStyle w:val="2MainHeading"/>
-      </w:pPr>
-      <w:r>
-        <w:t>Bill</w:t>
-      </w:r>
-    </w:p>
-    <w:p>
-      <w:pPr>
-        <w:pStyle w:val="Listing"/>
-      </w:pPr>
-      <w:r>
-        <w:t>bill_id (primary key)</w:t>
-      </w:r>
-    </w:p>
-    <w:p>
-      <w:pPr>
-        <w:pStyle w:val="Listing"/>
-      </w:pPr>
-      <w:r>
-        <w:lastRenderedPageBreak/>
-        <w:t>user_id (foreign key: User)</w:t>
-      </w:r>
-    </w:p>
-    <w:p>
-      <w:pPr>
-        <w:pStyle w:val="Listing"/>
-      </w:pPr>
-      <w:r>
-        <w:t>customer_id (foreign key: customer)</w:t>
-      </w:r>
-    </w:p>
-    <w:p>
-      <w:pPr>
-        <w:pStyle w:val="Listing"/>
-      </w:pPr>
-      <w:r>
-        <w:t>date</w:t>
-      </w:r>
-    </w:p>
-    <w:p/>
-    <w:p>
-      <w:pPr>
-        <w:pStyle w:val="2MainHeading"/>
-      </w:pPr>
-      <w:r>
-        <w:t>Bill Items</w:t>
-      </w:r>
-    </w:p>
-    <w:p>
-      <w:pPr>
-        <w:pStyle w:val="Listing"/>
-      </w:pPr>
-      <w:r>
-        <w:t>bill_items_id (primary</w:t>
-      </w:r>
-      <w:r>
-        <w:t xml:space="preserve"> </w:t>
-      </w:r>
-      <w:r>
-        <w:t>key)</w:t>
-      </w:r>
-    </w:p>
-    <w:p>
-      <w:pPr>
-        <w:pStyle w:val="Listing"/>
-      </w:pPr>
-      <w:r>
-        <w:t>bill_id (foreign key: billing)</w:t>
-      </w:r>
-    </w:p>
-    <w:p>
-      <w:pPr>
-        <w:pStyle w:val="Listing"/>
-      </w:pPr>
-      <w:r>
-        <w:t>medicine_id (foreign key: Medicine)</w:t>
-      </w:r>
-    </w:p>
-    <w:p>
-      <w:pPr>
-        <w:pStyle w:val="Listing"/>
-      </w:pPr>
-      <w:r>
-        <w:t>quantity</w:t>
-      </w:r>
-    </w:p>
-    <w:p>
-      <w:pPr>
-        <w:pStyle w:val="Listing"/>
-      </w:pPr>
-      <w:r>
-        <w:t>total_price</w:t>
-      </w:r>
-    </w:p>
-    <w:p/>
-    <w:p>
-      <w:pPr>
-        <w:pStyle w:val="2MainHeading"/>
-      </w:pPr>
-      <w:r>
-        <w:t>Seller</w:t>
-      </w:r>
-    </w:p>
-    <w:p>
-      <w:pPr>
-        <w:pStyle w:val="Listing"/>
-      </w:pPr>
-      <w:r>
-        <w:t>seller_id</w:t>
-      </w:r>
-    </w:p>
-    <w:p>
-      <w:pPr>
-        <w:pStyle w:val="Listing"/>
-      </w:pPr>
-      <w:r>
-        <w:t>name</w:t>
-      </w:r>
-    </w:p>
-    <w:p>
-      <w:pPr>
-        <w:pStyle w:val="Listing"/>
-      </w:pPr>
-      <w:r>
-        <w:t>phone_number</w:t>
-      </w:r>
-    </w:p>
-    <w:p>
-      <w:pPr>
+        <w:t>Time limit N seconds?</w:t>
+      </w:r>
+    </w:p>
+    <w:p>
+      <w:pPr>
+        <w:pStyle w:val="ListParagraph"/>
         <w:rPr>
           <w:lang w:val="en-IN"/>
         </w:rPr>
       </w:pPr>
-    </w:p>
-    <w:p>
-      <w:pPr>
-        <w:pStyle w:val="1MainHeading"/>
-      </w:pPr>
-      <w:r>
-        <w:t>Pages</w:t>
-      </w:r>
-    </w:p>
+      <w:r>
+        <w:rPr>
+          <w:lang w:val="en-IN"/>
+        </w:rPr>
+        <w:t>Number of Digits?</w:t>
+      </w:r>
+    </w:p>
+    <w:p>
+      <w:pPr>
+        <w:pStyle w:val="ListParagraph"/>
+        <w:rPr>
+          <w:lang w:val="en-IN"/>
+        </w:rPr>
+      </w:pPr>
+      <w:r>
+        <w:rPr>
+          <w:lang w:val="en-IN"/>
+        </w:rPr>
+        <w:t>Random number – Fisher-yates shuffle algorithm</w:t>
+      </w:r>
+    </w:p>
+    <w:p>
+      <w:pPr>
+        <w:pStyle w:val="ListParagraph"/>
+        <w:rPr>
+          <w:lang w:val="en-IN"/>
+        </w:rPr>
+      </w:pPr>
+      <w:r>
+        <w:rPr>
+          <w:lang w:val="en-IN"/>
+        </w:rPr>
+        <w:t>Resend Code</w:t>
+      </w:r>
+    </w:p>
+    <w:p>
+      <w:pPr>
+        <w:pStyle w:val="ListParagraph"/>
+        <w:rPr>
+          <w:lang w:val="en-IN"/>
+        </w:rPr>
+      </w:pPr>
+      <w:r>
+        <w:rPr>
+          <w:lang w:val="en-IN"/>
+        </w:rPr>
+        <w:t xml:space="preserve">Resend </w:t>
+      </w:r>
+      <w:r>
+        <w:rPr>
+          <w:lang w:val="en-IN"/>
+        </w:rPr>
+        <w:t>Limit</w:t>
+      </w:r>
+    </w:p>
+    <w:p>
+      <w:pPr>
+        <w:pStyle w:val="Listing"/>
+      </w:pPr>
+      <w:r>
+        <w:t>Email template</w:t>
+      </w:r>
+      <w:r>
+        <w:t xml:space="preserve"> </w:t>
+      </w:r>
+      <w:r>
+        <w:t>(</w:t>
+      </w:r>
+      <w:r>
+        <w:t>Refer</w:t>
+      </w:r>
+      <w:r>
+        <w:t xml:space="preserve"> “./email-template.png”)</w:t>
+      </w:r>
+    </w:p>
+    <w:p>
+      <w:pPr>
+        <w:pStyle w:val="ListParagraph"/>
+        <w:rPr>
+          <w:lang w:val="en-IN"/>
+        </w:rPr>
+      </w:pPr>
+      <w:r>
+        <w:rPr>
+          <w:lang w:val="en-IN"/>
+        </w:rPr>
+        <w:t>Pharmify Logo</w:t>
+      </w:r>
+      <w:r>
+        <w:rPr>
+          <w:lang w:val="en-IN"/>
+        </w:rPr>
+        <w:t xml:space="preserve"> + Text</w:t>
+      </w:r>
+    </w:p>
+    <w:p>
+      <w:pPr>
+        <w:pStyle w:val="ListParagraph"/>
+        <w:rPr>
+          <w:lang w:val="en-IN"/>
+        </w:rPr>
+      </w:pPr>
+      <w:r>
+        <w:rPr>
+          <w:lang w:val="en-IN"/>
+        </w:rPr>
+        <w:t>Headline</w:t>
+      </w:r>
+    </w:p>
+    <w:p>
+      <w:pPr>
+        <w:pStyle w:val="ListParagraph"/>
+        <w:rPr>
+          <w:lang w:val="en-IN"/>
+        </w:rPr>
+      </w:pPr>
+      <w:r>
+        <w:rPr>
+          <w:lang w:val="en-IN"/>
+        </w:rPr>
+        <w:t>Details</w:t>
+      </w:r>
+      <w:r>
+        <w:rPr>
+          <w:lang w:val="en-IN"/>
+        </w:rPr>
+        <w:t xml:space="preserve"> – User’s email address, </w:t>
+      </w:r>
+      <w:r>
+        <w:rPr>
+          <w:lang w:val="en-IN"/>
+        </w:rPr>
+        <w:t>Expiry</w:t>
+      </w:r>
+    </w:p>
+    <w:p>
+      <w:pPr>
+        <w:pStyle w:val="ListParagraph"/>
+        <w:rPr>
+          <w:lang w:val="en-IN"/>
+        </w:rPr>
+      </w:pPr>
+      <w:r>
+        <w:rPr>
+          <w:lang w:val="en-IN"/>
+        </w:rPr>
+        <w:t>OTP Code</w:t>
+      </w:r>
+    </w:p>
+    <w:p>
+      <w:pPr>
+        <w:pStyle w:val="ListParagraph"/>
+        <w:rPr>
+          <w:lang w:val="en-IN"/>
+        </w:rPr>
+      </w:pPr>
+      <w:r>
+        <w:rPr>
+          <w:lang w:val="en-IN"/>
+        </w:rPr>
+        <w:t xml:space="preserve">Footer - </w:t>
+      </w:r>
+      <w:r>
+        <w:t>Pharmify</w:t>
+      </w:r>
+      <w:r>
+        <w:rPr>
+          <w:lang w:val="en-IN"/>
+        </w:rPr>
+        <w:t xml:space="preserve"> email address</w:t>
+      </w:r>
+      <w:r>
+        <w:rPr>
+          <w:lang w:val="en-IN"/>
+        </w:rPr>
+        <w:t xml:space="preserve">, </w:t>
+      </w:r>
+      <w:r>
+        <w:rPr>
+          <w:lang w:val="en-IN"/>
+        </w:rPr>
+        <w:t>ignore</w:t>
+      </w:r>
+      <w:r>
+        <w:rPr>
+          <w:lang w:val="en-IN"/>
+        </w:rPr>
+        <w:t xml:space="preserve"> if you didn’t request the code.</w:t>
+      </w:r>
+    </w:p>
+    <w:p>
+      <w:pPr>
+        <w:pStyle w:val="Listing"/>
+      </w:pPr>
+      <w:r>
+        <w:t>Success and Confirmation Message</w:t>
+      </w:r>
+    </w:p>
+    <w:p>
+      <w:pPr>
+        <w:pStyle w:val="Subheading"/>
+      </w:pPr>
+      <w:r>
+        <w:t>User Information</w:t>
+      </w:r>
+    </w:p>
+    <w:p>
+      <w:pPr>
+        <w:pStyle w:val="Listing"/>
+      </w:pPr>
+      <w:r>
+        <w:t>Name</w:t>
+      </w:r>
+    </w:p>
+    <w:p>
+      <w:pPr>
+        <w:pStyle w:val="Listing"/>
+      </w:pPr>
+      <w:r>
+        <w:t>Shop name</w:t>
+      </w:r>
+    </w:p>
+    <w:p>
+      <w:pPr>
+        <w:pStyle w:val="Listing"/>
+      </w:pPr>
+      <w:r>
+        <w:t>Phone number</w:t>
+      </w:r>
+    </w:p>
+    <w:p>
+      <w:pPr>
+        <w:pStyle w:val="Listing"/>
+      </w:pPr>
+      <w:r>
+        <w:lastRenderedPageBreak/>
+        <w:t>Password (Create and Confirm)</w:t>
+      </w:r>
+      <w:r>
+        <w:t xml:space="preserve"> – Password visib</w:t>
+      </w:r>
+      <w:r>
+        <w:t>i</w:t>
+      </w:r>
+      <w:r>
+        <w:t>lity button</w:t>
+      </w:r>
+    </w:p>
+    <w:p>
+      <w:pPr>
+        <w:pStyle w:val="Listing"/>
+      </w:pPr>
+      <w:r>
+        <w:t>Agree to Terms and Policy</w:t>
+      </w:r>
+    </w:p>
+    <w:p>
+      <w:pPr>
+        <w:pStyle w:val="Listing"/>
+      </w:pPr>
+      <w:r>
+        <w:t>Set default Avatar</w:t>
+      </w:r>
+    </w:p>
+    <w:p>
+      <w:pPr>
+        <w:pStyle w:val="Secondary"/>
+      </w:pPr>
+      <w:r>
+        <w:t>Continue with Google</w:t>
+      </w:r>
+    </w:p>
+    <w:p/>
     <w:p>
       <w:pPr>
         <w:pStyle w:val="2MainHeading"/>
       </w:pPr>
       <w:r>
+        <w:t>Login</w:t>
+      </w:r>
+    </w:p>
+    <w:p>
+      <w:pPr>
+        <w:pStyle w:val="Listing"/>
+      </w:pPr>
+      <w:r>
+        <w:t>Email</w:t>
+      </w:r>
+    </w:p>
+    <w:p>
+      <w:pPr>
+        <w:pStyle w:val="Listing"/>
+      </w:pPr>
+      <w:r>
+        <w:t>Password</w:t>
+      </w:r>
+    </w:p>
+    <w:p>
+      <w:pPr>
+        <w:pStyle w:val="Listing"/>
+      </w:pPr>
+      <w:r>
+        <w:t>Forgot Password?</w:t>
+      </w:r>
+    </w:p>
+    <w:p>
+      <w:pPr>
+        <w:pStyle w:val="Secondary"/>
+      </w:pPr>
+      <w:r>
+        <w:t>Continue with Google</w:t>
+      </w:r>
+      <w:r>
+        <w:t xml:space="preserve"> (If possible)</w:t>
+      </w:r>
+    </w:p>
+    <w:p>
+      <w:pPr>
+        <w:pStyle w:val="Listing"/>
+      </w:pPr>
+      <w:r>
+        <w:t xml:space="preserve">Doesn’t have an Account? </w:t>
+      </w:r>
+      <w:r>
         <w:t>Sign up</w:t>
       </w:r>
-    </w:p>
-    <w:p>
-      <w:pPr>
-        <w:pStyle w:val="Listing"/>
-      </w:pPr>
-      <w:r>
-        <w:t>Name</w:t>
-      </w:r>
-    </w:p>
-    <w:p>
-      <w:pPr>
-        <w:pStyle w:val="Listing"/>
-      </w:pPr>
-      <w:r>
-        <w:t>Shop name</w:t>
+      <w:r>
+        <w:t>.</w:t>
+      </w:r>
+    </w:p>
+    <w:p>
+      <w:pPr>
+        <w:pStyle w:val="Listing"/>
+      </w:pPr>
+      <w:r>
+        <w:t>Number of attempts.</w:t>
+      </w:r>
+    </w:p>
+    <w:p>
+      <w:pPr>
+        <w:pStyle w:val="Secondary"/>
+      </w:pPr>
+      <w:r>
+        <w:t xml:space="preserve">2FA </w:t>
+      </w:r>
+      <w:r>
+        <w:t>–</w:t>
+      </w:r>
+      <w:r>
+        <w:t xml:space="preserve"> </w:t>
+      </w:r>
+      <w:r>
+        <w:t>Two Factor Authentication</w:t>
+      </w:r>
+    </w:p>
+    <w:p>
+      <w:pPr>
+        <w:pStyle w:val="2MainHeading"/>
+      </w:pPr>
+      <w:r>
+        <w:t>Forgot Password</w:t>
+      </w:r>
+    </w:p>
+    <w:p>
+      <w:pPr>
+        <w:pStyle w:val="Subheading2"/>
+      </w:pPr>
+      <w:r>
+        <w:t>Step 1 - Verification</w:t>
       </w:r>
     </w:p>
     <w:p>
@@ -519,59 +1061,94 @@
         <w:pStyle w:val="Listing"/>
       </w:pPr>
       <w:r>
-        <w:t>Phone number</w:t>
-      </w:r>
-    </w:p>
-    <w:p>
-      <w:pPr>
-        <w:pStyle w:val="Listing"/>
-      </w:pPr>
-      <w:r>
-        <w:t>Password (Create and Confirm)</w:t>
-      </w:r>
-    </w:p>
-    <w:p>
-      <w:pPr>
-        <w:pStyle w:val="Listing"/>
-      </w:pPr>
-      <w:r>
-        <w:t>Agree to Terms and Policy</w:t>
-      </w:r>
-    </w:p>
-    <w:p>
-      <w:pPr>
-        <w:pStyle w:val="Listing"/>
-      </w:pPr>
-      <w:r>
-        <w:t>Email verification</w:t>
-      </w:r>
-    </w:p>
-    <w:p/>
+        <w:t>OTP from Email</w:t>
+      </w:r>
+      <w:r>
+        <w:t xml:space="preserve"> – </w:t>
+      </w:r>
+      <w:r>
+        <w:rPr>
+          <w:rFonts w:ascii="Cambria Math" w:hAnsi="Cambria Math" w:cs="Cambria Math"/>
+        </w:rPr>
+        <w:t>▢</w:t>
+      </w:r>
+      <w:r>
+        <w:t xml:space="preserve"> </w:t>
+      </w:r>
+      <w:r>
+        <w:rPr>
+          <w:rFonts w:ascii="Cambria Math" w:hAnsi="Cambria Math" w:cs="Cambria Math"/>
+        </w:rPr>
+        <w:t>▢</w:t>
+      </w:r>
+      <w:r>
+        <w:t xml:space="preserve"> </w:t>
+      </w:r>
+      <w:r>
+        <w:rPr>
+          <w:rFonts w:ascii="Cambria Math" w:hAnsi="Cambria Math" w:cs="Cambria Math"/>
+        </w:rPr>
+        <w:t>▢</w:t>
+      </w:r>
+      <w:r>
+        <w:t xml:space="preserve"> </w:t>
+      </w:r>
+      <w:r>
+        <w:rPr>
+          <w:rFonts w:ascii="Cambria Math" w:hAnsi="Cambria Math" w:cs="Cambria Math"/>
+        </w:rPr>
+        <w:t>▢</w:t>
+      </w:r>
+    </w:p>
+    <w:p>
+      <w:pPr>
+        <w:pStyle w:val="Subheading2"/>
+      </w:pPr>
+      <w:r>
+        <w:t xml:space="preserve">Step 2 </w:t>
+      </w:r>
+      <w:r>
+        <w:t>–</w:t>
+      </w:r>
+      <w:r>
+        <w:t xml:space="preserve"> </w:t>
+      </w:r>
+      <w:r>
+        <w:t>New Password</w:t>
+      </w:r>
+    </w:p>
+    <w:p>
+      <w:pPr>
+        <w:pStyle w:val="Listing"/>
+      </w:pPr>
+      <w:r>
+        <w:t>New password</w:t>
+      </w:r>
+    </w:p>
+    <w:p>
+      <w:pPr>
+        <w:pStyle w:val="Listing"/>
+      </w:pPr>
+      <w:r>
+        <w:t>Confirm password</w:t>
+      </w:r>
+    </w:p>
     <w:p>
       <w:pPr>
         <w:pStyle w:val="2MainHeading"/>
       </w:pPr>
       <w:r>
-        <w:t>Login</w:t>
-      </w:r>
-    </w:p>
-    <w:p>
-      <w:pPr>
-        <w:pStyle w:val="Listing"/>
-      </w:pPr>
-      <w:r>
-        <w:t>Email</w:t>
-      </w:r>
-    </w:p>
-    <w:p>
-      <w:pPr>
-        <w:pStyle w:val="Listing"/>
-      </w:pPr>
-      <w:r>
-        <w:t>Password</w:t>
-      </w:r>
-    </w:p>
-    <w:p/>
+        <w:t>Edit Profile</w:t>
+      </w:r>
+    </w:p>
+    <w:p>
+      <w:pPr>
+        <w:pStyle w:val="Comment"/>
+      </w:pPr>
+      <w:r>
+        <w:t>Coming soon</w:t>
+      </w:r>
+    </w:p>
     <w:p>
       <w:pPr>
         <w:pStyle w:val="2MainHeading"/>
@@ -622,7 +1199,6 @@
         </w:numPr>
       </w:pPr>
       <w:r>
-        <w:lastRenderedPageBreak/>
         <w:t>Profile photo</w:t>
       </w:r>
     </w:p>
@@ -675,15 +1251,16 @@
         <w:pStyle w:val="Listing"/>
       </w:pPr>
       <w:r>
+        <w:t>Bills</w:t>
+      </w:r>
+    </w:p>
+    <w:p>
+      <w:pPr>
+        <w:pStyle w:val="Listing"/>
+      </w:pPr>
+      <w:r>
+        <w:lastRenderedPageBreak/>
         <w:t>Stock</w:t>
-      </w:r>
-    </w:p>
-    <w:p>
-      <w:pPr>
-        <w:pStyle w:val="Listing"/>
-      </w:pPr>
-      <w:r>
-        <w:t>Stats</w:t>
       </w:r>
     </w:p>
     <w:p>
@@ -695,7 +1272,10 @@
         </w:numPr>
       </w:pPr>
       <w:r>
-        <w:t>Purchases</w:t>
+        <w:t>S</w:t>
+      </w:r>
+      <w:r>
+        <w:t>tock History</w:t>
       </w:r>
     </w:p>
     <w:p>
@@ -707,39 +1287,15 @@
         </w:numPr>
       </w:pPr>
       <w:r>
-        <w:t>Sales</w:t>
-      </w:r>
-    </w:p>
-    <w:p>
-      <w:pPr>
-        <w:pStyle w:val="Listing"/>
-      </w:pPr>
-      <w:r>
-        <w:t>Patients – Saved patients</w:t>
-      </w:r>
-    </w:p>
-    <w:p>
-      <w:pPr>
-        <w:pStyle w:val="Listing"/>
-      </w:pPr>
-      <w:r>
-        <w:t>-----</w:t>
-      </w:r>
-    </w:p>
-    <w:p>
-      <w:pPr>
-        <w:pStyle w:val="Listing"/>
-      </w:pPr>
-      <w:r>
-        <w:t>Settings</w:t>
-      </w:r>
-    </w:p>
-    <w:p>
-      <w:pPr>
-        <w:pStyle w:val="Listing"/>
-      </w:pPr>
-      <w:r>
-        <w:t>Copyright – Dinesh and Vedant</w:t>
+        <w:t>Add new stocks</w:t>
+      </w:r>
+    </w:p>
+    <w:p>
+      <w:pPr>
+        <w:pStyle w:val="Listing"/>
+      </w:pPr>
+      <w:r>
+        <w:t>Stats</w:t>
       </w:r>
     </w:p>
     <w:p>
@@ -751,7 +1307,7 @@
         </w:numPr>
       </w:pPr>
       <w:r>
-        <w:t>About</w:t>
+        <w:t>Purchases</w:t>
       </w:r>
     </w:p>
     <w:p>
@@ -763,7 +1319,39 @@
         </w:numPr>
       </w:pPr>
       <w:r>
-        <w:t>GitHub links</w:t>
+        <w:t>Sales</w:t>
+      </w:r>
+    </w:p>
+    <w:p>
+      <w:pPr>
+        <w:pStyle w:val="Listing"/>
+      </w:pPr>
+      <w:r>
+        <w:t>Patients – Saved patients</w:t>
+      </w:r>
+    </w:p>
+    <w:p>
+      <w:pPr>
+        <w:pStyle w:val="Listing"/>
+      </w:pPr>
+      <w:r>
+        <w:t>-----</w:t>
+      </w:r>
+    </w:p>
+    <w:p>
+      <w:pPr>
+        <w:pStyle w:val="Listing"/>
+      </w:pPr>
+      <w:r>
+        <w:t>Settings</w:t>
+      </w:r>
+    </w:p>
+    <w:p>
+      <w:pPr>
+        <w:pStyle w:val="Listing"/>
+      </w:pPr>
+      <w:r>
+        <w:t>Copyright – Dinesh and Vedant</w:t>
       </w:r>
     </w:p>
     <w:p>
@@ -775,7 +1363,7 @@
         </w:numPr>
       </w:pPr>
       <w:r>
-        <w:t>Terms</w:t>
+        <w:t>About</w:t>
       </w:r>
     </w:p>
     <w:p>
@@ -787,129 +1375,7 @@
         </w:numPr>
       </w:pPr>
       <w:r>
-        <w:t>Policy</w:t>
-      </w:r>
-    </w:p>
-    <w:p>
-      <w:pPr>
-        <w:pStyle w:val="Listing"/>
-      </w:pPr>
-      <w:r>
-        <w:t>Logout</w:t>
-      </w:r>
-    </w:p>
-    <w:p/>
-    <w:p>
-      <w:pPr>
-        <w:pStyle w:val="Subheading"/>
-      </w:pPr>
-      <w:r>
-        <w:t>Header</w:t>
-      </w:r>
-    </w:p>
-    <w:p>
-      <w:pPr>
-        <w:pStyle w:val="Listing"/>
-      </w:pPr>
-      <w:r>
-        <w:t>Logo</w:t>
-      </w:r>
-    </w:p>
-    <w:p>
-      <w:pPr>
-        <w:pStyle w:val="Listing"/>
-      </w:pPr>
-      <w:r>
-        <w:t>Name</w:t>
-      </w:r>
-    </w:p>
-    <w:p>
-      <w:pPr>
-        <w:pStyle w:val="Subheading"/>
-      </w:pPr>
-      <w:r>
-        <w:t>User Info</w:t>
-      </w:r>
-    </w:p>
-    <w:p>
-      <w:pPr>
-        <w:pStyle w:val="Listing"/>
-      </w:pPr>
-      <w:r>
-        <w:t>avatar</w:t>
-      </w:r>
-    </w:p>
-    <w:p>
-      <w:pPr>
-        <w:pStyle w:val="Listing"/>
-      </w:pPr>
-      <w:r>
-        <w:t>name</w:t>
-      </w:r>
-    </w:p>
-    <w:p>
-      <w:pPr>
-        <w:pStyle w:val="Listing"/>
-      </w:pPr>
-      <w:r>
-        <w:t>shop_name</w:t>
-      </w:r>
-    </w:p>
-    <w:p>
-      <w:pPr>
-        <w:pStyle w:val="Listing"/>
-      </w:pPr>
-      <w:r>
-        <w:t>email</w:t>
-      </w:r>
-    </w:p>
-    <w:p>
-      <w:pPr>
-        <w:pStyle w:val="Listing"/>
-      </w:pPr>
-      <w:r>
-        <w:t>S</w:t>
-      </w:r>
-      <w:r>
-        <w:t>et or view license button</w:t>
-      </w:r>
-    </w:p>
-    <w:p>
-      <w:pPr>
-        <w:pStyle w:val="Listing"/>
-      </w:pPr>
-      <w:r>
-        <w:t>Edit profile button</w:t>
-      </w:r>
-    </w:p>
-    <w:p>
-      <w:pPr>
-        <w:pStyle w:val="Listing"/>
-      </w:pPr>
-      <w:r>
-        <w:t>Settings button</w:t>
-      </w:r>
-    </w:p>
-    <w:p>
-      <w:pPr>
-        <w:pStyle w:val="Subheading"/>
-      </w:pPr>
-      <w:r>
-        <w:t>Overview</w:t>
-      </w:r>
-      <w:r>
-        <w:t xml:space="preserve"> (last 7 days)</w:t>
-      </w:r>
-    </w:p>
-    <w:p>
-      <w:pPr>
-        <w:pStyle w:val="Listing"/>
-      </w:pPr>
-      <w:r>
-        <w:t xml:space="preserve">Number of </w:t>
-      </w:r>
-      <w:r>
-        <w:t>Patients</w:t>
+        <w:t>GitHub links</w:t>
       </w:r>
     </w:p>
     <w:p>
@@ -921,15 +1387,7 @@
         </w:numPr>
       </w:pPr>
       <w:r>
-        <w:t>Show full stats</w:t>
-      </w:r>
-    </w:p>
-    <w:p>
-      <w:pPr>
-        <w:pStyle w:val="Listing"/>
-      </w:pPr>
-      <w:r>
-        <w:t>Stock Alerts</w:t>
+        <w:t>Terms</w:t>
       </w:r>
     </w:p>
     <w:p>
@@ -941,15 +1399,228 @@
         </w:numPr>
       </w:pPr>
       <w:r>
-        <w:t>Show full stats</w:t>
-      </w:r>
-    </w:p>
-    <w:p>
-      <w:pPr>
-        <w:pStyle w:val="Listing"/>
-      </w:pPr>
-      <w:r>
-        <w:t>Expiry Alerts</w:t>
+        <w:t>Policy</w:t>
+      </w:r>
+    </w:p>
+    <w:p>
+      <w:pPr>
+        <w:pStyle w:val="Listing"/>
+      </w:pPr>
+      <w:r>
+        <w:t>Logout</w:t>
+      </w:r>
+    </w:p>
+    <w:p/>
+    <w:p>
+      <w:pPr>
+        <w:pStyle w:val="Subheading"/>
+      </w:pPr>
+      <w:r>
+        <w:t>Header</w:t>
+      </w:r>
+    </w:p>
+    <w:p>
+      <w:pPr>
+        <w:pStyle w:val="Listing"/>
+      </w:pPr>
+      <w:r>
+        <w:t>Logo</w:t>
+      </w:r>
+    </w:p>
+    <w:p>
+      <w:pPr>
+        <w:pStyle w:val="Listing"/>
+      </w:pPr>
+      <w:r>
+        <w:t>Name</w:t>
+      </w:r>
+    </w:p>
+    <w:p>
+      <w:pPr>
+        <w:pStyle w:val="Subheading"/>
+      </w:pPr>
+      <w:r>
+        <w:t>User Info</w:t>
+      </w:r>
+    </w:p>
+    <w:p>
+      <w:pPr>
+        <w:pStyle w:val="Listing"/>
+      </w:pPr>
+      <w:r>
+        <w:t>avatar</w:t>
+      </w:r>
+    </w:p>
+    <w:p>
+      <w:pPr>
+        <w:pStyle w:val="Listing"/>
+      </w:pPr>
+      <w:r>
+        <w:t>name</w:t>
+      </w:r>
+    </w:p>
+    <w:p>
+      <w:pPr>
+        <w:pStyle w:val="Listing"/>
+      </w:pPr>
+      <w:r>
+        <w:t>shop_name</w:t>
+      </w:r>
+    </w:p>
+    <w:p>
+      <w:pPr>
+        <w:pStyle w:val="Listing"/>
+      </w:pPr>
+      <w:r>
+        <w:t>email</w:t>
+      </w:r>
+    </w:p>
+    <w:p>
+      <w:pPr>
+        <w:pStyle w:val="Listing"/>
+      </w:pPr>
+      <w:r>
+        <w:t>S</w:t>
+      </w:r>
+      <w:r>
+        <w:t>et or view license button</w:t>
+      </w:r>
+    </w:p>
+    <w:p>
+      <w:pPr>
+        <w:pStyle w:val="Listing"/>
+      </w:pPr>
+      <w:r>
+        <w:t>Edit profile button</w:t>
+      </w:r>
+    </w:p>
+    <w:p>
+      <w:pPr>
+        <w:pStyle w:val="Listing"/>
+      </w:pPr>
+      <w:r>
+        <w:t>Settings button</w:t>
+      </w:r>
+    </w:p>
+    <w:p>
+      <w:pPr>
+        <w:pStyle w:val="Subheading"/>
+      </w:pPr>
+      <w:r>
+        <w:t>Overview - Financial Performance</w:t>
+      </w:r>
+    </w:p>
+    <w:p>
+      <w:pPr>
+        <w:pStyle w:val="Listing"/>
+      </w:pPr>
+      <w:r>
+        <w:t>Revenue details</w:t>
+      </w:r>
+    </w:p>
+    <w:p>
+      <w:pPr>
+        <w:pStyle w:val="Listing"/>
+      </w:pPr>
+      <w:r>
+        <w:t xml:space="preserve">Profit </w:t>
+      </w:r>
+      <w:r>
+        <w:t xml:space="preserve">or Loss </w:t>
+      </w:r>
+      <w:r>
+        <w:t>percentage</w:t>
+      </w:r>
+    </w:p>
+    <w:p>
+      <w:pPr>
+        <w:pStyle w:val="Listing"/>
+      </w:pPr>
+      <w:r>
+        <w:t>Top selling products</w:t>
+      </w:r>
+    </w:p>
+    <w:p>
+      <w:pPr>
+        <w:pStyle w:val="Listing"/>
+      </w:pPr>
+      <w:r>
+        <w:t>Sales by category</w:t>
+      </w:r>
+    </w:p>
+    <w:p>
+      <w:pPr>
+        <w:pStyle w:val="Subheading"/>
+      </w:pPr>
+      <w:r>
+        <w:t>Recent Bills</w:t>
+      </w:r>
+    </w:p>
+    <w:p>
+      <w:pPr>
+        <w:pStyle w:val="Listing"/>
+      </w:pPr>
+      <w:r>
+        <w:t>View All button</w:t>
+      </w:r>
+    </w:p>
+    <w:p>
+      <w:pPr>
+        <w:pStyle w:val="Listing"/>
+      </w:pPr>
+      <w:r>
+        <w:t>Date</w:t>
+      </w:r>
+    </w:p>
+    <w:p>
+      <w:pPr>
+        <w:pStyle w:val="Listing"/>
+      </w:pPr>
+      <w:r>
+        <w:t>Number of items</w:t>
+      </w:r>
+    </w:p>
+    <w:p>
+      <w:pPr>
+        <w:pStyle w:val="Listing"/>
+      </w:pPr>
+      <w:r>
+        <w:t>Amount</w:t>
+      </w:r>
+    </w:p>
+    <w:p>
+      <w:pPr>
+        <w:pStyle w:val="Subheading"/>
+      </w:pPr>
+      <w:r>
+        <w:lastRenderedPageBreak/>
+        <w:t>Overview</w:t>
+      </w:r>
+      <w:r>
+        <w:t xml:space="preserve"> </w:t>
+      </w:r>
+      <w:r>
+        <w:t xml:space="preserve">– </w:t>
+      </w:r>
+      <w:r>
+        <w:t>Stock</w:t>
+      </w:r>
+      <w:r>
+        <w:t xml:space="preserve"> </w:t>
+      </w:r>
+      <w:r>
+        <w:t>(last 7 days)</w:t>
+      </w:r>
+    </w:p>
+    <w:p>
+      <w:pPr>
+        <w:pStyle w:val="Listing"/>
+      </w:pPr>
+      <w:r>
+        <w:t xml:space="preserve">Number of </w:t>
+      </w:r>
+      <w:r>
+        <w:t>Patients</w:t>
       </w:r>
     </w:p>
     <w:p>
@@ -966,48 +1637,10 @@
     </w:p>
     <w:p>
       <w:pPr>
-        <w:pStyle w:val="Subheading"/>
-      </w:pPr>
-      <w:r>
-        <w:lastRenderedPageBreak/>
-        <w:t>New Bill Button</w:t>
-      </w:r>
-    </w:p>
-    <w:p>
-      <w:pPr>
-        <w:rPr>
-          <w:lang w:val="en-IN"/>
-        </w:rPr>
-      </w:pPr>
-    </w:p>
-    <w:p>
-      <w:pPr>
-        <w:pStyle w:val="2MainHeading"/>
-      </w:pPr>
-      <w:r>
-        <w:t>Billing</w:t>
-      </w:r>
-    </w:p>
-    <w:p>
-      <w:pPr>
-        <w:pStyle w:val="Listing"/>
-      </w:pPr>
-      <w:r>
-        <w:t xml:space="preserve">Search box – On input returns medicine name and </w:t>
-      </w:r>
-      <w:r>
-        <w:t>ID</w:t>
-      </w:r>
-    </w:p>
-    <w:p>
-      <w:pPr>
-        <w:pStyle w:val="Listing"/>
-      </w:pPr>
-      <w:r>
-        <w:t xml:space="preserve">Medicine </w:t>
-      </w:r>
-      <w:r>
-        <w:t>Table</w:t>
+        <w:pStyle w:val="Listing"/>
+      </w:pPr>
+      <w:r>
+        <w:t>Stock Alerts</w:t>
       </w:r>
     </w:p>
     <w:p>
@@ -1019,7 +1652,15 @@
         </w:numPr>
       </w:pPr>
       <w:r>
-        <w:t>Id</w:t>
+        <w:t>Show full stats</w:t>
+      </w:r>
+    </w:p>
+    <w:p>
+      <w:pPr>
+        <w:pStyle w:val="Listing"/>
+      </w:pPr>
+      <w:r>
+        <w:t>Expiry Alerts</w:t>
       </w:r>
     </w:p>
     <w:p>
@@ -1031,7 +1672,53 @@
         </w:numPr>
       </w:pPr>
       <w:r>
-        <w:t>Name</w:t>
+        <w:t>Show full stats</w:t>
+      </w:r>
+    </w:p>
+    <w:p>
+      <w:pPr>
+        <w:pStyle w:val="Subheading"/>
+      </w:pPr>
+      <w:r>
+        <w:t>New Bill Button</w:t>
+      </w:r>
+    </w:p>
+    <w:p>
+      <w:pPr>
+        <w:pStyle w:val="Subheading"/>
+      </w:pPr>
+      <w:r>
+        <w:t>Help &amp; Support</w:t>
+      </w:r>
+    </w:p>
+    <w:p>
+      <w:pPr>
+        <w:pStyle w:val="2MainHeading"/>
+      </w:pPr>
+      <w:r>
+        <w:t>Billing</w:t>
+      </w:r>
+    </w:p>
+    <w:p>
+      <w:pPr>
+        <w:pStyle w:val="Listing"/>
+      </w:pPr>
+      <w:r>
+        <w:t xml:space="preserve">Search box – On input returns medicine name and </w:t>
+      </w:r>
+      <w:r>
+        <w:t>ID</w:t>
+      </w:r>
+    </w:p>
+    <w:p>
+      <w:pPr>
+        <w:pStyle w:val="Listing"/>
+      </w:pPr>
+      <w:r>
+        <w:t xml:space="preserve">Medicine </w:t>
+      </w:r>
+      <w:r>
+        <w:t>Table</w:t>
       </w:r>
     </w:p>
     <w:p>
@@ -1043,7 +1730,7 @@
         </w:numPr>
       </w:pPr>
       <w:r>
-        <w:t>Price</w:t>
+        <w:t>Id</w:t>
       </w:r>
     </w:p>
     <w:p>
@@ -1055,13 +1742,7 @@
         </w:numPr>
       </w:pPr>
       <w:r>
-        <w:t xml:space="preserve">+ </w:t>
-      </w:r>
-      <w:r>
-        <w:t>Quantity</w:t>
-      </w:r>
-      <w:r>
-        <w:t xml:space="preserve"> -</w:t>
+        <w:t>Name</w:t>
       </w:r>
     </w:p>
     <w:p>
@@ -1073,7 +1754,7 @@
         </w:numPr>
       </w:pPr>
       <w:r>
-        <w:t>Total price</w:t>
+        <w:t>Price</w:t>
       </w:r>
     </w:p>
     <w:p>
@@ -1085,7 +1766,13 @@
         </w:numPr>
       </w:pPr>
       <w:r>
-        <w:t>Remove button</w:t>
+        <w:t xml:space="preserve">+ </w:t>
+      </w:r>
+      <w:r>
+        <w:t>Quantity</w:t>
+      </w:r>
+      <w:r>
+        <w:t xml:space="preserve"> -</w:t>
       </w:r>
     </w:p>
     <w:p>
@@ -1097,6 +1784,30 @@
         </w:numPr>
       </w:pPr>
       <w:r>
+        <w:t>Total price</w:t>
+      </w:r>
+    </w:p>
+    <w:p>
+      <w:pPr>
+        <w:pStyle w:val="Listing"/>
+        <w:numPr>
+          <w:ilvl w:val="1"/>
+          <w:numId w:val="19"/>
+        </w:numPr>
+      </w:pPr>
+      <w:r>
+        <w:t>Remove button</w:t>
+      </w:r>
+    </w:p>
+    <w:p>
+      <w:pPr>
+        <w:pStyle w:val="Listing"/>
+        <w:numPr>
+          <w:ilvl w:val="1"/>
+          <w:numId w:val="19"/>
+        </w:numPr>
+      </w:pPr>
+      <w:r>
         <w:t>When medicine is selected from the search box, API request retrieves the data with specified ID, which will be added to the table</w:t>
       </w:r>
       <w:r>
@@ -1105,13 +1816,54 @@
     </w:p>
     <w:p>
       <w:pPr>
-        <w:pStyle w:val="Listing"/>
-        <w:numPr>
-          <w:ilvl w:val="0"/>
-          <w:numId w:val="0"/>
-        </w:numPr>
-        <w:ind w:left="360" w:hanging="360"/>
-      </w:pPr>
+        <w:pStyle w:val="1MainHeading"/>
+      </w:pPr>
+      <w:r>
+        <w:t>Internationali</w:t>
+      </w:r>
+      <w:r>
+        <w:t>z</w:t>
+      </w:r>
+      <w:r>
+        <w:t>a</w:t>
+      </w:r>
+      <w:r>
+        <w:t>tion</w:t>
+      </w:r>
+    </w:p>
+    <w:p>
+      <w:pPr>
+        <w:pStyle w:val="Secondary"/>
+        <w:rPr>
+          <w:lang w:val="en-001"/>
+        </w:rPr>
+      </w:pPr>
+      <w:r>
+        <w:t xml:space="preserve">Different </w:t>
+      </w:r>
+      <w:r>
+        <w:t>l</w:t>
+      </w:r>
+      <w:r>
+        <w:t xml:space="preserve">anguages </w:t>
+      </w:r>
+      <w:r>
+        <w:t>t</w:t>
+      </w:r>
+      <w:r>
+        <w:t>ranslation</w:t>
+      </w:r>
+    </w:p>
+    <w:p>
+      <w:pPr>
+        <w:pStyle w:val="Secondary"/>
+      </w:pPr>
+      <w:r>
+        <w:t>Phone number country codes</w:t>
+      </w:r>
+      <w:r>
+        <w:t xml:space="preserve"> and formats</w:t>
+      </w:r>
     </w:p>
     <w:sectPr>
       <w:pgSz w:w="11906" w:h="16838"/>
@@ -1482,8 +2234,8 @@
   <w:abstractNum w:abstractNumId="3" w15:restartNumberingAfterBreak="0">
     <w:nsid w:val="0CEC66AF"/>
     <w:multiLevelType w:val="hybridMultilevel"/>
-    <w:tmpl w:val="E3025684"/>
-    <w:lvl w:ilvl="0" w:tplc="FE049A16">
+    <w:tmpl w:val="E7261B12"/>
+    <w:lvl w:ilvl="0" w:tplc="FF68EA06">
       <w:start w:val="1"/>
       <w:numFmt w:val="bullet"/>
       <w:pStyle w:val="Listing"/>
@@ -5559,27 +6311,9 @@
   </w:num>
   <w:num w:numId="33">
     <w:abstractNumId w:val="13"/>
-    <w:lvlOverride w:ilvl="0"/>
-    <w:lvlOverride w:ilvl="1"/>
-    <w:lvlOverride w:ilvl="2"/>
-    <w:lvlOverride w:ilvl="3"/>
-    <w:lvlOverride w:ilvl="4"/>
-    <w:lvlOverride w:ilvl="5"/>
-    <w:lvlOverride w:ilvl="6"/>
-    <w:lvlOverride w:ilvl="7"/>
-    <w:lvlOverride w:ilvl="8"/>
   </w:num>
   <w:num w:numId="34">
     <w:abstractNumId w:val="32"/>
-    <w:lvlOverride w:ilvl="0"/>
-    <w:lvlOverride w:ilvl="1"/>
-    <w:lvlOverride w:ilvl="2"/>
-    <w:lvlOverride w:ilvl="3"/>
-    <w:lvlOverride w:ilvl="4"/>
-    <w:lvlOverride w:ilvl="5"/>
-    <w:lvlOverride w:ilvl="6"/>
-    <w:lvlOverride w:ilvl="7"/>
-    <w:lvlOverride w:ilvl="8"/>
   </w:num>
 </w:numbering>
 </file>
@@ -5985,6 +6719,7 @@
     <w:rPr>
       <w:rFonts w:ascii="Roboto" w:hAnsi="Roboto"/>
       <w:sz w:val="24"/>
+      <w:lang w:val="en-US"/>
     </w:rPr>
   </w:style>
   <w:style w:type="paragraph" w:styleId="Heading1">
@@ -6110,9 +6845,9 @@
     <w:link w:val="1MainHeadingChar"/>
     <w:autoRedefine/>
     <w:qFormat/>
-    <w:rsid w:val="002E5390"/>
+    <w:rsid w:val="00FB5803"/>
     <w:pPr>
-      <w:spacing w:before="240" w:after="240"/>
+      <w:spacing w:before="480" w:after="120"/>
     </w:pPr>
     <w:rPr>
       <w:b/>
@@ -6138,7 +6873,7 @@
     <w:name w:val="1 Main Heading Char"/>
     <w:basedOn w:val="DefaultParagraphFont"/>
     <w:link w:val="1MainHeading"/>
-    <w:rsid w:val="002E5390"/>
+    <w:rsid w:val="00FB5803"/>
     <w:rPr>
       <w:rFonts w:ascii="Roboto" w:eastAsiaTheme="majorEastAsia" w:hAnsi="Roboto" w:cstheme="majorBidi"/>
       <w:b/>
@@ -6179,7 +6914,7 @@
     <w:basedOn w:val="Normal"/>
     <w:autoRedefine/>
     <w:qFormat/>
-    <w:rsid w:val="00FC1FBA"/>
+    <w:rsid w:val="005C3044"/>
     <w:pPr>
       <w:numPr>
         <w:numId w:val="19"/>
@@ -6251,14 +6986,15 @@
     <w:link w:val="2MainHeadingChar"/>
     <w:autoRedefine/>
     <w:qFormat/>
-    <w:rsid w:val="00456EFB"/>
+    <w:rsid w:val="00B5068E"/>
     <w:pPr>
-      <w:spacing w:before="120" w:after="120"/>
+      <w:spacing w:before="480" w:after="120"/>
     </w:pPr>
     <w:rPr>
       <w:rFonts w:ascii="Roboto" w:hAnsi="Roboto"/>
       <w:b/>
       <w:color w:val="auto"/>
+      <w:position w:val="-8"/>
       <w:sz w:val="32"/>
       <w:lang w:val="en-IN"/>
     </w:rPr>
@@ -6267,10 +7003,11 @@
     <w:name w:val="2 Main Heading Char"/>
     <w:basedOn w:val="DefaultParagraphFont"/>
     <w:link w:val="2MainHeading"/>
-    <w:rsid w:val="00456EFB"/>
+    <w:rsid w:val="00B5068E"/>
     <w:rPr>
       <w:rFonts w:ascii="Roboto" w:eastAsiaTheme="majorEastAsia" w:hAnsi="Roboto" w:cstheme="majorBidi"/>
       <w:b/>
+      <w:position w:val="-8"/>
       <w:sz w:val="32"/>
       <w:szCs w:val="23"/>
       <w:lang w:val="en-IN"/>
@@ -6581,6 +7318,32 @@
       <w:vAlign w:val="center"/>
     </w:tcPr>
   </w:style>
+  <w:style w:type="paragraph" w:customStyle="1" w:styleId="Secondary">
+    <w:name w:val="Secondary"/>
+    <w:basedOn w:val="Listing"/>
+    <w:link w:val="SecondaryChar"/>
+    <w:autoRedefine/>
+    <w:qFormat/>
+    <w:rsid w:val="009B274D"/>
+    <w:rPr>
+      <w:color w:val="808080" w:themeColor="background1" w:themeShade="80"/>
+    </w:rPr>
+  </w:style>
+  <w:style w:type="character" w:customStyle="1" w:styleId="SecondaryChar">
+    <w:name w:val="Secondary Char"/>
+    <w:basedOn w:val="DefaultParagraphFont"/>
+    <w:link w:val="Secondary"/>
+    <w:rsid w:val="00D62918"/>
+    <w:rPr>
+      <w:rFonts w:ascii="Roboto" w:hAnsi="Roboto"/>
+      <w:bCs/>
+      <w:noProof/>
+      <w:color w:val="808080" w:themeColor="background1" w:themeShade="80"/>
+      <w:sz w:val="24"/>
+      <w:szCs w:val="24"/>
+      <w:lang w:val="en-IN"/>
+    </w:rPr>
+  </w:style>
 </w:styles>
 </file>
 

--- a/design/Plan - Pharmify.docx
+++ b/design/Plan - Pharmify.docx
@@ -124,6 +124,25 @@
               <w:t xml:space="preserve"> (low priority)</w:t>
             </w:r>
           </w:p>
+          <w:p>
+            <w:pPr>
+              <w:pStyle w:val="Listing"/>
+            </w:pPr>
+            <w:r>
+              <w:t xml:space="preserve">Icon Pack - </w:t>
+            </w:r>
+            <w:hyperlink r:id="rId5" w:history="1">
+              <w:r>
+                <w:rPr>
+                  <w:rStyle w:val="Hyperlink"/>
+                </w:rPr>
+                <w:t>https://healthicons.org/</w:t>
+              </w:r>
+            </w:hyperlink>
+            <w:r>
+              <w:t xml:space="preserve"> </w:t>
+            </w:r>
+          </w:p>
         </w:tc>
       </w:tr>
     </w:tbl>
@@ -341,6 +360,7 @@
         <w:pStyle w:val="2MainHeading"/>
       </w:pPr>
       <w:r>
+        <w:lastRenderedPageBreak/>
         <w:t>Customer</w:t>
       </w:r>
     </w:p>
@@ -589,6 +609,7 @@
         <w:pStyle w:val="ListParagraph"/>
       </w:pPr>
       <w:r>
+        <w:lastRenderedPageBreak/>
         <w:t xml:space="preserve">Login </w:t>
       </w:r>
       <w:r>
@@ -912,155 +933,155 @@
         <w:pStyle w:val="Listing"/>
       </w:pPr>
       <w:r>
+        <w:t>Password (Create and Confirm)</w:t>
+      </w:r>
+      <w:r>
+        <w:t xml:space="preserve"> – Password visib</w:t>
+      </w:r>
+      <w:r>
+        <w:t>i</w:t>
+      </w:r>
+      <w:r>
+        <w:t>lity button</w:t>
+      </w:r>
+    </w:p>
+    <w:p>
+      <w:pPr>
+        <w:pStyle w:val="Listing"/>
+      </w:pPr>
+      <w:r>
+        <w:t>Agree to Terms and Policy</w:t>
+      </w:r>
+    </w:p>
+    <w:p>
+      <w:pPr>
+        <w:pStyle w:val="Listing"/>
+      </w:pPr>
+      <w:r>
+        <w:t>Set default Avatar</w:t>
+      </w:r>
+    </w:p>
+    <w:p>
+      <w:pPr>
+        <w:pStyle w:val="Secondary"/>
+      </w:pPr>
+      <w:r>
+        <w:t>Continue with Google</w:t>
+      </w:r>
+    </w:p>
+    <w:p/>
+    <w:p>
+      <w:pPr>
+        <w:pStyle w:val="2MainHeading"/>
+      </w:pPr>
+      <w:r>
+        <w:t>Login</w:t>
+      </w:r>
+    </w:p>
+    <w:p>
+      <w:pPr>
+        <w:pStyle w:val="Listing"/>
+      </w:pPr>
+      <w:r>
+        <w:t>Email</w:t>
+      </w:r>
+    </w:p>
+    <w:p>
+      <w:pPr>
+        <w:pStyle w:val="Listing"/>
+      </w:pPr>
+      <w:r>
+        <w:t>Password</w:t>
+      </w:r>
+    </w:p>
+    <w:p>
+      <w:pPr>
+        <w:pStyle w:val="Listing"/>
+      </w:pPr>
+      <w:r>
+        <w:t>Forgot Password?</w:t>
+      </w:r>
+    </w:p>
+    <w:p>
+      <w:pPr>
+        <w:pStyle w:val="Secondary"/>
+      </w:pPr>
+      <w:r>
+        <w:t>Continue with Google</w:t>
+      </w:r>
+      <w:r>
+        <w:t xml:space="preserve"> (If possible)</w:t>
+      </w:r>
+    </w:p>
+    <w:p>
+      <w:pPr>
+        <w:pStyle w:val="Listing"/>
+      </w:pPr>
+      <w:r>
+        <w:t xml:space="preserve">Doesn’t have an Account? </w:t>
+      </w:r>
+      <w:r>
+        <w:t>Sign up</w:t>
+      </w:r>
+      <w:r>
+        <w:t>.</w:t>
+      </w:r>
+    </w:p>
+    <w:p>
+      <w:pPr>
+        <w:pStyle w:val="Listing"/>
+      </w:pPr>
+      <w:r>
+        <w:t>Number of attempts.</w:t>
+      </w:r>
+    </w:p>
+    <w:p>
+      <w:pPr>
+        <w:pStyle w:val="Secondary"/>
+      </w:pPr>
+      <w:r>
+        <w:t xml:space="preserve">2FA </w:t>
+      </w:r>
+      <w:r>
+        <w:t>–</w:t>
+      </w:r>
+      <w:r>
+        <w:t xml:space="preserve"> </w:t>
+      </w:r>
+      <w:r>
+        <w:t>Two Factor Authentication</w:t>
+      </w:r>
+    </w:p>
+    <w:p>
+      <w:pPr>
+        <w:pStyle w:val="2MainHeading"/>
+      </w:pPr>
+      <w:r>
+        <w:t>Forgot Password</w:t>
+      </w:r>
+    </w:p>
+    <w:p>
+      <w:pPr>
+        <w:pStyle w:val="Subheading2"/>
+      </w:pPr>
+      <w:r>
+        <w:t>Step 1 - Verification</w:t>
+      </w:r>
+    </w:p>
+    <w:p>
+      <w:pPr>
+        <w:pStyle w:val="Listing"/>
+      </w:pPr>
+      <w:r>
+        <w:t>Email</w:t>
+      </w:r>
+    </w:p>
+    <w:p>
+      <w:pPr>
+        <w:pStyle w:val="Listing"/>
+      </w:pPr>
+      <w:r>
         <w:lastRenderedPageBreak/>
-        <w:t>Password (Create and Confirm)</w:t>
-      </w:r>
-      <w:r>
-        <w:t xml:space="preserve"> – Password visib</w:t>
-      </w:r>
-      <w:r>
-        <w:t>i</w:t>
-      </w:r>
-      <w:r>
-        <w:t>lity button</w:t>
-      </w:r>
-    </w:p>
-    <w:p>
-      <w:pPr>
-        <w:pStyle w:val="Listing"/>
-      </w:pPr>
-      <w:r>
-        <w:t>Agree to Terms and Policy</w:t>
-      </w:r>
-    </w:p>
-    <w:p>
-      <w:pPr>
-        <w:pStyle w:val="Listing"/>
-      </w:pPr>
-      <w:r>
-        <w:t>Set default Avatar</w:t>
-      </w:r>
-    </w:p>
-    <w:p>
-      <w:pPr>
-        <w:pStyle w:val="Secondary"/>
-      </w:pPr>
-      <w:r>
-        <w:t>Continue with Google</w:t>
-      </w:r>
-    </w:p>
-    <w:p/>
-    <w:p>
-      <w:pPr>
-        <w:pStyle w:val="2MainHeading"/>
-      </w:pPr>
-      <w:r>
-        <w:t>Login</w:t>
-      </w:r>
-    </w:p>
-    <w:p>
-      <w:pPr>
-        <w:pStyle w:val="Listing"/>
-      </w:pPr>
-      <w:r>
-        <w:t>Email</w:t>
-      </w:r>
-    </w:p>
-    <w:p>
-      <w:pPr>
-        <w:pStyle w:val="Listing"/>
-      </w:pPr>
-      <w:r>
-        <w:t>Password</w:t>
-      </w:r>
-    </w:p>
-    <w:p>
-      <w:pPr>
-        <w:pStyle w:val="Listing"/>
-      </w:pPr>
-      <w:r>
-        <w:t>Forgot Password?</w:t>
-      </w:r>
-    </w:p>
-    <w:p>
-      <w:pPr>
-        <w:pStyle w:val="Secondary"/>
-      </w:pPr>
-      <w:r>
-        <w:t>Continue with Google</w:t>
-      </w:r>
-      <w:r>
-        <w:t xml:space="preserve"> (If possible)</w:t>
-      </w:r>
-    </w:p>
-    <w:p>
-      <w:pPr>
-        <w:pStyle w:val="Listing"/>
-      </w:pPr>
-      <w:r>
-        <w:t xml:space="preserve">Doesn’t have an Account? </w:t>
-      </w:r>
-      <w:r>
-        <w:t>Sign up</w:t>
-      </w:r>
-      <w:r>
-        <w:t>.</w:t>
-      </w:r>
-    </w:p>
-    <w:p>
-      <w:pPr>
-        <w:pStyle w:val="Listing"/>
-      </w:pPr>
-      <w:r>
-        <w:t>Number of attempts.</w:t>
-      </w:r>
-    </w:p>
-    <w:p>
-      <w:pPr>
-        <w:pStyle w:val="Secondary"/>
-      </w:pPr>
-      <w:r>
-        <w:t xml:space="preserve">2FA </w:t>
-      </w:r>
-      <w:r>
-        <w:t>–</w:t>
-      </w:r>
-      <w:r>
-        <w:t xml:space="preserve"> </w:t>
-      </w:r>
-      <w:r>
-        <w:t>Two Factor Authentication</w:t>
-      </w:r>
-    </w:p>
-    <w:p>
-      <w:pPr>
-        <w:pStyle w:val="2MainHeading"/>
-      </w:pPr>
-      <w:r>
-        <w:t>Forgot Password</w:t>
-      </w:r>
-    </w:p>
-    <w:p>
-      <w:pPr>
-        <w:pStyle w:val="Subheading2"/>
-      </w:pPr>
-      <w:r>
-        <w:t>Step 1 - Verification</w:t>
-      </w:r>
-    </w:p>
-    <w:p>
-      <w:pPr>
-        <w:pStyle w:val="Listing"/>
-      </w:pPr>
-      <w:r>
-        <w:t>Email</w:t>
-      </w:r>
-    </w:p>
-    <w:p>
-      <w:pPr>
-        <w:pStyle w:val="Listing"/>
-      </w:pPr>
-      <w:r>
         <w:t>OTP from Email</w:t>
       </w:r>
       <w:r>
@@ -1259,7 +1280,6 @@
         <w:pStyle w:val="Listing"/>
       </w:pPr>
       <w:r>
-        <w:lastRenderedPageBreak/>
         <w:t>Stock</w:t>
       </w:r>
     </w:p>
@@ -1440,6 +1460,7 @@
         <w:pStyle w:val="Subheading"/>
       </w:pPr>
       <w:r>
+        <w:lastRenderedPageBreak/>
         <w:t>User Info</w:t>
       </w:r>
     </w:p>
@@ -1593,7 +1614,6 @@
         <w:pStyle w:val="Subheading"/>
       </w:pPr>
       <w:r>
-        <w:lastRenderedPageBreak/>
         <w:t>Overview</w:t>
       </w:r>
       <w:r>
@@ -1796,6 +1816,7 @@
         </w:numPr>
       </w:pPr>
       <w:r>
+        <w:lastRenderedPageBreak/>
         <w:t>Remove button</w:t>
       </w:r>
     </w:p>
@@ -1863,6 +1884,14 @@
       </w:r>
       <w:r>
         <w:t xml:space="preserve"> and formats</w:t>
+      </w:r>
+    </w:p>
+    <w:p>
+      <w:pPr>
+        <w:pStyle w:val="Secondary"/>
+      </w:pPr>
+      <w:r>
+        <w:t>Currency types</w:t>
       </w:r>
     </w:p>
     <w:sectPr>

--- a/design/Plan - Pharmify.docx
+++ b/design/Plan - Pharmify.docx
@@ -1831,8 +1831,74 @@
       <w:r>
         <w:t>When medicine is selected from the search box, API request retrieves the data with specified ID, which will be added to the table</w:t>
       </w:r>
-      <w:r>
-        <w:br/>
+    </w:p>
+    <w:p/>
+    <w:p>
+      <w:pPr>
+        <w:pStyle w:val="1MainHeading"/>
+      </w:pPr>
+      <w:r>
+        <w:t>Components</w:t>
+      </w:r>
+    </w:p>
+    <w:p>
+      <w:pPr>
+        <w:pStyle w:val="Listing"/>
+      </w:pPr>
+      <w:r>
+        <w:t>Navigation Sidebar</w:t>
+      </w:r>
+    </w:p>
+    <w:p>
+      <w:pPr>
+        <w:pStyle w:val="Listing"/>
+      </w:pPr>
+      <w:r>
+        <w:t>nav.scrim</w:t>
+      </w:r>
+    </w:p>
+    <w:p>
+      <w:pPr>
+        <w:pStyle w:val="Listing"/>
+      </w:pPr>
+      <w:r>
+        <w:t>section.nav-body</w:t>
+      </w:r>
+    </w:p>
+    <w:p>
+      <w:pPr>
+        <w:pStyle w:val="Listing"/>
+        <w:numPr>
+          <w:ilvl w:val="1"/>
+          <w:numId w:val="19"/>
+        </w:numPr>
+      </w:pPr>
+      <w:r>
+        <w:t>header</w:t>
+      </w:r>
+    </w:p>
+    <w:p>
+      <w:pPr>
+        <w:pStyle w:val="Listing"/>
+        <w:numPr>
+          <w:ilvl w:val="1"/>
+          <w:numId w:val="19"/>
+        </w:numPr>
+      </w:pPr>
+      <w:r>
+        <w:t>section.nav-content</w:t>
+      </w:r>
+    </w:p>
+    <w:p>
+      <w:pPr>
+        <w:pStyle w:val="Listing"/>
+        <w:numPr>
+          <w:ilvl w:val="1"/>
+          <w:numId w:val="19"/>
+        </w:numPr>
+      </w:pPr>
+      <w:r>
+        <w:t>footer</w:t>
       </w:r>
     </w:p>
     <w:p>

--- a/design/Plan - Pharmify.docx
+++ b/design/Plan - Pharmify.docx
@@ -210,6 +210,14 @@
     </w:p>
     <w:p>
       <w:pPr>
+        <w:pStyle w:val="Secondary"/>
+      </w:pPr>
+      <w:r>
+        <w:t>email_recovery</w:t>
+      </w:r>
+    </w:p>
+    <w:p>
+      <w:pPr>
         <w:pStyle w:val="Listing"/>
       </w:pPr>
       <w:r>
@@ -1164,51 +1172,34 @@
     </w:p>
     <w:p>
       <w:pPr>
-        <w:pStyle w:val="Comment"/>
-      </w:pPr>
-      <w:r>
-        <w:t>Coming soon</w:t>
-      </w:r>
-    </w:p>
-    <w:p>
-      <w:pPr>
-        <w:pStyle w:val="2MainHeading"/>
-      </w:pPr>
-      <w:r>
-        <w:t>Dashboard</w:t>
-      </w:r>
-    </w:p>
-    <w:p>
-      <w:pPr>
         <w:pStyle w:val="Subheading"/>
       </w:pPr>
       <w:r>
-        <w:t>Nav</w:t>
-      </w:r>
-      <w:r>
-        <w:t>igation Sidebar</w:t>
-      </w:r>
-    </w:p>
-    <w:p>
-      <w:pPr>
-        <w:pStyle w:val="Listing"/>
-      </w:pPr>
-      <w:r>
-        <w:t xml:space="preserve">Navbar </w:t>
-      </w:r>
-      <w:r>
-        <w:t>toggle</w:t>
-      </w:r>
-      <w:r>
-        <w:t xml:space="preserve"> button</w:t>
-      </w:r>
-    </w:p>
-    <w:p>
-      <w:pPr>
-        <w:pStyle w:val="Listing"/>
-      </w:pPr>
-      <w:r>
-        <w:t>Profile Option</w:t>
+        <w:t>Navigation</w:t>
+      </w:r>
+    </w:p>
+    <w:p>
+      <w:pPr>
+        <w:pStyle w:val="Listing"/>
+      </w:pPr>
+      <w:r>
+        <w:t>Horizontal tab navigation</w:t>
+      </w:r>
+    </w:p>
+    <w:p>
+      <w:pPr>
+        <w:pStyle w:val="Listing"/>
+      </w:pPr>
+      <w:r>
+        <w:t>Vertical sidebar for desktop sizes</w:t>
+      </w:r>
+    </w:p>
+    <w:p>
+      <w:pPr>
+        <w:pStyle w:val="Listing"/>
+      </w:pPr>
+      <w:r>
+        <w:t>Navigation Items</w:t>
       </w:r>
     </w:p>
     <w:p>
@@ -1232,7 +1223,7 @@
         </w:numPr>
       </w:pPr>
       <w:r>
-        <w:t>Name</w:t>
+        <w:t>Account Information</w:t>
       </w:r>
     </w:p>
     <w:p>
@@ -1244,7 +1235,7 @@
         </w:numPr>
       </w:pPr>
       <w:r>
-        <w:t>Email</w:t>
+        <w:t>Privacy and Security</w:t>
       </w:r>
     </w:p>
     <w:p>
@@ -1256,31 +1247,23 @@
         </w:numPr>
       </w:pPr>
       <w:r>
-        <w:t>Linked to edit profile</w:t>
-      </w:r>
-    </w:p>
-    <w:p>
-      <w:pPr>
-        <w:pStyle w:val="Listing"/>
-      </w:pPr>
-      <w:r>
-        <w:t>Home</w:t>
-      </w:r>
-    </w:p>
-    <w:p>
-      <w:pPr>
-        <w:pStyle w:val="Listing"/>
-      </w:pPr>
-      <w:r>
-        <w:t>Bills</w:t>
-      </w:r>
-    </w:p>
-    <w:p>
-      <w:pPr>
-        <w:pStyle w:val="Listing"/>
-      </w:pPr>
-      <w:r>
-        <w:t>Stock</w:t>
+        <w:t>Settings</w:t>
+      </w:r>
+    </w:p>
+    <w:p>
+      <w:pPr>
+        <w:pStyle w:val="Subheading"/>
+      </w:pPr>
+      <w:r>
+        <w:t>Profile Photo choice</w:t>
+      </w:r>
+    </w:p>
+    <w:p>
+      <w:pPr>
+        <w:pStyle w:val="Listing"/>
+      </w:pPr>
+      <w:r>
+        <w:t>Default profile photo</w:t>
       </w:r>
     </w:p>
     <w:p>
@@ -1292,10 +1275,10 @@
         </w:numPr>
       </w:pPr>
       <w:r>
-        <w:t>S</w:t>
-      </w:r>
-      <w:r>
-        <w:t>tock History</w:t>
+        <w:t xml:space="preserve">Predefined </w:t>
+      </w:r>
+      <w:r>
+        <w:t>avatars</w:t>
       </w:r>
     </w:p>
     <w:p>
@@ -1307,15 +1290,7 @@
         </w:numPr>
       </w:pPr>
       <w:r>
-        <w:t>Add new stocks</w:t>
-      </w:r>
-    </w:p>
-    <w:p>
-      <w:pPr>
-        <w:pStyle w:val="Listing"/>
-      </w:pPr>
-      <w:r>
-        <w:t>Stats</w:t>
+        <w:t>Delete uploaded avatar</w:t>
       </w:r>
     </w:p>
     <w:p>
@@ -1327,7 +1302,139 @@
         </w:numPr>
       </w:pPr>
       <w:r>
-        <w:t>Purchases</w:t>
+        <w:t>Remove avatar</w:t>
+      </w:r>
+    </w:p>
+    <w:p>
+      <w:pPr>
+        <w:pStyle w:val="Subheading"/>
+      </w:pPr>
+      <w:r>
+        <w:t xml:space="preserve">Update or </w:t>
+      </w:r>
+      <w:r>
+        <w:t>Input details</w:t>
+      </w:r>
+    </w:p>
+    <w:p>
+      <w:pPr>
+        <w:pStyle w:val="Listing"/>
+      </w:pPr>
+      <w:r>
+        <w:t xml:space="preserve">Show </w:t>
+      </w:r>
+      <w:r>
+        <w:t>O</w:t>
+      </w:r>
+      <w:r>
+        <w:t>wner ID</w:t>
+      </w:r>
+      <w:r>
+        <w:t xml:space="preserve"> and Date of Account creation</w:t>
+      </w:r>
+    </w:p>
+    <w:p>
+      <w:pPr>
+        <w:pStyle w:val="Listing"/>
+      </w:pPr>
+      <w:r>
+        <w:t>N</w:t>
+      </w:r>
+      <w:r>
+        <w:t>ame</w:t>
+      </w:r>
+    </w:p>
+    <w:p>
+      <w:pPr>
+        <w:pStyle w:val="Listing"/>
+      </w:pPr>
+      <w:r>
+        <w:t>S</w:t>
+      </w:r>
+      <w:r>
+        <w:t>hop</w:t>
+      </w:r>
+      <w:r>
+        <w:t xml:space="preserve"> N</w:t>
+      </w:r>
+      <w:r>
+        <w:t>ame</w:t>
+      </w:r>
+    </w:p>
+    <w:p>
+      <w:pPr>
+        <w:pStyle w:val="Listing"/>
+      </w:pPr>
+      <w:r>
+        <w:t>P</w:t>
+      </w:r>
+      <w:r>
+        <w:t>hone</w:t>
+      </w:r>
+      <w:r>
+        <w:t xml:space="preserve"> N</w:t>
+      </w:r>
+      <w:r>
+        <w:t>umber</w:t>
+      </w:r>
+    </w:p>
+    <w:p>
+      <w:pPr>
+        <w:pStyle w:val="Listing"/>
+      </w:pPr>
+      <w:r>
+        <w:t>E</w:t>
+      </w:r>
+      <w:r>
+        <w:t>mail</w:t>
+      </w:r>
+    </w:p>
+    <w:p>
+      <w:pPr>
+        <w:pStyle w:val="Listing"/>
+      </w:pPr>
+      <w:r>
+        <w:t>Upload Liscence</w:t>
+      </w:r>
+    </w:p>
+    <w:p>
+      <w:pPr>
+        <w:pStyle w:val="Listing"/>
+      </w:pPr>
+      <w:r>
+        <w:t>password (hashed)</w:t>
+      </w:r>
+    </w:p>
+    <w:p>
+      <w:pPr>
+        <w:pStyle w:val="Subheading"/>
+      </w:pPr>
+      <w:r>
+        <w:t>Privacy and Security</w:t>
+      </w:r>
+    </w:p>
+    <w:p>
+      <w:pPr>
+        <w:pStyle w:val="Listing"/>
+      </w:pPr>
+      <w:r>
+        <w:t>Change password</w:t>
+      </w:r>
+    </w:p>
+    <w:p>
+      <w:pPr>
+        <w:pStyle w:val="Secondary"/>
+      </w:pPr>
+      <w:r>
+        <w:t>Recovery email</w:t>
+      </w:r>
+    </w:p>
+    <w:p>
+      <w:pPr>
+        <w:pStyle w:val="Listing"/>
+      </w:pPr>
+      <w:r>
+        <w:t>Danger Zone</w:t>
       </w:r>
     </w:p>
     <w:p>
@@ -1339,39 +1446,7 @@
         </w:numPr>
       </w:pPr>
       <w:r>
-        <w:t>Sales</w:t>
-      </w:r>
-    </w:p>
-    <w:p>
-      <w:pPr>
-        <w:pStyle w:val="Listing"/>
-      </w:pPr>
-      <w:r>
-        <w:t>Patients – Saved patients</w:t>
-      </w:r>
-    </w:p>
-    <w:p>
-      <w:pPr>
-        <w:pStyle w:val="Listing"/>
-      </w:pPr>
-      <w:r>
-        <w:t>-----</w:t>
-      </w:r>
-    </w:p>
-    <w:p>
-      <w:pPr>
-        <w:pStyle w:val="Listing"/>
-      </w:pPr>
-      <w:r>
-        <w:t>Settings</w:t>
-      </w:r>
-    </w:p>
-    <w:p>
-      <w:pPr>
-        <w:pStyle w:val="Listing"/>
-      </w:pPr>
-      <w:r>
-        <w:t>Copyright – Dinesh and Vedant</w:t>
+        <w:t>Clear all data</w:t>
       </w:r>
     </w:p>
     <w:p>
@@ -1383,7 +1458,52 @@
         </w:numPr>
       </w:pPr>
       <w:r>
-        <w:t>About</w:t>
+        <w:t>Delete account</w:t>
+      </w:r>
+      <w:r>
+        <w:t xml:space="preserve"> permanently</w:t>
+      </w:r>
+    </w:p>
+    <w:p>
+      <w:pPr>
+        <w:pStyle w:val="2MainHeading"/>
+      </w:pPr>
+      <w:r>
+        <w:lastRenderedPageBreak/>
+        <w:t>Dashboard</w:t>
+      </w:r>
+    </w:p>
+    <w:p>
+      <w:pPr>
+        <w:pStyle w:val="Subheading"/>
+      </w:pPr>
+      <w:r>
+        <w:t>Nav</w:t>
+      </w:r>
+      <w:r>
+        <w:t>igation Sidebar</w:t>
+      </w:r>
+    </w:p>
+    <w:p>
+      <w:pPr>
+        <w:pStyle w:val="Listing"/>
+      </w:pPr>
+      <w:r>
+        <w:t xml:space="preserve">Navbar </w:t>
+      </w:r>
+      <w:r>
+        <w:t>toggle</w:t>
+      </w:r>
+      <w:r>
+        <w:t xml:space="preserve"> button</w:t>
+      </w:r>
+    </w:p>
+    <w:p>
+      <w:pPr>
+        <w:pStyle w:val="Listing"/>
+      </w:pPr>
+      <w:r>
+        <w:t>Profile Option</w:t>
       </w:r>
     </w:p>
     <w:p>
@@ -1395,7 +1515,7 @@
         </w:numPr>
       </w:pPr>
       <w:r>
-        <w:t>GitHub links</w:t>
+        <w:t>Profile photo</w:t>
       </w:r>
     </w:p>
     <w:p>
@@ -1407,7 +1527,7 @@
         </w:numPr>
       </w:pPr>
       <w:r>
-        <w:t>Terms</w:t>
+        <w:t>Name</w:t>
       </w:r>
     </w:p>
     <w:p>
@@ -1419,228 +1539,7 @@
         </w:numPr>
       </w:pPr>
       <w:r>
-        <w:t>Policy</w:t>
-      </w:r>
-    </w:p>
-    <w:p>
-      <w:pPr>
-        <w:pStyle w:val="Listing"/>
-      </w:pPr>
-      <w:r>
-        <w:t>Logout</w:t>
-      </w:r>
-    </w:p>
-    <w:p/>
-    <w:p>
-      <w:pPr>
-        <w:pStyle w:val="Subheading"/>
-      </w:pPr>
-      <w:r>
-        <w:t>Header</w:t>
-      </w:r>
-    </w:p>
-    <w:p>
-      <w:pPr>
-        <w:pStyle w:val="Listing"/>
-      </w:pPr>
-      <w:r>
-        <w:t>Logo</w:t>
-      </w:r>
-    </w:p>
-    <w:p>
-      <w:pPr>
-        <w:pStyle w:val="Listing"/>
-      </w:pPr>
-      <w:r>
-        <w:t>Name</w:t>
-      </w:r>
-    </w:p>
-    <w:p>
-      <w:pPr>
-        <w:pStyle w:val="Subheading"/>
-      </w:pPr>
-      <w:r>
-        <w:lastRenderedPageBreak/>
-        <w:t>User Info</w:t>
-      </w:r>
-    </w:p>
-    <w:p>
-      <w:pPr>
-        <w:pStyle w:val="Listing"/>
-      </w:pPr>
-      <w:r>
-        <w:t>avatar</w:t>
-      </w:r>
-    </w:p>
-    <w:p>
-      <w:pPr>
-        <w:pStyle w:val="Listing"/>
-      </w:pPr>
-      <w:r>
-        <w:t>name</w:t>
-      </w:r>
-    </w:p>
-    <w:p>
-      <w:pPr>
-        <w:pStyle w:val="Listing"/>
-      </w:pPr>
-      <w:r>
-        <w:t>shop_name</w:t>
-      </w:r>
-    </w:p>
-    <w:p>
-      <w:pPr>
-        <w:pStyle w:val="Listing"/>
-      </w:pPr>
-      <w:r>
-        <w:t>email</w:t>
-      </w:r>
-    </w:p>
-    <w:p>
-      <w:pPr>
-        <w:pStyle w:val="Listing"/>
-      </w:pPr>
-      <w:r>
-        <w:t>S</w:t>
-      </w:r>
-      <w:r>
-        <w:t>et or view license button</w:t>
-      </w:r>
-    </w:p>
-    <w:p>
-      <w:pPr>
-        <w:pStyle w:val="Listing"/>
-      </w:pPr>
-      <w:r>
-        <w:t>Edit profile button</w:t>
-      </w:r>
-    </w:p>
-    <w:p>
-      <w:pPr>
-        <w:pStyle w:val="Listing"/>
-      </w:pPr>
-      <w:r>
-        <w:t>Settings button</w:t>
-      </w:r>
-    </w:p>
-    <w:p>
-      <w:pPr>
-        <w:pStyle w:val="Subheading"/>
-      </w:pPr>
-      <w:r>
-        <w:t>Overview - Financial Performance</w:t>
-      </w:r>
-    </w:p>
-    <w:p>
-      <w:pPr>
-        <w:pStyle w:val="Listing"/>
-      </w:pPr>
-      <w:r>
-        <w:t>Revenue details</w:t>
-      </w:r>
-    </w:p>
-    <w:p>
-      <w:pPr>
-        <w:pStyle w:val="Listing"/>
-      </w:pPr>
-      <w:r>
-        <w:t xml:space="preserve">Profit </w:t>
-      </w:r>
-      <w:r>
-        <w:t xml:space="preserve">or Loss </w:t>
-      </w:r>
-      <w:r>
-        <w:t>percentage</w:t>
-      </w:r>
-    </w:p>
-    <w:p>
-      <w:pPr>
-        <w:pStyle w:val="Listing"/>
-      </w:pPr>
-      <w:r>
-        <w:t>Top selling products</w:t>
-      </w:r>
-    </w:p>
-    <w:p>
-      <w:pPr>
-        <w:pStyle w:val="Listing"/>
-      </w:pPr>
-      <w:r>
-        <w:t>Sales by category</w:t>
-      </w:r>
-    </w:p>
-    <w:p>
-      <w:pPr>
-        <w:pStyle w:val="Subheading"/>
-      </w:pPr>
-      <w:r>
-        <w:t>Recent Bills</w:t>
-      </w:r>
-    </w:p>
-    <w:p>
-      <w:pPr>
-        <w:pStyle w:val="Listing"/>
-      </w:pPr>
-      <w:r>
-        <w:t>View All button</w:t>
-      </w:r>
-    </w:p>
-    <w:p>
-      <w:pPr>
-        <w:pStyle w:val="Listing"/>
-      </w:pPr>
-      <w:r>
-        <w:t>Date</w:t>
-      </w:r>
-    </w:p>
-    <w:p>
-      <w:pPr>
-        <w:pStyle w:val="Listing"/>
-      </w:pPr>
-      <w:r>
-        <w:t>Number of items</w:t>
-      </w:r>
-    </w:p>
-    <w:p>
-      <w:pPr>
-        <w:pStyle w:val="Listing"/>
-      </w:pPr>
-      <w:r>
-        <w:t>Amount</w:t>
-      </w:r>
-    </w:p>
-    <w:p>
-      <w:pPr>
-        <w:pStyle w:val="Subheading"/>
-      </w:pPr>
-      <w:r>
-        <w:t>Overview</w:t>
-      </w:r>
-      <w:r>
-        <w:t xml:space="preserve"> </w:t>
-      </w:r>
-      <w:r>
-        <w:t xml:space="preserve">– </w:t>
-      </w:r>
-      <w:r>
-        <w:t>Stock</w:t>
-      </w:r>
-      <w:r>
-        <w:t xml:space="preserve"> </w:t>
-      </w:r>
-      <w:r>
-        <w:t>(last 7 days)</w:t>
-      </w:r>
-    </w:p>
-    <w:p>
-      <w:pPr>
-        <w:pStyle w:val="Listing"/>
-      </w:pPr>
-      <w:r>
-        <w:t xml:space="preserve">Number of </w:t>
-      </w:r>
-      <w:r>
-        <w:t>Patients</w:t>
+        <w:t>Email</w:t>
       </w:r>
     </w:p>
     <w:p>
@@ -1652,15 +1551,31 @@
         </w:numPr>
       </w:pPr>
       <w:r>
-        <w:t>Show full stats</w:t>
-      </w:r>
-    </w:p>
-    <w:p>
-      <w:pPr>
-        <w:pStyle w:val="Listing"/>
-      </w:pPr>
-      <w:r>
-        <w:t>Stock Alerts</w:t>
+        <w:t>Linked to edit profile</w:t>
+      </w:r>
+    </w:p>
+    <w:p>
+      <w:pPr>
+        <w:pStyle w:val="Listing"/>
+      </w:pPr>
+      <w:r>
+        <w:t>Home</w:t>
+      </w:r>
+    </w:p>
+    <w:p>
+      <w:pPr>
+        <w:pStyle w:val="Listing"/>
+      </w:pPr>
+      <w:r>
+        <w:t>Bills</w:t>
+      </w:r>
+    </w:p>
+    <w:p>
+      <w:pPr>
+        <w:pStyle w:val="Listing"/>
+      </w:pPr>
+      <w:r>
+        <w:t>Stock</w:t>
       </w:r>
     </w:p>
     <w:p>
@@ -1672,15 +1587,10 @@
         </w:numPr>
       </w:pPr>
       <w:r>
-        <w:t>Show full stats</w:t>
-      </w:r>
-    </w:p>
-    <w:p>
-      <w:pPr>
-        <w:pStyle w:val="Listing"/>
-      </w:pPr>
-      <w:r>
-        <w:t>Expiry Alerts</w:t>
+        <w:t>S</w:t>
+      </w:r>
+      <w:r>
+        <w:t>tock History</w:t>
       </w:r>
     </w:p>
     <w:p>
@@ -1692,53 +1602,15 @@
         </w:numPr>
       </w:pPr>
       <w:r>
-        <w:t>Show full stats</w:t>
-      </w:r>
-    </w:p>
-    <w:p>
-      <w:pPr>
-        <w:pStyle w:val="Subheading"/>
-      </w:pPr>
-      <w:r>
-        <w:t>New Bill Button</w:t>
-      </w:r>
-    </w:p>
-    <w:p>
-      <w:pPr>
-        <w:pStyle w:val="Subheading"/>
-      </w:pPr>
-      <w:r>
-        <w:t>Help &amp; Support</w:t>
-      </w:r>
-    </w:p>
-    <w:p>
-      <w:pPr>
-        <w:pStyle w:val="2MainHeading"/>
-      </w:pPr>
-      <w:r>
-        <w:t>Billing</w:t>
-      </w:r>
-    </w:p>
-    <w:p>
-      <w:pPr>
-        <w:pStyle w:val="Listing"/>
-      </w:pPr>
-      <w:r>
-        <w:t xml:space="preserve">Search box – On input returns medicine name and </w:t>
-      </w:r>
-      <w:r>
-        <w:t>ID</w:t>
-      </w:r>
-    </w:p>
-    <w:p>
-      <w:pPr>
-        <w:pStyle w:val="Listing"/>
-      </w:pPr>
-      <w:r>
-        <w:t xml:space="preserve">Medicine </w:t>
-      </w:r>
-      <w:r>
-        <w:t>Table</w:t>
+        <w:t>Add new stocks</w:t>
+      </w:r>
+    </w:p>
+    <w:p>
+      <w:pPr>
+        <w:pStyle w:val="Listing"/>
+      </w:pPr>
+      <w:r>
+        <w:t>Stats</w:t>
       </w:r>
     </w:p>
     <w:p>
@@ -1750,7 +1622,7 @@
         </w:numPr>
       </w:pPr>
       <w:r>
-        <w:t>Id</w:t>
+        <w:t>Purchases</w:t>
       </w:r>
     </w:p>
     <w:p>
@@ -1762,7 +1634,39 @@
         </w:numPr>
       </w:pPr>
       <w:r>
-        <w:t>Name</w:t>
+        <w:t>Sales</w:t>
+      </w:r>
+    </w:p>
+    <w:p>
+      <w:pPr>
+        <w:pStyle w:val="Listing"/>
+      </w:pPr>
+      <w:r>
+        <w:t>Patients – Saved patients</w:t>
+      </w:r>
+    </w:p>
+    <w:p>
+      <w:pPr>
+        <w:pStyle w:val="Listing"/>
+      </w:pPr>
+      <w:r>
+        <w:t>-----</w:t>
+      </w:r>
+    </w:p>
+    <w:p>
+      <w:pPr>
+        <w:pStyle w:val="Listing"/>
+      </w:pPr>
+      <w:r>
+        <w:t>Settings</w:t>
+      </w:r>
+    </w:p>
+    <w:p>
+      <w:pPr>
+        <w:pStyle w:val="Listing"/>
+      </w:pPr>
+      <w:r>
+        <w:t>Copyright – Dinesh and Vedant</w:t>
       </w:r>
     </w:p>
     <w:p>
@@ -1774,7 +1678,7 @@
         </w:numPr>
       </w:pPr>
       <w:r>
-        <w:t>Price</w:t>
+        <w:t>About</w:t>
       </w:r>
     </w:p>
     <w:p>
@@ -1786,13 +1690,7 @@
         </w:numPr>
       </w:pPr>
       <w:r>
-        <w:t xml:space="preserve">+ </w:t>
-      </w:r>
-      <w:r>
-        <w:t>Quantity</w:t>
-      </w:r>
-      <w:r>
-        <w:t xml:space="preserve"> -</w:t>
+        <w:t>GitHub links</w:t>
       </w:r>
     </w:p>
     <w:p>
@@ -1804,7 +1702,7 @@
         </w:numPr>
       </w:pPr>
       <w:r>
-        <w:t>Total price</w:t>
+        <w:t>Terms</w:t>
       </w:r>
     </w:p>
     <w:p>
@@ -1816,8 +1714,228 @@
         </w:numPr>
       </w:pPr>
       <w:r>
+        <w:t>Policy</w:t>
+      </w:r>
+    </w:p>
+    <w:p>
+      <w:pPr>
+        <w:pStyle w:val="Listing"/>
+      </w:pPr>
+      <w:r>
+        <w:t>Logout</w:t>
+      </w:r>
+    </w:p>
+    <w:p/>
+    <w:p>
+      <w:pPr>
+        <w:pStyle w:val="Subheading"/>
+      </w:pPr>
+      <w:r>
+        <w:t>Header</w:t>
+      </w:r>
+    </w:p>
+    <w:p>
+      <w:pPr>
+        <w:pStyle w:val="Listing"/>
+      </w:pPr>
+      <w:r>
+        <w:t>Logo</w:t>
+      </w:r>
+    </w:p>
+    <w:p>
+      <w:pPr>
+        <w:pStyle w:val="Listing"/>
+      </w:pPr>
+      <w:r>
+        <w:t>Name</w:t>
+      </w:r>
+    </w:p>
+    <w:p>
+      <w:pPr>
+        <w:pStyle w:val="Subheading"/>
+      </w:pPr>
+      <w:r>
+        <w:t>User Info</w:t>
+      </w:r>
+    </w:p>
+    <w:p>
+      <w:pPr>
+        <w:pStyle w:val="Listing"/>
+      </w:pPr>
+      <w:r>
+        <w:t>avatar</w:t>
+      </w:r>
+    </w:p>
+    <w:p>
+      <w:pPr>
+        <w:pStyle w:val="Listing"/>
+      </w:pPr>
+      <w:r>
+        <w:t>name</w:t>
+      </w:r>
+    </w:p>
+    <w:p>
+      <w:pPr>
+        <w:pStyle w:val="Listing"/>
+      </w:pPr>
+      <w:r>
+        <w:t>shop_name</w:t>
+      </w:r>
+    </w:p>
+    <w:p>
+      <w:pPr>
+        <w:pStyle w:val="Listing"/>
+      </w:pPr>
+      <w:r>
+        <w:t>email</w:t>
+      </w:r>
+    </w:p>
+    <w:p>
+      <w:pPr>
+        <w:pStyle w:val="Listing"/>
+      </w:pPr>
+      <w:r>
+        <w:t>S</w:t>
+      </w:r>
+      <w:r>
+        <w:t>et or view license button</w:t>
+      </w:r>
+    </w:p>
+    <w:p>
+      <w:pPr>
+        <w:pStyle w:val="Listing"/>
+      </w:pPr>
+      <w:r>
+        <w:t>Edit profile button</w:t>
+      </w:r>
+    </w:p>
+    <w:p>
+      <w:pPr>
+        <w:pStyle w:val="Listing"/>
+      </w:pPr>
+      <w:r>
+        <w:t>Settings button</w:t>
+      </w:r>
+    </w:p>
+    <w:p>
+      <w:pPr>
+        <w:pStyle w:val="Subheading"/>
+      </w:pPr>
+      <w:r>
         <w:lastRenderedPageBreak/>
-        <w:t>Remove button</w:t>
+        <w:t>Overview - Financial Performance</w:t>
+      </w:r>
+    </w:p>
+    <w:p>
+      <w:pPr>
+        <w:pStyle w:val="Listing"/>
+      </w:pPr>
+      <w:r>
+        <w:t>Revenue details</w:t>
+      </w:r>
+    </w:p>
+    <w:p>
+      <w:pPr>
+        <w:pStyle w:val="Listing"/>
+      </w:pPr>
+      <w:r>
+        <w:t xml:space="preserve">Profit </w:t>
+      </w:r>
+      <w:r>
+        <w:t xml:space="preserve">or Loss </w:t>
+      </w:r>
+      <w:r>
+        <w:t>percentage</w:t>
+      </w:r>
+    </w:p>
+    <w:p>
+      <w:pPr>
+        <w:pStyle w:val="Listing"/>
+      </w:pPr>
+      <w:r>
+        <w:t>Top selling products</w:t>
+      </w:r>
+    </w:p>
+    <w:p>
+      <w:pPr>
+        <w:pStyle w:val="Listing"/>
+      </w:pPr>
+      <w:r>
+        <w:t>Sales by category</w:t>
+      </w:r>
+    </w:p>
+    <w:p>
+      <w:pPr>
+        <w:pStyle w:val="Subheading"/>
+      </w:pPr>
+      <w:r>
+        <w:t>Recent Bills</w:t>
+      </w:r>
+    </w:p>
+    <w:p>
+      <w:pPr>
+        <w:pStyle w:val="Listing"/>
+      </w:pPr>
+      <w:r>
+        <w:t>View All button</w:t>
+      </w:r>
+    </w:p>
+    <w:p>
+      <w:pPr>
+        <w:pStyle w:val="Listing"/>
+      </w:pPr>
+      <w:r>
+        <w:t>Date</w:t>
+      </w:r>
+    </w:p>
+    <w:p>
+      <w:pPr>
+        <w:pStyle w:val="Listing"/>
+      </w:pPr>
+      <w:r>
+        <w:t>Number of items</w:t>
+      </w:r>
+    </w:p>
+    <w:p>
+      <w:pPr>
+        <w:pStyle w:val="Listing"/>
+      </w:pPr>
+      <w:r>
+        <w:t>Amount</w:t>
+      </w:r>
+    </w:p>
+    <w:p>
+      <w:pPr>
+        <w:pStyle w:val="Subheading"/>
+      </w:pPr>
+      <w:r>
+        <w:t>Overview</w:t>
+      </w:r>
+      <w:r>
+        <w:t xml:space="preserve"> </w:t>
+      </w:r>
+      <w:r>
+        <w:t xml:space="preserve">– </w:t>
+      </w:r>
+      <w:r>
+        <w:t>Stock</w:t>
+      </w:r>
+      <w:r>
+        <w:t xml:space="preserve"> </w:t>
+      </w:r>
+      <w:r>
+        <w:t>(last 7 days)</w:t>
+      </w:r>
+    </w:p>
+    <w:p>
+      <w:pPr>
+        <w:pStyle w:val="Listing"/>
+      </w:pPr>
+      <w:r>
+        <w:t xml:space="preserve">Number of </w:t>
+      </w:r>
+      <w:r>
+        <w:t>Patients</w:t>
       </w:r>
     </w:p>
     <w:p>
@@ -1829,6 +1947,182 @@
         </w:numPr>
       </w:pPr>
       <w:r>
+        <w:t>Show full stats</w:t>
+      </w:r>
+    </w:p>
+    <w:p>
+      <w:pPr>
+        <w:pStyle w:val="Listing"/>
+      </w:pPr>
+      <w:r>
+        <w:t>Stock Alerts</w:t>
+      </w:r>
+    </w:p>
+    <w:p>
+      <w:pPr>
+        <w:pStyle w:val="Listing"/>
+        <w:numPr>
+          <w:ilvl w:val="1"/>
+          <w:numId w:val="19"/>
+        </w:numPr>
+      </w:pPr>
+      <w:r>
+        <w:t>Show full stats</w:t>
+      </w:r>
+    </w:p>
+    <w:p>
+      <w:pPr>
+        <w:pStyle w:val="Listing"/>
+      </w:pPr>
+      <w:r>
+        <w:t>Expiry Alerts</w:t>
+      </w:r>
+    </w:p>
+    <w:p>
+      <w:pPr>
+        <w:pStyle w:val="Listing"/>
+        <w:numPr>
+          <w:ilvl w:val="1"/>
+          <w:numId w:val="19"/>
+        </w:numPr>
+      </w:pPr>
+      <w:r>
+        <w:t>Show full stats</w:t>
+      </w:r>
+    </w:p>
+    <w:p>
+      <w:pPr>
+        <w:pStyle w:val="Subheading"/>
+      </w:pPr>
+      <w:r>
+        <w:t>New Bill Button</w:t>
+      </w:r>
+    </w:p>
+    <w:p>
+      <w:pPr>
+        <w:pStyle w:val="Subheading"/>
+      </w:pPr>
+      <w:r>
+        <w:t>Help &amp; Support</w:t>
+      </w:r>
+    </w:p>
+    <w:p>
+      <w:pPr>
+        <w:pStyle w:val="2MainHeading"/>
+      </w:pPr>
+      <w:r>
+        <w:t>Billing</w:t>
+      </w:r>
+    </w:p>
+    <w:p>
+      <w:pPr>
+        <w:pStyle w:val="Listing"/>
+      </w:pPr>
+      <w:r>
+        <w:t xml:space="preserve">Search box – On input returns medicine name and </w:t>
+      </w:r>
+      <w:r>
+        <w:t>ID</w:t>
+      </w:r>
+    </w:p>
+    <w:p>
+      <w:pPr>
+        <w:pStyle w:val="Listing"/>
+      </w:pPr>
+      <w:r>
+        <w:t xml:space="preserve">Medicine </w:t>
+      </w:r>
+      <w:r>
+        <w:t>Table</w:t>
+      </w:r>
+    </w:p>
+    <w:p>
+      <w:pPr>
+        <w:pStyle w:val="Listing"/>
+        <w:numPr>
+          <w:ilvl w:val="1"/>
+          <w:numId w:val="19"/>
+        </w:numPr>
+      </w:pPr>
+      <w:r>
+        <w:t>Id</w:t>
+      </w:r>
+    </w:p>
+    <w:p>
+      <w:pPr>
+        <w:pStyle w:val="Listing"/>
+        <w:numPr>
+          <w:ilvl w:val="1"/>
+          <w:numId w:val="19"/>
+        </w:numPr>
+      </w:pPr>
+      <w:r>
+        <w:t>Name</w:t>
+      </w:r>
+    </w:p>
+    <w:p>
+      <w:pPr>
+        <w:pStyle w:val="Listing"/>
+        <w:numPr>
+          <w:ilvl w:val="1"/>
+          <w:numId w:val="19"/>
+        </w:numPr>
+      </w:pPr>
+      <w:r>
+        <w:t>Price</w:t>
+      </w:r>
+    </w:p>
+    <w:p>
+      <w:pPr>
+        <w:pStyle w:val="Listing"/>
+        <w:numPr>
+          <w:ilvl w:val="1"/>
+          <w:numId w:val="19"/>
+        </w:numPr>
+      </w:pPr>
+      <w:r>
+        <w:t xml:space="preserve">+ </w:t>
+      </w:r>
+      <w:r>
+        <w:t>Quantity</w:t>
+      </w:r>
+      <w:r>
+        <w:t xml:space="preserve"> -</w:t>
+      </w:r>
+    </w:p>
+    <w:p>
+      <w:pPr>
+        <w:pStyle w:val="Listing"/>
+        <w:numPr>
+          <w:ilvl w:val="1"/>
+          <w:numId w:val="19"/>
+        </w:numPr>
+      </w:pPr>
+      <w:r>
+        <w:t>Total price</w:t>
+      </w:r>
+    </w:p>
+    <w:p>
+      <w:pPr>
+        <w:pStyle w:val="Listing"/>
+        <w:numPr>
+          <w:ilvl w:val="1"/>
+          <w:numId w:val="19"/>
+        </w:numPr>
+      </w:pPr>
+      <w:r>
+        <w:t>Remove button</w:t>
+      </w:r>
+    </w:p>
+    <w:p>
+      <w:pPr>
+        <w:pStyle w:val="Listing"/>
+        <w:numPr>
+          <w:ilvl w:val="1"/>
+          <w:numId w:val="19"/>
+        </w:numPr>
+      </w:pPr>
+      <w:r>
         <w:t>When medicine is selected from the search box, API request retrieves the data with specified ID, which will be added to the table</w:t>
       </w:r>
     </w:p>
@@ -1862,6 +2156,7 @@
         <w:pStyle w:val="Listing"/>
       </w:pPr>
       <w:r>
+        <w:lastRenderedPageBreak/>
         <w:t>section.nav-body</w:t>
       </w:r>
     </w:p>
@@ -7060,7 +7355,7 @@
     <w:next w:val="Normal"/>
     <w:autoRedefine/>
     <w:qFormat/>
-    <w:rsid w:val="00E6482A"/>
+    <w:rsid w:val="00396233"/>
     <w:pPr>
       <w:spacing w:before="160" w:after="120"/>
     </w:pPr>

--- a/design/Plan - Pharmify.docx
+++ b/design/Plan - Pharmify.docx
@@ -1290,7 +1290,131 @@
         </w:numPr>
       </w:pPr>
       <w:r>
-        <w:t>Delete uploaded avatar</w:t>
+        <w:t>Upload from Gallery</w:t>
+      </w:r>
+    </w:p>
+    <w:p>
+      <w:pPr>
+        <w:pStyle w:val="Subheading"/>
+      </w:pPr>
+      <w:r>
+        <w:t xml:space="preserve">Update or </w:t>
+      </w:r>
+      <w:r>
+        <w:t>Input details</w:t>
+      </w:r>
+    </w:p>
+    <w:p>
+      <w:pPr>
+        <w:pStyle w:val="Listing"/>
+      </w:pPr>
+      <w:r>
+        <w:t xml:space="preserve">Show </w:t>
+      </w:r>
+      <w:r>
+        <w:t>O</w:t>
+      </w:r>
+      <w:r>
+        <w:t>wner ID</w:t>
+      </w:r>
+      <w:r>
+        <w:t xml:space="preserve"> and Date of Account creation</w:t>
+      </w:r>
+    </w:p>
+    <w:p>
+      <w:pPr>
+        <w:pStyle w:val="Listing"/>
+      </w:pPr>
+      <w:r>
+        <w:t>N</w:t>
+      </w:r>
+      <w:r>
+        <w:t>ame</w:t>
+      </w:r>
+    </w:p>
+    <w:p>
+      <w:pPr>
+        <w:pStyle w:val="Listing"/>
+      </w:pPr>
+      <w:r>
+        <w:t>S</w:t>
+      </w:r>
+      <w:r>
+        <w:t>hop</w:t>
+      </w:r>
+      <w:r>
+        <w:t xml:space="preserve"> N</w:t>
+      </w:r>
+      <w:r>
+        <w:t>ame</w:t>
+      </w:r>
+    </w:p>
+    <w:p>
+      <w:pPr>
+        <w:pStyle w:val="Listing"/>
+      </w:pPr>
+      <w:r>
+        <w:t>P</w:t>
+      </w:r>
+      <w:r>
+        <w:t>hone</w:t>
+      </w:r>
+      <w:r>
+        <w:t xml:space="preserve"> N</w:t>
+      </w:r>
+      <w:r>
+        <w:t>umber</w:t>
+      </w:r>
+    </w:p>
+    <w:p>
+      <w:pPr>
+        <w:pStyle w:val="Listing"/>
+      </w:pPr>
+      <w:r>
+        <w:t>E</w:t>
+      </w:r>
+      <w:r>
+        <w:t>mail</w:t>
+      </w:r>
+    </w:p>
+    <w:p>
+      <w:pPr>
+        <w:pStyle w:val="Listing"/>
+      </w:pPr>
+      <w:r>
+        <w:t>Upload Liscence</w:t>
+      </w:r>
+    </w:p>
+    <w:p>
+      <w:pPr>
+        <w:pStyle w:val="Subheading"/>
+      </w:pPr>
+      <w:r>
+        <w:t>Privacy and Security</w:t>
+      </w:r>
+    </w:p>
+    <w:p>
+      <w:pPr>
+        <w:pStyle w:val="Listing"/>
+      </w:pPr>
+      <w:r>
+        <w:t>Change password</w:t>
+      </w:r>
+    </w:p>
+    <w:p>
+      <w:pPr>
+        <w:pStyle w:val="Secondary"/>
+      </w:pPr>
+      <w:r>
+        <w:t>Recovery email</w:t>
+      </w:r>
+    </w:p>
+    <w:p>
+      <w:pPr>
+        <w:pStyle w:val="Listing"/>
+      </w:pPr>
+      <w:r>
+        <w:t>Danger Zone</w:t>
       </w:r>
     </w:p>
     <w:p>
@@ -1302,139 +1426,7 @@
         </w:numPr>
       </w:pPr>
       <w:r>
-        <w:t>Remove avatar</w:t>
-      </w:r>
-    </w:p>
-    <w:p>
-      <w:pPr>
-        <w:pStyle w:val="Subheading"/>
-      </w:pPr>
-      <w:r>
-        <w:t xml:space="preserve">Update or </w:t>
-      </w:r>
-      <w:r>
-        <w:t>Input details</w:t>
-      </w:r>
-    </w:p>
-    <w:p>
-      <w:pPr>
-        <w:pStyle w:val="Listing"/>
-      </w:pPr>
-      <w:r>
-        <w:t xml:space="preserve">Show </w:t>
-      </w:r>
-      <w:r>
-        <w:t>O</w:t>
-      </w:r>
-      <w:r>
-        <w:t>wner ID</w:t>
-      </w:r>
-      <w:r>
-        <w:t xml:space="preserve"> and Date of Account creation</w:t>
-      </w:r>
-    </w:p>
-    <w:p>
-      <w:pPr>
-        <w:pStyle w:val="Listing"/>
-      </w:pPr>
-      <w:r>
-        <w:t>N</w:t>
-      </w:r>
-      <w:r>
-        <w:t>ame</w:t>
-      </w:r>
-    </w:p>
-    <w:p>
-      <w:pPr>
-        <w:pStyle w:val="Listing"/>
-      </w:pPr>
-      <w:r>
-        <w:t>S</w:t>
-      </w:r>
-      <w:r>
-        <w:t>hop</w:t>
-      </w:r>
-      <w:r>
-        <w:t xml:space="preserve"> N</w:t>
-      </w:r>
-      <w:r>
-        <w:t>ame</w:t>
-      </w:r>
-    </w:p>
-    <w:p>
-      <w:pPr>
-        <w:pStyle w:val="Listing"/>
-      </w:pPr>
-      <w:r>
-        <w:t>P</w:t>
-      </w:r>
-      <w:r>
-        <w:t>hone</w:t>
-      </w:r>
-      <w:r>
-        <w:t xml:space="preserve"> N</w:t>
-      </w:r>
-      <w:r>
-        <w:t>umber</w:t>
-      </w:r>
-    </w:p>
-    <w:p>
-      <w:pPr>
-        <w:pStyle w:val="Listing"/>
-      </w:pPr>
-      <w:r>
-        <w:t>E</w:t>
-      </w:r>
-      <w:r>
-        <w:t>mail</w:t>
-      </w:r>
-    </w:p>
-    <w:p>
-      <w:pPr>
-        <w:pStyle w:val="Listing"/>
-      </w:pPr>
-      <w:r>
-        <w:t>Upload Liscence</w:t>
-      </w:r>
-    </w:p>
-    <w:p>
-      <w:pPr>
-        <w:pStyle w:val="Listing"/>
-      </w:pPr>
-      <w:r>
-        <w:t>password (hashed)</w:t>
-      </w:r>
-    </w:p>
-    <w:p>
-      <w:pPr>
-        <w:pStyle w:val="Subheading"/>
-      </w:pPr>
-      <w:r>
-        <w:t>Privacy and Security</w:t>
-      </w:r>
-    </w:p>
-    <w:p>
-      <w:pPr>
-        <w:pStyle w:val="Listing"/>
-      </w:pPr>
-      <w:r>
-        <w:t>Change password</w:t>
-      </w:r>
-    </w:p>
-    <w:p>
-      <w:pPr>
-        <w:pStyle w:val="Secondary"/>
-      </w:pPr>
-      <w:r>
-        <w:t>Recovery email</w:t>
-      </w:r>
-    </w:p>
-    <w:p>
-      <w:pPr>
-        <w:pStyle w:val="Listing"/>
-      </w:pPr>
-      <w:r>
-        <w:t>Danger Zone</w:t>
+        <w:t>Clear all data</w:t>
       </w:r>
     </w:p>
     <w:p>
@@ -1446,7 +1438,52 @@
         </w:numPr>
       </w:pPr>
       <w:r>
-        <w:t>Clear all data</w:t>
+        <w:t>Delete account</w:t>
+      </w:r>
+      <w:r>
+        <w:t xml:space="preserve"> permanently</w:t>
+      </w:r>
+    </w:p>
+    <w:p>
+      <w:pPr>
+        <w:pStyle w:val="2MainHeading"/>
+      </w:pPr>
+      <w:r>
+        <w:t>Dashboard</w:t>
+      </w:r>
+    </w:p>
+    <w:p>
+      <w:pPr>
+        <w:pStyle w:val="Subheading"/>
+      </w:pPr>
+      <w:r>
+        <w:t>Nav</w:t>
+      </w:r>
+      <w:r>
+        <w:t>igation Sidebar</w:t>
+      </w:r>
+    </w:p>
+    <w:p>
+      <w:pPr>
+        <w:pStyle w:val="Listing"/>
+      </w:pPr>
+      <w:r>
+        <w:t xml:space="preserve">Navbar </w:t>
+      </w:r>
+      <w:r>
+        <w:t>toggle</w:t>
+      </w:r>
+      <w:r>
+        <w:t xml:space="preserve"> button</w:t>
+      </w:r>
+    </w:p>
+    <w:p>
+      <w:pPr>
+        <w:pStyle w:val="Listing"/>
+      </w:pPr>
+      <w:r>
+        <w:lastRenderedPageBreak/>
+        <w:t>Profile Option</w:t>
       </w:r>
     </w:p>
     <w:p>
@@ -1458,52 +1495,7 @@
         </w:numPr>
       </w:pPr>
       <w:r>
-        <w:t>Delete account</w:t>
-      </w:r>
-      <w:r>
-        <w:t xml:space="preserve"> permanently</w:t>
-      </w:r>
-    </w:p>
-    <w:p>
-      <w:pPr>
-        <w:pStyle w:val="2MainHeading"/>
-      </w:pPr>
-      <w:r>
-        <w:lastRenderedPageBreak/>
-        <w:t>Dashboard</w:t>
-      </w:r>
-    </w:p>
-    <w:p>
-      <w:pPr>
-        <w:pStyle w:val="Subheading"/>
-      </w:pPr>
-      <w:r>
-        <w:t>Nav</w:t>
-      </w:r>
-      <w:r>
-        <w:t>igation Sidebar</w:t>
-      </w:r>
-    </w:p>
-    <w:p>
-      <w:pPr>
-        <w:pStyle w:val="Listing"/>
-      </w:pPr>
-      <w:r>
-        <w:t xml:space="preserve">Navbar </w:t>
-      </w:r>
-      <w:r>
-        <w:t>toggle</w:t>
-      </w:r>
-      <w:r>
-        <w:t xml:space="preserve"> button</w:t>
-      </w:r>
-    </w:p>
-    <w:p>
-      <w:pPr>
-        <w:pStyle w:val="Listing"/>
-      </w:pPr>
-      <w:r>
-        <w:t>Profile Option</w:t>
+        <w:t>Profile photo</w:t>
       </w:r>
     </w:p>
     <w:p>
@@ -1515,7 +1507,7 @@
         </w:numPr>
       </w:pPr>
       <w:r>
-        <w:t>Profile photo</w:t>
+        <w:t>Name</w:t>
       </w:r>
     </w:p>
     <w:p>
@@ -1527,7 +1519,7 @@
         </w:numPr>
       </w:pPr>
       <w:r>
-        <w:t>Name</w:t>
+        <w:t>Email</w:t>
       </w:r>
     </w:p>
     <w:p>
@@ -1539,7 +1531,31 @@
         </w:numPr>
       </w:pPr>
       <w:r>
-        <w:t>Email</w:t>
+        <w:t>Linked to edit profile</w:t>
+      </w:r>
+    </w:p>
+    <w:p>
+      <w:pPr>
+        <w:pStyle w:val="Listing"/>
+      </w:pPr>
+      <w:r>
+        <w:t>Home</w:t>
+      </w:r>
+    </w:p>
+    <w:p>
+      <w:pPr>
+        <w:pStyle w:val="Listing"/>
+      </w:pPr>
+      <w:r>
+        <w:t>Bills</w:t>
+      </w:r>
+    </w:p>
+    <w:p>
+      <w:pPr>
+        <w:pStyle w:val="Listing"/>
+      </w:pPr>
+      <w:r>
+        <w:t>Stock</w:t>
       </w:r>
     </w:p>
     <w:p>
@@ -1551,31 +1567,10 @@
         </w:numPr>
       </w:pPr>
       <w:r>
-        <w:t>Linked to edit profile</w:t>
-      </w:r>
-    </w:p>
-    <w:p>
-      <w:pPr>
-        <w:pStyle w:val="Listing"/>
-      </w:pPr>
-      <w:r>
-        <w:t>Home</w:t>
-      </w:r>
-    </w:p>
-    <w:p>
-      <w:pPr>
-        <w:pStyle w:val="Listing"/>
-      </w:pPr>
-      <w:r>
-        <w:t>Bills</w:t>
-      </w:r>
-    </w:p>
-    <w:p>
-      <w:pPr>
-        <w:pStyle w:val="Listing"/>
-      </w:pPr>
-      <w:r>
-        <w:t>Stock</w:t>
+        <w:t>S</w:t>
+      </w:r>
+      <w:r>
+        <w:t>tock History</w:t>
       </w:r>
     </w:p>
     <w:p>
@@ -1587,10 +1582,15 @@
         </w:numPr>
       </w:pPr>
       <w:r>
-        <w:t>S</w:t>
-      </w:r>
-      <w:r>
-        <w:t>tock History</w:t>
+        <w:t>Add new stocks</w:t>
+      </w:r>
+    </w:p>
+    <w:p>
+      <w:pPr>
+        <w:pStyle w:val="Listing"/>
+      </w:pPr>
+      <w:r>
+        <w:t>Stats</w:t>
       </w:r>
     </w:p>
     <w:p>
@@ -1602,15 +1602,7 @@
         </w:numPr>
       </w:pPr>
       <w:r>
-        <w:t>Add new stocks</w:t>
-      </w:r>
-    </w:p>
-    <w:p>
-      <w:pPr>
-        <w:pStyle w:val="Listing"/>
-      </w:pPr>
-      <w:r>
-        <w:t>Stats</w:t>
+        <w:t>Purchases</w:t>
       </w:r>
     </w:p>
     <w:p>
@@ -1622,7 +1614,39 @@
         </w:numPr>
       </w:pPr>
       <w:r>
-        <w:t>Purchases</w:t>
+        <w:t>Sales</w:t>
+      </w:r>
+    </w:p>
+    <w:p>
+      <w:pPr>
+        <w:pStyle w:val="Listing"/>
+      </w:pPr>
+      <w:r>
+        <w:t>Patients – Saved patients</w:t>
+      </w:r>
+    </w:p>
+    <w:p>
+      <w:pPr>
+        <w:pStyle w:val="Listing"/>
+      </w:pPr>
+      <w:r>
+        <w:t>-----</w:t>
+      </w:r>
+    </w:p>
+    <w:p>
+      <w:pPr>
+        <w:pStyle w:val="Listing"/>
+      </w:pPr>
+      <w:r>
+        <w:t>Settings</w:t>
+      </w:r>
+    </w:p>
+    <w:p>
+      <w:pPr>
+        <w:pStyle w:val="Listing"/>
+      </w:pPr>
+      <w:r>
+        <w:t>Copyright – Dinesh and Vedant</w:t>
       </w:r>
     </w:p>
     <w:p>
@@ -1634,39 +1658,7 @@
         </w:numPr>
       </w:pPr>
       <w:r>
-        <w:t>Sales</w:t>
-      </w:r>
-    </w:p>
-    <w:p>
-      <w:pPr>
-        <w:pStyle w:val="Listing"/>
-      </w:pPr>
-      <w:r>
-        <w:t>Patients – Saved patients</w:t>
-      </w:r>
-    </w:p>
-    <w:p>
-      <w:pPr>
-        <w:pStyle w:val="Listing"/>
-      </w:pPr>
-      <w:r>
-        <w:t>-----</w:t>
-      </w:r>
-    </w:p>
-    <w:p>
-      <w:pPr>
-        <w:pStyle w:val="Listing"/>
-      </w:pPr>
-      <w:r>
-        <w:t>Settings</w:t>
-      </w:r>
-    </w:p>
-    <w:p>
-      <w:pPr>
-        <w:pStyle w:val="Listing"/>
-      </w:pPr>
-      <w:r>
-        <w:t>Copyright – Dinesh and Vedant</w:t>
+        <w:t>About</w:t>
       </w:r>
     </w:p>
     <w:p>
@@ -1678,7 +1670,7 @@
         </w:numPr>
       </w:pPr>
       <w:r>
-        <w:t>About</w:t>
+        <w:t>GitHub links</w:t>
       </w:r>
     </w:p>
     <w:p>
@@ -1690,7 +1682,7 @@
         </w:numPr>
       </w:pPr>
       <w:r>
-        <w:t>GitHub links</w:t>
+        <w:t>Terms</w:t>
       </w:r>
     </w:p>
     <w:p>
@@ -1702,7 +1694,228 @@
         </w:numPr>
       </w:pPr>
       <w:r>
-        <w:t>Terms</w:t>
+        <w:t>Policy</w:t>
+      </w:r>
+    </w:p>
+    <w:p>
+      <w:pPr>
+        <w:pStyle w:val="Listing"/>
+      </w:pPr>
+      <w:r>
+        <w:t>Logout</w:t>
+      </w:r>
+    </w:p>
+    <w:p/>
+    <w:p>
+      <w:pPr>
+        <w:pStyle w:val="Subheading"/>
+      </w:pPr>
+      <w:r>
+        <w:t>Header</w:t>
+      </w:r>
+    </w:p>
+    <w:p>
+      <w:pPr>
+        <w:pStyle w:val="Listing"/>
+      </w:pPr>
+      <w:r>
+        <w:t>Logo</w:t>
+      </w:r>
+    </w:p>
+    <w:p>
+      <w:pPr>
+        <w:pStyle w:val="Listing"/>
+      </w:pPr>
+      <w:r>
+        <w:t>Name</w:t>
+      </w:r>
+    </w:p>
+    <w:p>
+      <w:pPr>
+        <w:pStyle w:val="Subheading"/>
+      </w:pPr>
+      <w:r>
+        <w:t>User Info</w:t>
+      </w:r>
+    </w:p>
+    <w:p>
+      <w:pPr>
+        <w:pStyle w:val="Listing"/>
+      </w:pPr>
+      <w:r>
+        <w:t>avatar</w:t>
+      </w:r>
+    </w:p>
+    <w:p>
+      <w:pPr>
+        <w:pStyle w:val="Listing"/>
+      </w:pPr>
+      <w:r>
+        <w:t>name</w:t>
+      </w:r>
+    </w:p>
+    <w:p>
+      <w:pPr>
+        <w:pStyle w:val="Listing"/>
+      </w:pPr>
+      <w:r>
+        <w:t>shop_name</w:t>
+      </w:r>
+    </w:p>
+    <w:p>
+      <w:pPr>
+        <w:pStyle w:val="Listing"/>
+      </w:pPr>
+      <w:r>
+        <w:t>email</w:t>
+      </w:r>
+    </w:p>
+    <w:p>
+      <w:pPr>
+        <w:pStyle w:val="Listing"/>
+      </w:pPr>
+      <w:r>
+        <w:t>S</w:t>
+      </w:r>
+      <w:r>
+        <w:t>et or view license button</w:t>
+      </w:r>
+    </w:p>
+    <w:p>
+      <w:pPr>
+        <w:pStyle w:val="Listing"/>
+      </w:pPr>
+      <w:r>
+        <w:t>Edit profile button</w:t>
+      </w:r>
+    </w:p>
+    <w:p>
+      <w:pPr>
+        <w:pStyle w:val="Listing"/>
+      </w:pPr>
+      <w:r>
+        <w:t>Settings button</w:t>
+      </w:r>
+    </w:p>
+    <w:p>
+      <w:pPr>
+        <w:pStyle w:val="Subheading"/>
+      </w:pPr>
+      <w:r>
+        <w:t>Overview - Financial Performance</w:t>
+      </w:r>
+    </w:p>
+    <w:p>
+      <w:pPr>
+        <w:pStyle w:val="Listing"/>
+      </w:pPr>
+      <w:r>
+        <w:t>Revenue details</w:t>
+      </w:r>
+    </w:p>
+    <w:p>
+      <w:pPr>
+        <w:pStyle w:val="Listing"/>
+      </w:pPr>
+      <w:r>
+        <w:t xml:space="preserve">Profit </w:t>
+      </w:r>
+      <w:r>
+        <w:t xml:space="preserve">or Loss </w:t>
+      </w:r>
+      <w:r>
+        <w:t>percentage</w:t>
+      </w:r>
+    </w:p>
+    <w:p>
+      <w:pPr>
+        <w:pStyle w:val="Listing"/>
+      </w:pPr>
+      <w:r>
+        <w:t>Top selling products</w:t>
+      </w:r>
+    </w:p>
+    <w:p>
+      <w:pPr>
+        <w:pStyle w:val="Listing"/>
+      </w:pPr>
+      <w:r>
+        <w:t>Sales by category</w:t>
+      </w:r>
+    </w:p>
+    <w:p>
+      <w:pPr>
+        <w:pStyle w:val="Subheading"/>
+      </w:pPr>
+      <w:r>
+        <w:lastRenderedPageBreak/>
+        <w:t>Recent Bills</w:t>
+      </w:r>
+    </w:p>
+    <w:p>
+      <w:pPr>
+        <w:pStyle w:val="Listing"/>
+      </w:pPr>
+      <w:r>
+        <w:t>View All button</w:t>
+      </w:r>
+    </w:p>
+    <w:p>
+      <w:pPr>
+        <w:pStyle w:val="Listing"/>
+      </w:pPr>
+      <w:r>
+        <w:t>Date</w:t>
+      </w:r>
+    </w:p>
+    <w:p>
+      <w:pPr>
+        <w:pStyle w:val="Listing"/>
+      </w:pPr>
+      <w:r>
+        <w:t>Number of items</w:t>
+      </w:r>
+    </w:p>
+    <w:p>
+      <w:pPr>
+        <w:pStyle w:val="Listing"/>
+      </w:pPr>
+      <w:r>
+        <w:t>Amount</w:t>
+      </w:r>
+    </w:p>
+    <w:p>
+      <w:pPr>
+        <w:pStyle w:val="Subheading"/>
+      </w:pPr>
+      <w:r>
+        <w:t>Overview</w:t>
+      </w:r>
+      <w:r>
+        <w:t xml:space="preserve"> </w:t>
+      </w:r>
+      <w:r>
+        <w:t xml:space="preserve">– </w:t>
+      </w:r>
+      <w:r>
+        <w:t>Stock</w:t>
+      </w:r>
+      <w:r>
+        <w:t xml:space="preserve"> </w:t>
+      </w:r>
+      <w:r>
+        <w:t>(last 7 days)</w:t>
+      </w:r>
+    </w:p>
+    <w:p>
+      <w:pPr>
+        <w:pStyle w:val="Listing"/>
+      </w:pPr>
+      <w:r>
+        <w:t xml:space="preserve">Number of </w:t>
+      </w:r>
+      <w:r>
+        <w:t>Patients</w:t>
       </w:r>
     </w:p>
     <w:p>
@@ -1714,228 +1927,15 @@
         </w:numPr>
       </w:pPr>
       <w:r>
-        <w:t>Policy</w:t>
-      </w:r>
-    </w:p>
-    <w:p>
-      <w:pPr>
-        <w:pStyle w:val="Listing"/>
-      </w:pPr>
-      <w:r>
-        <w:t>Logout</w:t>
-      </w:r>
-    </w:p>
-    <w:p/>
-    <w:p>
-      <w:pPr>
-        <w:pStyle w:val="Subheading"/>
-      </w:pPr>
-      <w:r>
-        <w:t>Header</w:t>
-      </w:r>
-    </w:p>
-    <w:p>
-      <w:pPr>
-        <w:pStyle w:val="Listing"/>
-      </w:pPr>
-      <w:r>
-        <w:t>Logo</w:t>
-      </w:r>
-    </w:p>
-    <w:p>
-      <w:pPr>
-        <w:pStyle w:val="Listing"/>
-      </w:pPr>
-      <w:r>
-        <w:t>Name</w:t>
-      </w:r>
-    </w:p>
-    <w:p>
-      <w:pPr>
-        <w:pStyle w:val="Subheading"/>
-      </w:pPr>
-      <w:r>
-        <w:t>User Info</w:t>
-      </w:r>
-    </w:p>
-    <w:p>
-      <w:pPr>
-        <w:pStyle w:val="Listing"/>
-      </w:pPr>
-      <w:r>
-        <w:t>avatar</w:t>
-      </w:r>
-    </w:p>
-    <w:p>
-      <w:pPr>
-        <w:pStyle w:val="Listing"/>
-      </w:pPr>
-      <w:r>
-        <w:t>name</w:t>
-      </w:r>
-    </w:p>
-    <w:p>
-      <w:pPr>
-        <w:pStyle w:val="Listing"/>
-      </w:pPr>
-      <w:r>
-        <w:t>shop_name</w:t>
-      </w:r>
-    </w:p>
-    <w:p>
-      <w:pPr>
-        <w:pStyle w:val="Listing"/>
-      </w:pPr>
-      <w:r>
-        <w:t>email</w:t>
-      </w:r>
-    </w:p>
-    <w:p>
-      <w:pPr>
-        <w:pStyle w:val="Listing"/>
-      </w:pPr>
-      <w:r>
-        <w:t>S</w:t>
-      </w:r>
-      <w:r>
-        <w:t>et or view license button</w:t>
-      </w:r>
-    </w:p>
-    <w:p>
-      <w:pPr>
-        <w:pStyle w:val="Listing"/>
-      </w:pPr>
-      <w:r>
-        <w:t>Edit profile button</w:t>
-      </w:r>
-    </w:p>
-    <w:p>
-      <w:pPr>
-        <w:pStyle w:val="Listing"/>
-      </w:pPr>
-      <w:r>
-        <w:t>Settings button</w:t>
-      </w:r>
-    </w:p>
-    <w:p>
-      <w:pPr>
-        <w:pStyle w:val="Subheading"/>
-      </w:pPr>
-      <w:r>
-        <w:lastRenderedPageBreak/>
-        <w:t>Overview - Financial Performance</w:t>
-      </w:r>
-    </w:p>
-    <w:p>
-      <w:pPr>
-        <w:pStyle w:val="Listing"/>
-      </w:pPr>
-      <w:r>
-        <w:t>Revenue details</w:t>
-      </w:r>
-    </w:p>
-    <w:p>
-      <w:pPr>
-        <w:pStyle w:val="Listing"/>
-      </w:pPr>
-      <w:r>
-        <w:t xml:space="preserve">Profit </w:t>
-      </w:r>
-      <w:r>
-        <w:t xml:space="preserve">or Loss </w:t>
-      </w:r>
-      <w:r>
-        <w:t>percentage</w:t>
-      </w:r>
-    </w:p>
-    <w:p>
-      <w:pPr>
-        <w:pStyle w:val="Listing"/>
-      </w:pPr>
-      <w:r>
-        <w:t>Top selling products</w:t>
-      </w:r>
-    </w:p>
-    <w:p>
-      <w:pPr>
-        <w:pStyle w:val="Listing"/>
-      </w:pPr>
-      <w:r>
-        <w:t>Sales by category</w:t>
-      </w:r>
-    </w:p>
-    <w:p>
-      <w:pPr>
-        <w:pStyle w:val="Subheading"/>
-      </w:pPr>
-      <w:r>
-        <w:t>Recent Bills</w:t>
-      </w:r>
-    </w:p>
-    <w:p>
-      <w:pPr>
-        <w:pStyle w:val="Listing"/>
-      </w:pPr>
-      <w:r>
-        <w:t>View All button</w:t>
-      </w:r>
-    </w:p>
-    <w:p>
-      <w:pPr>
-        <w:pStyle w:val="Listing"/>
-      </w:pPr>
-      <w:r>
-        <w:t>Date</w:t>
-      </w:r>
-    </w:p>
-    <w:p>
-      <w:pPr>
-        <w:pStyle w:val="Listing"/>
-      </w:pPr>
-      <w:r>
-        <w:t>Number of items</w:t>
-      </w:r>
-    </w:p>
-    <w:p>
-      <w:pPr>
-        <w:pStyle w:val="Listing"/>
-      </w:pPr>
-      <w:r>
-        <w:t>Amount</w:t>
-      </w:r>
-    </w:p>
-    <w:p>
-      <w:pPr>
-        <w:pStyle w:val="Subheading"/>
-      </w:pPr>
-      <w:r>
-        <w:t>Overview</w:t>
-      </w:r>
-      <w:r>
-        <w:t xml:space="preserve"> </w:t>
-      </w:r>
-      <w:r>
-        <w:t xml:space="preserve">– </w:t>
-      </w:r>
-      <w:r>
-        <w:t>Stock</w:t>
-      </w:r>
-      <w:r>
-        <w:t xml:space="preserve"> </w:t>
-      </w:r>
-      <w:r>
-        <w:t>(last 7 days)</w:t>
-      </w:r>
-    </w:p>
-    <w:p>
-      <w:pPr>
-        <w:pStyle w:val="Listing"/>
-      </w:pPr>
-      <w:r>
-        <w:t xml:space="preserve">Number of </w:t>
-      </w:r>
-      <w:r>
-        <w:t>Patients</w:t>
+        <w:t>Show full stats</w:t>
+      </w:r>
+    </w:p>
+    <w:p>
+      <w:pPr>
+        <w:pStyle w:val="Listing"/>
+      </w:pPr>
+      <w:r>
+        <w:t>Stock Alerts</w:t>
       </w:r>
     </w:p>
     <w:p>
@@ -1955,7 +1955,7 @@
         <w:pStyle w:val="Listing"/>
       </w:pPr>
       <w:r>
-        <w:t>Stock Alerts</w:t>
+        <w:t>Expiry Alerts</w:t>
       </w:r>
     </w:p>
     <w:p>
@@ -1972,10 +1972,48 @@
     </w:p>
     <w:p>
       <w:pPr>
-        <w:pStyle w:val="Listing"/>
-      </w:pPr>
-      <w:r>
-        <w:t>Expiry Alerts</w:t>
+        <w:pStyle w:val="Subheading"/>
+      </w:pPr>
+      <w:r>
+        <w:t>New Bill Button</w:t>
+      </w:r>
+    </w:p>
+    <w:p>
+      <w:pPr>
+        <w:pStyle w:val="Subheading"/>
+      </w:pPr>
+      <w:r>
+        <w:t>Help &amp; Support</w:t>
+      </w:r>
+    </w:p>
+    <w:p>
+      <w:pPr>
+        <w:pStyle w:val="2MainHeading"/>
+      </w:pPr>
+      <w:r>
+        <w:t>Billing</w:t>
+      </w:r>
+    </w:p>
+    <w:p>
+      <w:pPr>
+        <w:pStyle w:val="Listing"/>
+      </w:pPr>
+      <w:r>
+        <w:t xml:space="preserve">Search box – On input returns medicine name and </w:t>
+      </w:r>
+      <w:r>
+        <w:t>ID</w:t>
+      </w:r>
+    </w:p>
+    <w:p>
+      <w:pPr>
+        <w:pStyle w:val="Listing"/>
+      </w:pPr>
+      <w:r>
+        <w:t xml:space="preserve">Medicine </w:t>
+      </w:r>
+      <w:r>
+        <w:t>Table</w:t>
       </w:r>
     </w:p>
     <w:p>
@@ -1987,53 +2025,7 @@
         </w:numPr>
       </w:pPr>
       <w:r>
-        <w:t>Show full stats</w:t>
-      </w:r>
-    </w:p>
-    <w:p>
-      <w:pPr>
-        <w:pStyle w:val="Subheading"/>
-      </w:pPr>
-      <w:r>
-        <w:t>New Bill Button</w:t>
-      </w:r>
-    </w:p>
-    <w:p>
-      <w:pPr>
-        <w:pStyle w:val="Subheading"/>
-      </w:pPr>
-      <w:r>
-        <w:t>Help &amp; Support</w:t>
-      </w:r>
-    </w:p>
-    <w:p>
-      <w:pPr>
-        <w:pStyle w:val="2MainHeading"/>
-      </w:pPr>
-      <w:r>
-        <w:t>Billing</w:t>
-      </w:r>
-    </w:p>
-    <w:p>
-      <w:pPr>
-        <w:pStyle w:val="Listing"/>
-      </w:pPr>
-      <w:r>
-        <w:t xml:space="preserve">Search box – On input returns medicine name and </w:t>
-      </w:r>
-      <w:r>
-        <w:t>ID</w:t>
-      </w:r>
-    </w:p>
-    <w:p>
-      <w:pPr>
-        <w:pStyle w:val="Listing"/>
-      </w:pPr>
-      <w:r>
-        <w:t xml:space="preserve">Medicine </w:t>
-      </w:r>
-      <w:r>
-        <w:t>Table</w:t>
+        <w:t>Id</w:t>
       </w:r>
     </w:p>
     <w:p>
@@ -2045,7 +2037,7 @@
         </w:numPr>
       </w:pPr>
       <w:r>
-        <w:t>Id</w:t>
+        <w:t>Name</w:t>
       </w:r>
     </w:p>
     <w:p>
@@ -2057,7 +2049,7 @@
         </w:numPr>
       </w:pPr>
       <w:r>
-        <w:t>Name</w:t>
+        <w:t>Price</w:t>
       </w:r>
     </w:p>
     <w:p>
@@ -2069,7 +2061,13 @@
         </w:numPr>
       </w:pPr>
       <w:r>
-        <w:t>Price</w:t>
+        <w:t xml:space="preserve">+ </w:t>
+      </w:r>
+      <w:r>
+        <w:t>Quantity</w:t>
+      </w:r>
+      <w:r>
+        <w:t xml:space="preserve"> -</w:t>
       </w:r>
     </w:p>
     <w:p>
@@ -2081,13 +2079,7 @@
         </w:numPr>
       </w:pPr>
       <w:r>
-        <w:t xml:space="preserve">+ </w:t>
-      </w:r>
-      <w:r>
-        <w:t>Quantity</w:t>
-      </w:r>
-      <w:r>
-        <w:t xml:space="preserve"> -</w:t>
+        <w:t>Total price</w:t>
       </w:r>
     </w:p>
     <w:p>
@@ -2099,7 +2091,7 @@
         </w:numPr>
       </w:pPr>
       <w:r>
-        <w:t>Total price</w:t>
+        <w:t>Remove button</w:t>
       </w:r>
     </w:p>
     <w:p>
@@ -2111,7 +2103,40 @@
         </w:numPr>
       </w:pPr>
       <w:r>
-        <w:t>Remove button</w:t>
+        <w:t>When medicine is selected from the search box, API request retrieves the data with specified ID, which will be added to the table</w:t>
+      </w:r>
+    </w:p>
+    <w:p/>
+    <w:p>
+      <w:pPr>
+        <w:pStyle w:val="1MainHeading"/>
+      </w:pPr>
+      <w:r>
+        <w:t>Components</w:t>
+      </w:r>
+    </w:p>
+    <w:p>
+      <w:pPr>
+        <w:pStyle w:val="Listing"/>
+      </w:pPr>
+      <w:r>
+        <w:t>Navigation Sidebar</w:t>
+      </w:r>
+    </w:p>
+    <w:p>
+      <w:pPr>
+        <w:pStyle w:val="Listing"/>
+      </w:pPr>
+      <w:r>
+        <w:t>nav.scrim</w:t>
+      </w:r>
+    </w:p>
+    <w:p>
+      <w:pPr>
+        <w:pStyle w:val="Listing"/>
+      </w:pPr>
+      <w:r>
+        <w:t>section.nav-body</w:t>
       </w:r>
     </w:p>
     <w:p>
@@ -2123,41 +2148,7 @@
         </w:numPr>
       </w:pPr>
       <w:r>
-        <w:t>When medicine is selected from the search box, API request retrieves the data with specified ID, which will be added to the table</w:t>
-      </w:r>
-    </w:p>
-    <w:p/>
-    <w:p>
-      <w:pPr>
-        <w:pStyle w:val="1MainHeading"/>
-      </w:pPr>
-      <w:r>
-        <w:t>Components</w:t>
-      </w:r>
-    </w:p>
-    <w:p>
-      <w:pPr>
-        <w:pStyle w:val="Listing"/>
-      </w:pPr>
-      <w:r>
-        <w:t>Navigation Sidebar</w:t>
-      </w:r>
-    </w:p>
-    <w:p>
-      <w:pPr>
-        <w:pStyle w:val="Listing"/>
-      </w:pPr>
-      <w:r>
-        <w:t>nav.scrim</w:t>
-      </w:r>
-    </w:p>
-    <w:p>
-      <w:pPr>
-        <w:pStyle w:val="Listing"/>
-      </w:pPr>
-      <w:r>
-        <w:lastRenderedPageBreak/>
-        <w:t>section.nav-body</w:t>
+        <w:t>header</w:t>
       </w:r>
     </w:p>
     <w:p>
@@ -2169,7 +2160,7 @@
         </w:numPr>
       </w:pPr>
       <w:r>
-        <w:t>header</w:t>
+        <w:t>section.nav-content</w:t>
       </w:r>
     </w:p>
     <w:p>
@@ -2181,18 +2172,6 @@
         </w:numPr>
       </w:pPr>
       <w:r>
-        <w:t>section.nav-content</w:t>
-      </w:r>
-    </w:p>
-    <w:p>
-      <w:pPr>
-        <w:pStyle w:val="Listing"/>
-        <w:numPr>
-          <w:ilvl w:val="1"/>
-          <w:numId w:val="19"/>
-        </w:numPr>
-      </w:pPr>
-      <w:r>
         <w:t>footer</w:t>
       </w:r>
     </w:p>
@@ -2201,6 +2180,7 @@
         <w:pStyle w:val="1MainHeading"/>
       </w:pPr>
       <w:r>
+        <w:lastRenderedPageBreak/>
         <w:t>Internationali</w:t>
       </w:r>
       <w:r>

--- a/design/Plan - Pharmify.docx
+++ b/design/Plan - Pharmify.docx
@@ -695,6 +695,27 @@
         </w:rPr>
         <w:t>▢</w:t>
       </w:r>
+      <w:r>
+        <w:rPr>
+          <w:rFonts w:ascii="Cambria Math" w:hAnsi="Cambria Math" w:cs="Cambria Math"/>
+        </w:rPr>
+        <w:t xml:space="preserve"> </w:t>
+      </w:r>
+      <w:r>
+        <w:rPr>
+          <w:rFonts w:ascii="Cambria Math" w:hAnsi="Cambria Math" w:cs="Cambria Math"/>
+        </w:rPr>
+        <w:t>▢</w:t>
+      </w:r>
+      <w:r>
+        <w:t xml:space="preserve"> </w:t>
+      </w:r>
+      <w:r>
+        <w:rPr>
+          <w:rFonts w:ascii="Cambria Math" w:hAnsi="Cambria Math" w:cs="Cambria Math"/>
+        </w:rPr>
+        <w:t>▢</w:t>
+      </w:r>
     </w:p>
     <w:p>
       <w:pPr>
@@ -1105,6 +1126,24 @@
       </w:r>
       <w:r>
         <w:t xml:space="preserve"> – </w:t>
+      </w:r>
+      <w:r>
+        <w:rPr>
+          <w:rFonts w:ascii="Cambria Math" w:hAnsi="Cambria Math" w:cs="Cambria Math"/>
+        </w:rPr>
+        <w:t>▢</w:t>
+      </w:r>
+      <w:r>
+        <w:t xml:space="preserve"> </w:t>
+      </w:r>
+      <w:r>
+        <w:rPr>
+          <w:rFonts w:ascii="Cambria Math" w:hAnsi="Cambria Math" w:cs="Cambria Math"/>
+        </w:rPr>
+        <w:t>▢</w:t>
+      </w:r>
+      <w:r>
+        <w:t xml:space="preserve"> </w:t>
       </w:r>
       <w:r>
         <w:rPr>
